--- a/source-docx/F_02_DROUGHTBREAK.docx
+++ b/source-docx/F_02_DROUGHTBREAK.docx
@@ -30,7 +30,52 @@
           <w:szCs w:val="22"/>
           <w:lang w:eastAsia="en-US"/>
         </w:rPr>
-        <w:t>“Get out.” Nyx’s voice</w:t>
+        <w:t>“</w:t>
+      </w:r>
+      <w:r>
+        <w:rPr>
+          <w:rFonts w:asciiTheme="minorHAnsi" w:eastAsiaTheme="minorHAnsi" w:hAnsiTheme="minorHAnsi" w:cstheme="minorBidi"/>
+          <w:sz w:val="22"/>
+          <w:szCs w:val="22"/>
+          <w:lang w:eastAsia="en-US"/>
+        </w:rPr>
+        <w:t>Get out.</w:t>
+      </w:r>
+      <w:r>
+        <w:rPr>
+          <w:rFonts w:asciiTheme="minorHAnsi" w:eastAsiaTheme="minorHAnsi" w:hAnsiTheme="minorHAnsi" w:cstheme="minorBidi"/>
+          <w:sz w:val="22"/>
+          <w:szCs w:val="22"/>
+          <w:lang w:eastAsia="en-US"/>
+        </w:rPr>
+        <w:t>”</w:t>
+      </w:r>
+      <w:r>
+        <w:rPr>
+          <w:rFonts w:asciiTheme="minorHAnsi" w:eastAsiaTheme="minorHAnsi" w:hAnsiTheme="minorHAnsi" w:cstheme="minorBidi"/>
+          <w:sz w:val="22"/>
+          <w:szCs w:val="22"/>
+          <w:lang w:eastAsia="en-US"/>
+        </w:rPr>
+        <w:t xml:space="preserve"> Nyx</w:t>
+      </w:r>
+      <w:r>
+        <w:rPr>
+          <w:rFonts w:asciiTheme="minorHAnsi" w:eastAsiaTheme="minorHAnsi" w:hAnsiTheme="minorHAnsi" w:cstheme="minorBidi"/>
+          <w:sz w:val="22"/>
+          <w:szCs w:val="22"/>
+          <w:lang w:eastAsia="en-US"/>
+        </w:rPr>
+        <w:t>’</w:t>
+      </w:r>
+      <w:r>
+        <w:rPr>
+          <w:rFonts w:asciiTheme="minorHAnsi" w:eastAsiaTheme="minorHAnsi" w:hAnsiTheme="minorHAnsi" w:cstheme="minorBidi"/>
+          <w:sz w:val="22"/>
+          <w:szCs w:val="22"/>
+          <w:lang w:eastAsia="en-US"/>
+        </w:rPr>
+        <w:t>s voice</w:t>
       </w:r>
       <w:r>
         <w:rPr>
@@ -131,7 +176,43 @@
           <w:szCs w:val="22"/>
           <w:lang w:eastAsia="en-US"/>
         </w:rPr>
-        <w:t>one arm. She drew her shoulder forward, checking the damage on the junction. The interface itself didn’t seem to be damaged; only the socket that kept her arm anchored had failed</w:t>
+        <w:t xml:space="preserve">one arm. She drew her shoulder forward, </w:t>
+      </w:r>
+      <w:r>
+        <w:rPr>
+          <w:rFonts w:asciiTheme="minorHAnsi" w:eastAsiaTheme="minorHAnsi" w:hAnsiTheme="minorHAnsi" w:cstheme="minorBidi"/>
+          <w:sz w:val="22"/>
+          <w:szCs w:val="22"/>
+          <w:lang w:eastAsia="en-US"/>
+        </w:rPr>
+        <w:t>checking the damage to</w:t>
+      </w:r>
+      <w:r>
+        <w:rPr>
+          <w:rFonts w:asciiTheme="minorHAnsi" w:eastAsiaTheme="minorHAnsi" w:hAnsiTheme="minorHAnsi" w:cstheme="minorBidi"/>
+          <w:sz w:val="22"/>
+          <w:szCs w:val="22"/>
+          <w:lang w:eastAsia="en-US"/>
+        </w:rPr>
+        <w:t xml:space="preserve"> the junction. The interface itself didn</w:t>
+      </w:r>
+      <w:r>
+        <w:rPr>
+          <w:rFonts w:asciiTheme="minorHAnsi" w:eastAsiaTheme="minorHAnsi" w:hAnsiTheme="minorHAnsi" w:cstheme="minorBidi"/>
+          <w:sz w:val="22"/>
+          <w:szCs w:val="22"/>
+          <w:lang w:eastAsia="en-US"/>
+        </w:rPr>
+        <w:t>’</w:t>
+      </w:r>
+      <w:r>
+        <w:rPr>
+          <w:rFonts w:asciiTheme="minorHAnsi" w:eastAsiaTheme="minorHAnsi" w:hAnsiTheme="minorHAnsi" w:cstheme="minorBidi"/>
+          <w:sz w:val="22"/>
+          <w:szCs w:val="22"/>
+          <w:lang w:eastAsia="en-US"/>
+        </w:rPr>
+        <w:t>t seem to be damaged; only the socket that kept her arm anchored had failed</w:t>
       </w:r>
       <w:r>
         <w:rPr>
@@ -200,7 +281,129 @@
           <w:szCs w:val="22"/>
           <w:lang w:eastAsia="en-US"/>
         </w:rPr>
-        <w:t>Can’t let her walk away, what if she doesn’t know that I’m, no, I can’t, I have to…</w:t>
+        <w:t>Can</w:t>
+      </w:r>
+      <w:r>
+        <w:rPr>
+          <w:rFonts w:asciiTheme="minorHAnsi" w:eastAsiaTheme="minorHAnsi" w:hAnsiTheme="minorHAnsi" w:cstheme="minorBidi"/>
+          <w:i/>
+          <w:sz w:val="22"/>
+          <w:szCs w:val="22"/>
+          <w:lang w:eastAsia="en-US"/>
+        </w:rPr>
+        <w:t>’</w:t>
+      </w:r>
+      <w:r>
+        <w:rPr>
+          <w:rFonts w:asciiTheme="minorHAnsi" w:eastAsiaTheme="minorHAnsi" w:hAnsiTheme="minorHAnsi" w:cstheme="minorBidi"/>
+          <w:i/>
+          <w:sz w:val="22"/>
+          <w:szCs w:val="22"/>
+          <w:lang w:eastAsia="en-US"/>
+        </w:rPr>
+        <w:t>t let her walk away.</w:t>
+      </w:r>
+      <w:r>
+        <w:rPr>
+          <w:rFonts w:asciiTheme="minorHAnsi" w:eastAsiaTheme="minorHAnsi" w:hAnsiTheme="minorHAnsi" w:cstheme="minorBidi"/>
+          <w:i/>
+          <w:sz w:val="22"/>
+          <w:szCs w:val="22"/>
+          <w:lang w:eastAsia="en-US"/>
+        </w:rPr>
+        <w:br/>
+        <w:t>W</w:t>
+      </w:r>
+      <w:r>
+        <w:rPr>
+          <w:rFonts w:asciiTheme="minorHAnsi" w:eastAsiaTheme="minorHAnsi" w:hAnsiTheme="minorHAnsi" w:cstheme="minorBidi"/>
+          <w:i/>
+          <w:sz w:val="22"/>
+          <w:szCs w:val="22"/>
+          <w:lang w:eastAsia="en-US"/>
+        </w:rPr>
+        <w:t>hat if she doesn</w:t>
+      </w:r>
+      <w:r>
+        <w:rPr>
+          <w:rFonts w:asciiTheme="minorHAnsi" w:eastAsiaTheme="minorHAnsi" w:hAnsiTheme="minorHAnsi" w:cstheme="minorBidi"/>
+          <w:i/>
+          <w:sz w:val="22"/>
+          <w:szCs w:val="22"/>
+          <w:lang w:eastAsia="en-US"/>
+        </w:rPr>
+        <w:t>’</w:t>
+      </w:r>
+      <w:r>
+        <w:rPr>
+          <w:rFonts w:asciiTheme="minorHAnsi" w:eastAsiaTheme="minorHAnsi" w:hAnsiTheme="minorHAnsi" w:cstheme="minorBidi"/>
+          <w:i/>
+          <w:sz w:val="22"/>
+          <w:szCs w:val="22"/>
+          <w:lang w:eastAsia="en-US"/>
+        </w:rPr>
+        <w:t>t know that I</w:t>
+      </w:r>
+      <w:r>
+        <w:rPr>
+          <w:rFonts w:asciiTheme="minorHAnsi" w:eastAsiaTheme="minorHAnsi" w:hAnsiTheme="minorHAnsi" w:cstheme="minorBidi"/>
+          <w:i/>
+          <w:sz w:val="22"/>
+          <w:szCs w:val="22"/>
+          <w:lang w:eastAsia="en-US"/>
+        </w:rPr>
+        <w:t>’</w:t>
+      </w:r>
+      <w:r>
+        <w:rPr>
+          <w:rFonts w:asciiTheme="minorHAnsi" w:eastAsiaTheme="minorHAnsi" w:hAnsiTheme="minorHAnsi" w:cstheme="minorBidi"/>
+          <w:i/>
+          <w:sz w:val="22"/>
+          <w:szCs w:val="22"/>
+          <w:lang w:eastAsia="en-US"/>
+        </w:rPr>
+        <w:t>m—</w:t>
+      </w:r>
+      <w:r>
+        <w:rPr>
+          <w:rFonts w:asciiTheme="minorHAnsi" w:eastAsiaTheme="minorHAnsi" w:hAnsiTheme="minorHAnsi" w:cstheme="minorBidi"/>
+          <w:i/>
+          <w:sz w:val="22"/>
+          <w:szCs w:val="22"/>
+          <w:lang w:eastAsia="en-US"/>
+        </w:rPr>
+        <w:br/>
+        <w:t>No</w:t>
+      </w:r>
+      <w:r>
+        <w:rPr>
+          <w:rFonts w:asciiTheme="minorHAnsi" w:eastAsiaTheme="minorHAnsi" w:hAnsiTheme="minorHAnsi" w:cstheme="minorBidi"/>
+          <w:i/>
+          <w:sz w:val="22"/>
+          <w:szCs w:val="22"/>
+          <w:lang w:eastAsia="en-US"/>
+        </w:rPr>
+        <w:t>, I can</w:t>
+      </w:r>
+      <w:r>
+        <w:rPr>
+          <w:rFonts w:asciiTheme="minorHAnsi" w:eastAsiaTheme="minorHAnsi" w:hAnsiTheme="minorHAnsi" w:cstheme="minorBidi"/>
+          <w:i/>
+          <w:sz w:val="22"/>
+          <w:szCs w:val="22"/>
+          <w:lang w:eastAsia="en-US"/>
+        </w:rPr>
+        <w:t>’</w:t>
+      </w:r>
+      <w:r>
+        <w:rPr>
+          <w:rFonts w:asciiTheme="minorHAnsi" w:eastAsiaTheme="minorHAnsi" w:hAnsiTheme="minorHAnsi" w:cstheme="minorBidi"/>
+          <w:i/>
+          <w:sz w:val="22"/>
+          <w:szCs w:val="22"/>
+          <w:lang w:eastAsia="en-US"/>
+        </w:rPr>
+        <w:t>t, I have to…</w:t>
       </w:r>
     </w:p>
     <w:p>
@@ -242,7 +445,57 @@
           <w:szCs w:val="22"/>
           <w:lang w:eastAsia="en-US"/>
         </w:rPr>
-        <w:t>No that’s not it, I can’t let her know how much I need that arm. But fuck, what if she thinks it’</w:t>
+        <w:t>No that</w:t>
+      </w:r>
+      <w:r>
+        <w:rPr>
+          <w:rFonts w:asciiTheme="minorHAnsi" w:eastAsiaTheme="minorHAnsi" w:hAnsiTheme="minorHAnsi" w:cstheme="minorBidi"/>
+          <w:i/>
+          <w:sz w:val="22"/>
+          <w:szCs w:val="22"/>
+          <w:lang w:eastAsia="en-US"/>
+        </w:rPr>
+        <w:t>’</w:t>
+      </w:r>
+      <w:r>
+        <w:rPr>
+          <w:rFonts w:asciiTheme="minorHAnsi" w:eastAsiaTheme="minorHAnsi" w:hAnsiTheme="minorHAnsi" w:cstheme="minorBidi"/>
+          <w:i/>
+          <w:sz w:val="22"/>
+          <w:szCs w:val="22"/>
+          <w:lang w:eastAsia="en-US"/>
+        </w:rPr>
+        <w:t>s not it, I can</w:t>
+      </w:r>
+      <w:r>
+        <w:rPr>
+          <w:rFonts w:asciiTheme="minorHAnsi" w:eastAsiaTheme="minorHAnsi" w:hAnsiTheme="minorHAnsi" w:cstheme="minorBidi"/>
+          <w:i/>
+          <w:sz w:val="22"/>
+          <w:szCs w:val="22"/>
+          <w:lang w:eastAsia="en-US"/>
+        </w:rPr>
+        <w:t>’</w:t>
+      </w:r>
+      <w:r>
+        <w:rPr>
+          <w:rFonts w:asciiTheme="minorHAnsi" w:eastAsiaTheme="minorHAnsi" w:hAnsiTheme="minorHAnsi" w:cstheme="minorBidi"/>
+          <w:i/>
+          <w:sz w:val="22"/>
+          <w:szCs w:val="22"/>
+          <w:lang w:eastAsia="en-US"/>
+        </w:rPr>
+        <w:t>t let her know how much I need that arm. But fuck, what if she thinks it</w:t>
+      </w:r>
+      <w:r>
+        <w:rPr>
+          <w:rFonts w:asciiTheme="minorHAnsi" w:eastAsiaTheme="minorHAnsi" w:hAnsiTheme="minorHAnsi" w:cstheme="minorBidi"/>
+          <w:i/>
+          <w:sz w:val="22"/>
+          <w:szCs w:val="22"/>
+          <w:lang w:eastAsia="en-US"/>
+        </w:rPr>
+        <w:t>’</w:t>
       </w:r>
       <w:r>
         <w:rPr>
@@ -262,7 +515,17 @@
           <w:szCs w:val="22"/>
           <w:lang w:eastAsia="en-US"/>
         </w:rPr>
-        <w:t>, it’</w:t>
+        <w:t>, it</w:t>
+      </w:r>
+      <w:r>
+        <w:rPr>
+          <w:rFonts w:asciiTheme="minorHAnsi" w:eastAsiaTheme="minorHAnsi" w:hAnsiTheme="minorHAnsi" w:cstheme="minorBidi"/>
+          <w:i/>
+          <w:sz w:val="22"/>
+          <w:szCs w:val="22"/>
+          <w:lang w:eastAsia="en-US"/>
+        </w:rPr>
+        <w:t>’</w:t>
       </w:r>
       <w:r>
         <w:rPr>
@@ -282,7 +545,69 @@
           <w:szCs w:val="22"/>
           <w:lang w:eastAsia="en-US"/>
         </w:rPr>
-        <w:t>, I fucking need it, what if she doesn’t know I’m gonna die from this, what if she just thinks she took my toy, what if she thinks this is just a little game what if–</w:t>
+        <w:t>, I fucking need it, what if she doesn</w:t>
+      </w:r>
+      <w:r>
+        <w:rPr>
+          <w:rFonts w:asciiTheme="minorHAnsi" w:eastAsiaTheme="minorHAnsi" w:hAnsiTheme="minorHAnsi" w:cstheme="minorBidi"/>
+          <w:i/>
+          <w:sz w:val="22"/>
+          <w:szCs w:val="22"/>
+          <w:lang w:eastAsia="en-US"/>
+        </w:rPr>
+        <w:t>’</w:t>
+      </w:r>
+      <w:r>
+        <w:rPr>
+          <w:rFonts w:asciiTheme="minorHAnsi" w:eastAsiaTheme="minorHAnsi" w:hAnsiTheme="minorHAnsi" w:cstheme="minorBidi"/>
+          <w:i/>
+          <w:sz w:val="22"/>
+          <w:szCs w:val="22"/>
+          <w:lang w:eastAsia="en-US"/>
+        </w:rPr>
+        <w:t>t know I</w:t>
+      </w:r>
+      <w:r>
+        <w:rPr>
+          <w:rFonts w:asciiTheme="minorHAnsi" w:eastAsiaTheme="minorHAnsi" w:hAnsiTheme="minorHAnsi" w:cstheme="minorBidi"/>
+          <w:i/>
+          <w:sz w:val="22"/>
+          <w:szCs w:val="22"/>
+          <w:lang w:eastAsia="en-US"/>
+        </w:rPr>
+        <w:t>’</w:t>
+      </w:r>
+      <w:r>
+        <w:rPr>
+          <w:rFonts w:asciiTheme="minorHAnsi" w:eastAsiaTheme="minorHAnsi" w:hAnsiTheme="minorHAnsi" w:cstheme="minorBidi"/>
+          <w:i/>
+          <w:sz w:val="22"/>
+          <w:szCs w:val="22"/>
+          <w:lang w:eastAsia="en-US"/>
+        </w:rPr>
+        <w:t xml:space="preserve">m </w:t>
+      </w:r>
+      <w:proofErr w:type="spellStart"/>
+      <w:r>
+        <w:rPr>
+          <w:rFonts w:asciiTheme="minorHAnsi" w:eastAsiaTheme="minorHAnsi" w:hAnsiTheme="minorHAnsi" w:cstheme="minorBidi"/>
+          <w:i/>
+          <w:sz w:val="22"/>
+          <w:szCs w:val="22"/>
+          <w:lang w:eastAsia="en-US"/>
+        </w:rPr>
+        <w:t>gonna</w:t>
+      </w:r>
+      <w:proofErr w:type="spellEnd"/>
+      <w:r>
+        <w:rPr>
+          <w:rFonts w:asciiTheme="minorHAnsi" w:eastAsiaTheme="minorHAnsi" w:hAnsiTheme="minorHAnsi" w:cstheme="minorBidi"/>
+          <w:i/>
+          <w:sz w:val="22"/>
+          <w:szCs w:val="22"/>
+          <w:lang w:eastAsia="en-US"/>
+        </w:rPr>
+        <w:t xml:space="preserve"> die from this, what if she just thinks she took my toy, what if she thinks this is just a little game what if–</w:t>
       </w:r>
     </w:p>
     <w:p>
@@ -554,6 +879,7 @@
         <w:spacing w:before="100" w:beforeAutospacing="1" w:after="100" w:afterAutospacing="1" w:line="240" w:lineRule="auto"/>
       </w:pPr>
       <w:r>
+        <w:lastRenderedPageBreak/>
         <w:t>Her system had always been designed with the worst case scenario in mind. One failsafe. One margin that kept her above water no matter how bad it got.</w:t>
       </w:r>
     </w:p>
@@ -562,7 +888,6 @@
         <w:spacing w:before="100" w:beforeAutospacing="1" w:after="100" w:afterAutospacing="1" w:line="240" w:lineRule="auto"/>
       </w:pPr>
       <w:r>
-        <w:lastRenderedPageBreak/>
         <w:t xml:space="preserve">And now it was gone. Taken. Somewhere. </w:t>
       </w:r>
       <w:r>
@@ -575,7 +900,13 @@
         <w:t>if</w:t>
       </w:r>
       <w:r>
-        <w:t xml:space="preserve"> she’d get it back.</w:t>
+        <w:t xml:space="preserve"> she</w:t>
+      </w:r>
+      <w:r>
+        <w:t>’</w:t>
+      </w:r>
+      <w:r>
+        <w:t>d get it back.</w:t>
       </w:r>
     </w:p>
     <w:p>
@@ -592,19 +923,22 @@
         <w:t xml:space="preserve"> they</w:t>
       </w:r>
       <w:r>
-        <w:t>’d</w:t>
+        <w:t>’</w:t>
+      </w:r>
+      <w:r>
+        <w:t>d</w:t>
       </w:r>
       <w:r>
         <w:t xml:space="preserve"> caught her scent, but where were</w:t>
       </w:r>
       <w:r>
-        <w:t xml:space="preserve"> they hiding</w:t>
-      </w:r>
-      <w:r>
-        <w:t xml:space="preserve"> now</w:t>
-      </w:r>
-      <w:r>
-        <w:t>? Watching her from the shadows, waiting for her to leave the light of the Empress’s church, so they can finally lunge and take her apart.</w:t>
+        <w:t xml:space="preserve"> they hiding? Watching her from the shadows, waiting for her to leave the light of the Empress</w:t>
+      </w:r>
+      <w:r>
+        <w:t>’</w:t>
+      </w:r>
+      <w:r>
+        <w:t>s church, so they can finally lunge and take her apart.</w:t>
       </w:r>
     </w:p>
     <w:p>
@@ -618,7 +952,13 @@
         <w:t>nts her down, she deserves it</w:t>
       </w:r>
       <w:r>
-        <w:t xml:space="preserve">. Because she provoked, took things for granted, thought this wouldn’t </w:t>
+        <w:t>. Because she provoked, took things for granted, thought this wouldn</w:t>
+      </w:r>
+      <w:r>
+        <w:t>’</w:t>
+      </w:r>
+      <w:r>
+        <w:t xml:space="preserve">t </w:t>
       </w:r>
       <w:r>
         <w:t>catch up to her. And now</w:t>
@@ -627,25 +967,55 @@
         <w:t xml:space="preserve"> the bill was</w:t>
       </w:r>
       <w:r>
-        <w:t xml:space="preserve"> finally arriving, slow but certain. She failed to see this, failed to calculate this outcome because her fucking arrogance made her blind, made her think she’s ABOVE IT ALL, BECAUSE SHE HAD HER DRUGS, SHE HAD HER ARM</w:t>
+        <w:t xml:space="preserve"> finally arri</w:t>
+      </w:r>
+      <w:r>
+        <w:t>ving</w:t>
+      </w:r>
+      <w:r>
+        <w:t>, slow but certain</w:t>
+      </w:r>
+      <w:r>
+        <w:t xml:space="preserve">. She failed to see this </w:t>
+      </w:r>
+      <w:r>
+        <w:t>because her</w:t>
+      </w:r>
+      <w:r>
+        <w:t xml:space="preserve"> arrogance made her blin</w:t>
+      </w:r>
+      <w:r>
+        <w:t>d, made her think she</w:t>
+      </w:r>
+      <w:r>
+        <w:t>’</w:t>
+      </w:r>
+      <w:r>
+        <w:t>s above it</w:t>
+      </w:r>
+      <w:r>
+        <w:t xml:space="preserve"> ALL, BECAUSE SHE HAD HER DRUGS, SHE HAD HER ARM</w:t>
       </w:r>
       <w:r>
         <w:t>, HER FIRE</w:t>
       </w:r>
       <w:r>
-        <w:t>, EXCEPT THIS WAS</w:t>
-      </w:r>
-      <w:r>
-        <w:t xml:space="preserve"> NOT HER TERRITORY, THIS IS NOT HER STUPID PLAYGROUND TO BURN, AND FOR SOME IDIOT</w:t>
-      </w:r>
-      <w:r>
-        <w:t>IC REASON, SHE FORGOT WHO SHE WAS</w:t>
-      </w:r>
-      <w:r>
-        <w:t xml:space="preserve"> HERE</w:t>
-      </w:r>
-      <w:r>
-        <w:t xml:space="preserve"> OR WHAT SHE WANTED IN THE FIRST PLACE. </w:t>
+        <w:t xml:space="preserve">, EXCEPT </w:t>
+      </w:r>
+      <w:r>
+        <w:t xml:space="preserve">THIS </w:t>
+      </w:r>
+      <w:r>
+        <w:t>WAS</w:t>
+      </w:r>
+      <w:r>
+        <w:t xml:space="preserve"> NOT HER STUPID PLAYGROUND TO BURN</w:t>
+      </w:r>
+      <w:r>
+        <w:t>, AND</w:t>
+      </w:r>
+      <w:r>
+        <w:t xml:space="preserve"> SHE FORGOT WHY SHE WAS THERE IN THE FIRST PLACE.</w:t>
       </w:r>
     </w:p>
     <w:p>
@@ -670,23 +1040,54 @@
         <w:t>But once again, she managed to prove her volatility.</w:t>
       </w:r>
       <w:r>
-        <w:t xml:space="preserve"> How much of a liability she was.</w:t>
-      </w:r>
-    </w:p>
-    <w:p>
-      <w:pPr>
-        <w:spacing w:before="100" w:beforeAutospacing="1" w:after="100" w:afterAutospacing="1" w:line="240" w:lineRule="auto"/>
-      </w:pPr>
-      <w:r>
-        <w:t>She started walking. The last drops of Pyra in her blood still gave her some edge in the darkness, her focus was everywhere, monitoring movements, shadows, flickers, sounds.</w:t>
-      </w:r>
-    </w:p>
-    <w:p>
-      <w:pPr>
-        <w:spacing w:before="100" w:beforeAutospacing="1" w:after="100" w:afterAutospacing="1" w:line="240" w:lineRule="auto"/>
-      </w:pPr>
-      <w:r>
-        <w:t>She couldn’t afford to overthink this anymore. Even though her rented room wasn’t far from there, the distance felt endless. She felt too exposed, defenceless.</w:t>
+        <w:t xml:space="preserve"> How much of a liability she </w:t>
+      </w:r>
+      <w:proofErr w:type="gramStart"/>
+      <w:r>
+        <w:t>was.</w:t>
+      </w:r>
+      <w:proofErr w:type="gramEnd"/>
+    </w:p>
+    <w:p>
+      <w:pPr>
+        <w:spacing w:before="100" w:beforeAutospacing="1" w:after="100" w:afterAutospacing="1" w:line="240" w:lineRule="auto"/>
+      </w:pPr>
+      <w:r>
+        <w:t xml:space="preserve">She started walking. The last drops of </w:t>
+      </w:r>
+      <w:proofErr w:type="spellStart"/>
+      <w:r>
+        <w:t>Pyra</w:t>
+      </w:r>
+      <w:proofErr w:type="spellEnd"/>
+      <w:r>
+        <w:t xml:space="preserve"> in her blood still gave her some edge in the darkness, her focus was everywhere, monitoring movements, shadows, flickers, sounds.</w:t>
+      </w:r>
+    </w:p>
+    <w:p>
+      <w:pPr>
+        <w:spacing w:before="100" w:beforeAutospacing="1" w:after="100" w:afterAutospacing="1" w:line="240" w:lineRule="auto"/>
+      </w:pPr>
+      <w:r>
+        <w:t>She couldn</w:t>
+      </w:r>
+      <w:r>
+        <w:t>’</w:t>
+      </w:r>
+      <w:r>
+        <w:t>t afford to overthink this anymore. Even though her rented room wasn</w:t>
+      </w:r>
+      <w:r>
+        <w:t>’</w:t>
+      </w:r>
+      <w:r>
+        <w:t xml:space="preserve">t far from there, the distance felt endless. She felt too exposed, </w:t>
+      </w:r>
+      <w:r>
+        <w:t>defenseless</w:t>
+      </w:r>
+      <w:r>
+        <w:t>.</w:t>
       </w:r>
     </w:p>
     <w:p>
@@ -720,7 +1121,16 @@
         <w:spacing w:before="100" w:beforeAutospacing="1" w:after="100" w:afterAutospacing="1" w:line="240" w:lineRule="auto"/>
       </w:pPr>
       <w:r>
-        <w:t>The blood froze in Hellhound.</w:t>
+        <w:t>Hellhound</w:t>
+      </w:r>
+      <w:r>
+        <w:t>’</w:t>
+      </w:r>
+      <w:r>
+        <w:t>s whole body locked up</w:t>
+      </w:r>
+      <w:r>
+        <w:t>.</w:t>
       </w:r>
     </w:p>
     <w:p>
@@ -736,7 +1146,19 @@
         <w:spacing w:before="100" w:beforeAutospacing="1" w:after="100" w:afterAutospacing="1" w:line="240" w:lineRule="auto"/>
       </w:pPr>
       <w:r>
-        <w:t>She turned. Too late. The shape was closer than she’d expected. The footsteps didn’t stop, moving toward her casually.</w:t>
+        <w:t>She turned. Too late. The shape was closer than she</w:t>
+      </w:r>
+      <w:r>
+        <w:t>’</w:t>
+      </w:r>
+      <w:r>
+        <w:t>d expected. The footsteps didn</w:t>
+      </w:r>
+      <w:r>
+        <w:t>’</w:t>
+      </w:r>
+      <w:r>
+        <w:t>t stop, moving toward her casually.</w:t>
       </w:r>
     </w:p>
     <w:p>
@@ -760,15 +1182,35 @@
         <w:spacing w:before="100" w:beforeAutospacing="1" w:after="100" w:afterAutospacing="1" w:line="240" w:lineRule="auto"/>
       </w:pPr>
       <w:r>
-        <w:t>The scattered light from shacks and windows finally caught the figure: a lean woman. Nothing like the Marauders.</w:t>
-      </w:r>
-    </w:p>
-    <w:p>
-      <w:pPr>
-        <w:spacing w:before="100" w:beforeAutospacing="1" w:after="100" w:afterAutospacing="1" w:line="240" w:lineRule="auto"/>
-      </w:pPr>
-      <w:r>
-        <w:t>A settler? No. Why would a settler be here at night. A trader, maybe. Someone’s fan</w:t>
+        <w:t>The scattered light from s</w:t>
+      </w:r>
+      <w:r>
+        <w:t>hacks and windows finally revealed</w:t>
+      </w:r>
+      <w:r>
+        <w:t xml:space="preserve"> the figure: a lean woman. Nothing like the Marauders.</w:t>
+      </w:r>
+    </w:p>
+    <w:p>
+      <w:pPr>
+        <w:spacing w:before="100" w:beforeAutospacing="1" w:after="100" w:afterAutospacing="1" w:line="240" w:lineRule="auto"/>
+      </w:pPr>
+      <w:r>
+        <w:t xml:space="preserve">A settler? No. Why would a settler be here at </w:t>
+      </w:r>
+      <w:proofErr w:type="gramStart"/>
+      <w:r>
+        <w:t>night.</w:t>
+      </w:r>
+      <w:proofErr w:type="gramEnd"/>
+      <w:r>
+        <w:t xml:space="preserve"> A trader, maybe. Someone</w:t>
+      </w:r>
+      <w:r>
+        <w:t>’</w:t>
+      </w:r>
+      <w:r>
+        <w:t>s fan</w:t>
       </w:r>
       <w:r>
         <w:t>cy slave. That made more sense.</w:t>
@@ -791,7 +1233,34 @@
           <w:szCs w:val="22"/>
           <w:lang w:eastAsia="en-US"/>
         </w:rPr>
-        <w:t>Or a whore.</w:t>
+        <w:t>Or someone</w:t>
+      </w:r>
+      <w:r>
+        <w:rPr>
+          <w:rFonts w:asciiTheme="minorHAnsi" w:eastAsiaTheme="minorHAnsi" w:hAnsiTheme="minorHAnsi" w:cstheme="minorBidi"/>
+          <w:sz w:val="22"/>
+          <w:szCs w:val="22"/>
+          <w:lang w:eastAsia="en-US"/>
+        </w:rPr>
+        <w:t>’</w:t>
+      </w:r>
+      <w:r>
+        <w:rPr>
+          <w:rFonts w:asciiTheme="minorHAnsi" w:eastAsiaTheme="minorHAnsi" w:hAnsiTheme="minorHAnsi" w:cstheme="minorBidi"/>
+          <w:sz w:val="22"/>
+          <w:szCs w:val="22"/>
+          <w:lang w:eastAsia="en-US"/>
+        </w:rPr>
+        <w:t>s…entertainment for the night</w:t>
+      </w:r>
+      <w:r>
+        <w:rPr>
+          <w:rFonts w:asciiTheme="minorHAnsi" w:eastAsiaTheme="minorHAnsi" w:hAnsiTheme="minorHAnsi" w:cstheme="minorBidi"/>
+          <w:sz w:val="22"/>
+          <w:szCs w:val="22"/>
+          <w:lang w:eastAsia="en-US"/>
+        </w:rPr>
+        <w:t>.</w:t>
       </w:r>
     </w:p>
     <w:p>
@@ -831,6 +1300,7 @@
           <w:szCs w:val="22"/>
           <w:lang w:eastAsia="en-US"/>
         </w:rPr>
+        <w:lastRenderedPageBreak/>
         <w:t>How low was the bar, trying to pick up a cripple limping through the dark?</w:t>
       </w:r>
     </w:p>
@@ -839,35 +1309,4863 @@
         <w:spacing w:before="100" w:beforeAutospacing="1" w:after="100" w:afterAutospacing="1" w:line="240" w:lineRule="auto"/>
       </w:pPr>
       <w:r>
+        <w:t>She had a gun. Not raised. Not aiming at Hellhound.</w:t>
+      </w:r>
+    </w:p>
+    <w:p>
+      <w:pPr>
+        <w:spacing w:before="100" w:beforeAutospacing="1" w:after="100" w:afterAutospacing="1" w:line="240" w:lineRule="auto"/>
+        <w:rPr>
+          <w:i/>
+        </w:rPr>
+      </w:pPr>
+      <w:r>
+        <w:rPr>
+          <w:i/>
+        </w:rPr>
+        <w:t>Why would—</w:t>
+      </w:r>
+    </w:p>
+    <w:p>
+      <w:pPr>
+        <w:spacing w:before="100" w:beforeAutospacing="1" w:after="100" w:afterAutospacing="1" w:line="240" w:lineRule="auto"/>
+      </w:pPr>
+      <w:r>
+        <w:t>The woman snorted a laugh.</w:t>
+      </w:r>
+    </w:p>
+    <w:p>
+      <w:pPr>
+        <w:spacing w:before="100" w:beforeAutospacing="1" w:after="100" w:afterAutospacing="1" w:line="240" w:lineRule="auto"/>
+      </w:pPr>
+      <w:r>
+        <w:t>“</w:t>
+      </w:r>
+      <w:r>
+        <w:t>You look like it</w:t>
+      </w:r>
+      <w:r>
+        <w:t>’</w:t>
+      </w:r>
+      <w:r>
+        <w:t>s not just your arm that decided to go on a vacation, Hellhound.</w:t>
+      </w:r>
+      <w:r>
+        <w:t>”</w:t>
+      </w:r>
+    </w:p>
+    <w:p>
+      <w:pPr>
+        <w:spacing w:before="100" w:beforeAutospacing="1" w:after="100" w:afterAutospacing="1" w:line="240" w:lineRule="auto"/>
+      </w:pPr>
+      <w:r>
+        <w:t>“</w:t>
+      </w:r>
+      <w:r>
+        <w:t>Who the hell—</w:t>
+      </w:r>
+      <w:r>
+        <w:t>”</w:t>
+      </w:r>
+    </w:p>
+    <w:p>
+      <w:pPr>
+        <w:spacing w:before="100" w:beforeAutospacing="1" w:after="100" w:afterAutospacing="1" w:line="240" w:lineRule="auto"/>
+      </w:pPr>
+      <w:r>
+        <w:t>“</w:t>
+      </w:r>
+      <w:proofErr w:type="spellStart"/>
+      <w:r>
+        <w:t>Mmm</w:t>
+      </w:r>
+      <w:proofErr w:type="spellEnd"/>
+      <w:r>
+        <w:t>, does it really matter?</w:t>
+      </w:r>
+      <w:r>
+        <w:t>”</w:t>
+      </w:r>
+      <w:r>
+        <w:t xml:space="preserve"> The woman circled her with long, playful strides. </w:t>
+      </w:r>
+      <w:r>
+        <w:t>“</w:t>
+      </w:r>
+      <w:r>
+        <w:t>But call me Blink if you must.</w:t>
+      </w:r>
+      <w:r>
+        <w:t>”</w:t>
+      </w:r>
+    </w:p>
+    <w:p>
+      <w:pPr>
+        <w:spacing w:before="100" w:beforeAutospacing="1" w:after="100" w:afterAutospacing="1" w:line="240" w:lineRule="auto"/>
+      </w:pPr>
+      <w:r>
+        <w:t>“</w:t>
+      </w:r>
+      <w:r>
+        <w:t>Yeah, sure. I don</w:t>
+      </w:r>
+      <w:r>
+        <w:t>’</w:t>
+      </w:r>
+      <w:r>
+        <w:t xml:space="preserve">t have time for this, so </w:t>
+      </w:r>
+      <w:r>
+        <w:t>let me just—</w:t>
+      </w:r>
+      <w:r>
+        <w:t>”</w:t>
+      </w:r>
+    </w:p>
+    <w:p>
+      <w:pPr>
+        <w:spacing w:before="100" w:beforeAutospacing="1" w:after="100" w:afterAutospacing="1" w:line="240" w:lineRule="auto"/>
+      </w:pPr>
+      <w:r>
+        <w:t>Shots fired, dirt exploded right between Hellhound</w:t>
+      </w:r>
+      <w:r>
+        <w:t>’</w:t>
+      </w:r>
+      <w:r>
+        <w:t>s feet</w:t>
+      </w:r>
+      <w:r>
+        <w:t>.</w:t>
+      </w:r>
+      <w:r>
+        <w:t xml:space="preserve"> Hellhound jumped.</w:t>
+      </w:r>
+    </w:p>
+    <w:p>
+      <w:pPr>
+        <w:spacing w:before="100" w:beforeAutospacing="1" w:after="100" w:afterAutospacing="1" w:line="240" w:lineRule="auto"/>
+      </w:pPr>
+      <w:r>
+        <w:t>“</w:t>
+      </w:r>
+      <w:r>
+        <w:t>Jesus, woman, what the fuck?</w:t>
+      </w:r>
+      <w:r>
+        <w:t>”</w:t>
+      </w:r>
+    </w:p>
+    <w:p>
+      <w:pPr>
+        <w:spacing w:before="100" w:beforeAutospacing="1" w:after="100" w:afterAutospacing="1" w:line="240" w:lineRule="auto"/>
+      </w:pPr>
+      <w:r>
+        <w:t>“</w:t>
+      </w:r>
+      <w:r>
+        <w:t xml:space="preserve">Oops. My hands are just </w:t>
+      </w:r>
+      <w:r>
+        <w:rPr>
+          <w:i/>
+        </w:rPr>
+        <w:t>very</w:t>
+      </w:r>
+      <w:r>
+        <w:t xml:space="preserve"> twitchy.</w:t>
+      </w:r>
+      <w:r>
+        <w:t>”</w:t>
+      </w:r>
+    </w:p>
+    <w:p>
+      <w:pPr>
+        <w:spacing w:before="100" w:beforeAutospacing="1" w:after="100" w:afterAutospacing="1" w:line="240" w:lineRule="auto"/>
+      </w:pPr>
+      <w:r>
+        <w:t>Blink stepped closer to Hellhound, tilting her head as a smug smirk crept up her face.</w:t>
+      </w:r>
+    </w:p>
+    <w:p>
+      <w:pPr>
+        <w:spacing w:before="240" w:beforeAutospacing="1" w:after="100" w:afterAutospacing="1" w:line="240" w:lineRule="auto"/>
+      </w:pPr>
+      <w:r>
+        <w:t>“</w:t>
+      </w:r>
+      <w:r>
+        <w:t>Poor s</w:t>
+      </w:r>
+      <w:r>
+        <w:t xml:space="preserve">tray, </w:t>
+      </w:r>
+      <w:r>
+        <w:t>crippled puppy,</w:t>
+      </w:r>
+      <w:r>
+        <w:t>”</w:t>
+      </w:r>
+      <w:r>
+        <w:t xml:space="preserve"> Blink</w:t>
+      </w:r>
+      <w:r>
+        <w:t xml:space="preserve"> stepped into Hellhound</w:t>
+      </w:r>
+      <w:r>
+        <w:t>’</w:t>
+      </w:r>
+      <w:r>
+        <w:t>s</w:t>
+      </w:r>
+      <w:r>
+        <w:t xml:space="preserve"> space</w:t>
+      </w:r>
+      <w:r>
+        <w:t xml:space="preserve">, </w:t>
+      </w:r>
+      <w:r>
+        <w:t>hand</w:t>
+      </w:r>
+      <w:r>
+        <w:t>s brushing her</w:t>
+      </w:r>
+      <w:r>
+        <w:t xml:space="preserve"> right shoulder</w:t>
+      </w:r>
+      <w:r>
+        <w:t xml:space="preserve">. </w:t>
+      </w:r>
+      <w:r>
+        <w:t>“</w:t>
+      </w:r>
+      <w:r>
+        <w:t xml:space="preserve">I might </w:t>
+      </w:r>
+      <w:r>
+        <w:t>be able to help you out,</w:t>
+      </w:r>
+      <w:r>
+        <w:t>”</w:t>
+      </w:r>
+      <w:r>
+        <w:t xml:space="preserve"> </w:t>
+      </w:r>
+      <w:r>
+        <w:t xml:space="preserve">her voice dropped. </w:t>
+      </w:r>
+      <w:r>
+        <w:t>“</w:t>
+      </w:r>
+      <w:r>
+        <w:t>If you behave.</w:t>
+      </w:r>
+      <w:r>
+        <w:t>”</w:t>
+      </w:r>
+    </w:p>
+    <w:p>
+      <w:pPr>
+        <w:spacing w:before="100" w:beforeAutospacing="1" w:after="100" w:afterAutospacing="1" w:line="240" w:lineRule="auto"/>
+      </w:pPr>
+      <w:r>
+        <w:t>Hellhound stepped back. Shook her head. T</w:t>
+      </w:r>
+      <w:r>
+        <w:t>ried to gather her thoughts.</w:t>
+      </w:r>
+      <w:r>
+        <w:br/>
+        <w:t xml:space="preserve">Her thoughts </w:t>
+      </w:r>
+      <w:r>
+        <w:t>never showed up.</w:t>
+      </w:r>
+    </w:p>
+    <w:p>
+      <w:pPr>
+        <w:spacing w:before="100" w:beforeAutospacing="1" w:after="100" w:afterAutospacing="1" w:line="240" w:lineRule="auto"/>
+      </w:pPr>
+      <w:r>
+        <w:t>“</w:t>
+      </w:r>
+      <w:r>
+        <w:t>I don</w:t>
+      </w:r>
+      <w:r>
+        <w:t>’</w:t>
+      </w:r>
+      <w:r>
+        <w:t>t need help, I</w:t>
+      </w:r>
+      <w:r>
+        <w:t>’</w:t>
+      </w:r>
+      <w:r>
+        <w:t>m—</w:t>
+      </w:r>
+      <w:r>
+        <w:t>”</w:t>
+      </w:r>
+    </w:p>
+    <w:p>
+      <w:pPr>
+        <w:spacing w:before="100" w:beforeAutospacing="1" w:after="100" w:afterAutospacing="1" w:line="240" w:lineRule="auto"/>
+      </w:pPr>
+      <w:r>
+        <w:t>“</w:t>
+      </w:r>
+      <w:r>
+        <w:t>Oh really? Might be my memory failing me, but isn</w:t>
+      </w:r>
+      <w:r>
+        <w:t>’</w:t>
+      </w:r>
+      <w:r>
+        <w:t>t there</w:t>
+      </w:r>
+      <w:r>
+        <w:t xml:space="preserve"> a bad little</w:t>
+      </w:r>
+      <w:r>
+        <w:t xml:space="preserve"> cannibal looking for you?</w:t>
+      </w:r>
+      <w:r>
+        <w:t>”</w:t>
+      </w:r>
+    </w:p>
+    <w:p>
+      <w:pPr>
+        <w:spacing w:before="100" w:beforeAutospacing="1" w:after="100" w:afterAutospacing="1" w:line="240" w:lineRule="auto"/>
+      </w:pPr>
+      <w:r>
+        <w:t>Hellhound swallowed, then frowned. Blink</w:t>
+      </w:r>
+      <w:r>
+        <w:t>’</w:t>
+      </w:r>
+      <w:r>
+        <w:t>s smile grew wider.</w:t>
+      </w:r>
+    </w:p>
+    <w:p>
+      <w:pPr>
+        <w:spacing w:before="100" w:beforeAutospacing="1" w:after="100" w:afterAutospacing="1" w:line="240" w:lineRule="auto"/>
+      </w:pPr>
+      <w:r>
+        <w:t xml:space="preserve">Hellhound rolled her eyes. </w:t>
+      </w:r>
+      <w:r>
+        <w:t>“</w:t>
+      </w:r>
+      <w:r>
+        <w:t>I</w:t>
+      </w:r>
+      <w:r>
+        <w:t>’</w:t>
+      </w:r>
+      <w:r>
+        <w:t>ve already taken care of that problem.</w:t>
+      </w:r>
+      <w:r>
+        <w:t>”</w:t>
+      </w:r>
+    </w:p>
+    <w:p>
+      <w:pPr>
+        <w:spacing w:before="100" w:beforeAutospacing="1" w:after="100" w:afterAutospacing="1" w:line="240" w:lineRule="auto"/>
+        <w:rPr>
+          <w:i/>
+        </w:rPr>
+      </w:pPr>
+      <w:r>
+        <w:rPr>
+          <w:i/>
+        </w:rPr>
+        <w:t>She</w:t>
+      </w:r>
+      <w:r>
+        <w:rPr>
+          <w:i/>
+        </w:rPr>
+        <w:t xml:space="preserve"> did not.</w:t>
+      </w:r>
+    </w:p>
+    <w:p>
+      <w:pPr>
+        <w:spacing w:before="100" w:beforeAutospacing="1" w:after="100" w:afterAutospacing="1" w:line="240" w:lineRule="auto"/>
+      </w:pPr>
+      <w:r>
+        <w:t xml:space="preserve">Blink shrugged. </w:t>
+      </w:r>
+      <w:r>
+        <w:t>“</w:t>
+      </w:r>
+      <w:r>
+        <w:t>Well, whatever then,</w:t>
+      </w:r>
+      <w:r>
+        <w:t>”</w:t>
+      </w:r>
+      <w:r>
+        <w:t xml:space="preserve"> she turned to leave. She</w:t>
+      </w:r>
+      <w:r>
+        <w:t xml:space="preserve"> reached into her pockets, then</w:t>
+      </w:r>
+      <w:r>
+        <w:t xml:space="preserve"> pulled </w:t>
+      </w:r>
+      <w:r>
+        <w:t>out a few syringes</w:t>
+      </w:r>
+      <w:r>
+        <w:t xml:space="preserve"> filled with thick red liquid. </w:t>
+      </w:r>
+      <w:r>
+        <w:t>“</w:t>
+      </w:r>
+      <w:r>
+        <w:t xml:space="preserve">Then I will </w:t>
+      </w:r>
+      <w:r>
+        <w:t xml:space="preserve">just </w:t>
+      </w:r>
+      <w:r>
+        <w:t>find a better place for these</w:t>
+      </w:r>
+      <w:r>
+        <w:t>.</w:t>
+      </w:r>
+      <w:r>
+        <w:t>”</w:t>
+      </w:r>
+    </w:p>
+    <w:p>
+      <w:pPr>
+        <w:spacing w:before="100" w:beforeAutospacing="1" w:after="100" w:afterAutospacing="1" w:line="240" w:lineRule="auto"/>
+      </w:pPr>
+      <w:r>
+        <w:t>Hellhound</w:t>
+      </w:r>
+      <w:r>
+        <w:t>’</w:t>
+      </w:r>
+      <w:r>
+        <w:t>s head snapped up.</w:t>
+      </w:r>
+    </w:p>
+    <w:p>
+      <w:pPr>
+        <w:spacing w:before="100" w:beforeAutospacing="1" w:after="100" w:afterAutospacing="1" w:line="240" w:lineRule="auto"/>
+      </w:pPr>
+      <w:r>
+        <w:t>PYRA</w:t>
+      </w:r>
+      <w:r>
+        <w:t>.</w:t>
+      </w:r>
+    </w:p>
+    <w:p>
+      <w:pPr>
+        <w:spacing w:before="100" w:beforeAutospacing="1" w:after="100" w:afterAutospacing="1" w:line="240" w:lineRule="auto"/>
+      </w:pPr>
+      <w:r>
+        <w:t>Those few shots could keep her functioning a bit longer.</w:t>
+      </w:r>
+      <w:r>
+        <w:br/>
+      </w:r>
+      <w:r>
+        <w:rPr>
+          <w:i/>
+        </w:rPr>
+        <w:t>Don</w:t>
+      </w:r>
+      <w:r>
+        <w:rPr>
+          <w:i/>
+        </w:rPr>
+        <w:t>’</w:t>
+      </w:r>
+      <w:r>
+        <w:rPr>
+          <w:i/>
+        </w:rPr>
+        <w:t>t show desperation. Can</w:t>
+      </w:r>
+      <w:r>
+        <w:rPr>
+          <w:i/>
+        </w:rPr>
+        <w:t>’</w:t>
+      </w:r>
+      <w:r>
+        <w:rPr>
+          <w:i/>
+        </w:rPr>
+        <w:t>t announce weakness.</w:t>
+      </w:r>
+    </w:p>
+    <w:p>
+      <w:pPr>
+        <w:pStyle w:val="NormlWeb"/>
+        <w:rPr>
+          <w:rFonts w:asciiTheme="minorHAnsi" w:eastAsiaTheme="minorHAnsi" w:hAnsiTheme="minorHAnsi" w:cstheme="minorBidi"/>
+          <w:sz w:val="22"/>
+          <w:szCs w:val="22"/>
+          <w:lang w:eastAsia="en-US"/>
+        </w:rPr>
+      </w:pPr>
+      <w:r>
+        <w:rPr>
+          <w:rFonts w:asciiTheme="minorHAnsi" w:eastAsiaTheme="minorHAnsi" w:hAnsiTheme="minorHAnsi" w:cstheme="minorBidi"/>
+          <w:sz w:val="22"/>
+          <w:szCs w:val="22"/>
+          <w:lang w:eastAsia="en-US"/>
+        </w:rPr>
+        <w:t>“</w:t>
+      </w:r>
+      <w:r>
+        <w:rPr>
+          <w:rFonts w:asciiTheme="minorHAnsi" w:eastAsiaTheme="minorHAnsi" w:hAnsiTheme="minorHAnsi" w:cstheme="minorBidi"/>
+          <w:sz w:val="22"/>
+          <w:szCs w:val="22"/>
+          <w:lang w:eastAsia="en-US"/>
+        </w:rPr>
+        <w:t>Wait.</w:t>
+      </w:r>
+      <w:r>
+        <w:rPr>
+          <w:rFonts w:asciiTheme="minorHAnsi" w:eastAsiaTheme="minorHAnsi" w:hAnsiTheme="minorHAnsi" w:cstheme="minorBidi"/>
+          <w:sz w:val="22"/>
+          <w:szCs w:val="22"/>
+          <w:lang w:eastAsia="en-US"/>
+        </w:rPr>
+        <w:t>”</w:t>
+      </w:r>
+      <w:r>
+        <w:rPr>
+          <w:rFonts w:asciiTheme="minorHAnsi" w:eastAsiaTheme="minorHAnsi" w:hAnsiTheme="minorHAnsi" w:cstheme="minorBidi"/>
+          <w:sz w:val="22"/>
+          <w:szCs w:val="22"/>
+          <w:lang w:eastAsia="en-US"/>
+        </w:rPr>
+        <w:t xml:space="preserve"> </w:t>
+      </w:r>
+    </w:p>
+    <w:p>
+      <w:pPr>
+        <w:pStyle w:val="NormlWeb"/>
+        <w:rPr>
+          <w:rFonts w:asciiTheme="minorHAnsi" w:eastAsiaTheme="minorHAnsi" w:hAnsiTheme="minorHAnsi" w:cstheme="minorBidi"/>
+          <w:sz w:val="22"/>
+          <w:szCs w:val="22"/>
+          <w:lang w:eastAsia="en-US"/>
+        </w:rPr>
+      </w:pPr>
+      <w:r>
+        <w:rPr>
+          <w:rFonts w:asciiTheme="minorHAnsi" w:eastAsiaTheme="minorHAnsi" w:hAnsiTheme="minorHAnsi" w:cstheme="minorBidi"/>
+          <w:sz w:val="22"/>
+          <w:szCs w:val="22"/>
+          <w:lang w:eastAsia="en-US"/>
+        </w:rPr>
         <w:lastRenderedPageBreak/>
-        <w:t>She had a gun. Not raised. Not aiming at Hellhound.</w:t>
-      </w:r>
-    </w:p>
-    <w:p>
-      <w:pPr>
-        <w:spacing w:before="100" w:beforeAutospacing="1" w:after="100" w:afterAutospacing="1" w:line="240" w:lineRule="auto"/>
-      </w:pPr>
-      <w:r>
-        <w:t>Why would—</w:t>
-      </w:r>
-    </w:p>
-    <w:p>
-      <w:pPr>
-        <w:spacing w:before="100" w:beforeAutospacing="1" w:after="100" w:afterAutospacing="1" w:line="240" w:lineRule="auto"/>
-      </w:pPr>
-      <w:r>
-        <w:t>The woman snorted a laugh.</w:t>
-      </w:r>
-    </w:p>
-    <w:p>
-      <w:pPr>
-        <w:spacing w:before="100" w:beforeAutospacing="1" w:after="100" w:afterAutospacing="1" w:line="240" w:lineRule="auto"/>
-      </w:pPr>
-      <w:r>
-        <w:t>“You look like it’s not just your arm that decided to go on a vacation, Hellhound.”</w:t>
+        <w:t> </w:t>
+      </w:r>
+    </w:p>
+    <w:p>
+      <w:pPr>
+        <w:pStyle w:val="NormlWeb"/>
+        <w:rPr>
+          <w:rFonts w:asciiTheme="minorHAnsi" w:eastAsiaTheme="minorHAnsi" w:hAnsiTheme="minorHAnsi" w:cstheme="minorBidi"/>
+          <w:sz w:val="22"/>
+          <w:szCs w:val="22"/>
+          <w:lang w:eastAsia="en-US"/>
+        </w:rPr>
+      </w:pPr>
+      <w:r>
+        <w:rPr>
+          <w:rFonts w:asciiTheme="minorHAnsi" w:eastAsiaTheme="minorHAnsi" w:hAnsiTheme="minorHAnsi" w:cstheme="minorBidi"/>
+          <w:sz w:val="22"/>
+          <w:szCs w:val="22"/>
+          <w:lang w:eastAsia="en-US"/>
+        </w:rPr>
+        <w:t xml:space="preserve">Blink stopped, then gracefully turned on her heels to face Hellhound again, </w:t>
+      </w:r>
+      <w:r>
+        <w:rPr>
+          <w:rFonts w:asciiTheme="minorHAnsi" w:eastAsiaTheme="minorHAnsi" w:hAnsiTheme="minorHAnsi" w:cstheme="minorBidi"/>
+          <w:sz w:val="22"/>
+          <w:szCs w:val="22"/>
+          <w:lang w:eastAsia="en-US"/>
+        </w:rPr>
+        <w:t xml:space="preserve">gun pressed flat against her lower back as </w:t>
+      </w:r>
+      <w:r>
+        <w:rPr>
+          <w:rFonts w:asciiTheme="minorHAnsi" w:eastAsiaTheme="minorHAnsi" w:hAnsiTheme="minorHAnsi" w:cstheme="minorBidi"/>
+          <w:sz w:val="22"/>
+          <w:szCs w:val="22"/>
+          <w:lang w:eastAsia="en-US"/>
+        </w:rPr>
+        <w:t>she leaned forward onto her toes</w:t>
+      </w:r>
+      <w:r>
+        <w:rPr>
+          <w:rFonts w:asciiTheme="minorHAnsi" w:eastAsiaTheme="minorHAnsi" w:hAnsiTheme="minorHAnsi" w:cstheme="minorBidi"/>
+          <w:sz w:val="22"/>
+          <w:szCs w:val="22"/>
+          <w:lang w:eastAsia="en-US"/>
+        </w:rPr>
+        <w:t>.</w:t>
+      </w:r>
+    </w:p>
+    <w:p>
+      <w:pPr>
+        <w:pStyle w:val="NormlWeb"/>
+        <w:rPr>
+          <w:rFonts w:asciiTheme="minorHAnsi" w:eastAsiaTheme="minorHAnsi" w:hAnsiTheme="minorHAnsi" w:cstheme="minorBidi"/>
+          <w:sz w:val="22"/>
+          <w:szCs w:val="22"/>
+          <w:lang w:eastAsia="en-US"/>
+        </w:rPr>
+      </w:pPr>
+      <w:r>
+        <w:rPr>
+          <w:rFonts w:asciiTheme="minorHAnsi" w:eastAsiaTheme="minorHAnsi" w:hAnsiTheme="minorHAnsi" w:cstheme="minorBidi"/>
+          <w:sz w:val="22"/>
+          <w:szCs w:val="22"/>
+          <w:lang w:eastAsia="en-US"/>
+        </w:rPr>
+        <w:t>“</w:t>
+      </w:r>
+      <w:r>
+        <w:rPr>
+          <w:rFonts w:asciiTheme="minorHAnsi" w:eastAsiaTheme="minorHAnsi" w:hAnsiTheme="minorHAnsi" w:cstheme="minorBidi"/>
+          <w:sz w:val="22"/>
+          <w:szCs w:val="22"/>
+          <w:lang w:eastAsia="en-US"/>
+        </w:rPr>
+        <w:t>What do you want for those?</w:t>
+      </w:r>
+      <w:r>
+        <w:rPr>
+          <w:rFonts w:asciiTheme="minorHAnsi" w:eastAsiaTheme="minorHAnsi" w:hAnsiTheme="minorHAnsi" w:cstheme="minorBidi"/>
+          <w:sz w:val="22"/>
+          <w:szCs w:val="22"/>
+          <w:lang w:eastAsia="en-US"/>
+        </w:rPr>
+        <w:t>”</w:t>
+      </w:r>
+      <w:r>
+        <w:rPr>
+          <w:rFonts w:asciiTheme="minorHAnsi" w:eastAsiaTheme="minorHAnsi" w:hAnsiTheme="minorHAnsi" w:cstheme="minorBidi"/>
+          <w:sz w:val="22"/>
+          <w:szCs w:val="22"/>
+          <w:lang w:eastAsia="en-US"/>
+        </w:rPr>
+        <w:t xml:space="preserve"> Hellhound rasped.</w:t>
+      </w:r>
+    </w:p>
+    <w:p>
+      <w:pPr>
+        <w:pStyle w:val="NormlWeb"/>
+        <w:rPr>
+          <w:rFonts w:asciiTheme="minorHAnsi" w:eastAsiaTheme="minorHAnsi" w:hAnsiTheme="minorHAnsi" w:cstheme="minorBidi"/>
+          <w:sz w:val="22"/>
+          <w:szCs w:val="22"/>
+          <w:lang w:eastAsia="en-US"/>
+        </w:rPr>
+      </w:pPr>
+      <w:r>
+        <w:rPr>
+          <w:rFonts w:asciiTheme="minorHAnsi" w:eastAsiaTheme="minorHAnsi" w:hAnsiTheme="minorHAnsi" w:cstheme="minorBidi"/>
+          <w:sz w:val="22"/>
+          <w:szCs w:val="22"/>
+          <w:lang w:eastAsia="en-US"/>
+        </w:rPr>
+        <w:t>“</w:t>
+      </w:r>
+      <w:r>
+        <w:rPr>
+          <w:rFonts w:asciiTheme="minorHAnsi" w:eastAsiaTheme="minorHAnsi" w:hAnsiTheme="minorHAnsi" w:cstheme="minorBidi"/>
+          <w:sz w:val="22"/>
+          <w:szCs w:val="22"/>
+          <w:lang w:eastAsia="en-US"/>
+        </w:rPr>
+        <w:t>Do you have sweets?</w:t>
+      </w:r>
+      <w:r>
+        <w:rPr>
+          <w:rFonts w:asciiTheme="minorHAnsi" w:eastAsiaTheme="minorHAnsi" w:hAnsiTheme="minorHAnsi" w:cstheme="minorBidi"/>
+          <w:sz w:val="22"/>
+          <w:szCs w:val="22"/>
+          <w:lang w:eastAsia="en-US"/>
+        </w:rPr>
+        <w:t>”</w:t>
+      </w:r>
+    </w:p>
+    <w:p>
+      <w:pPr>
+        <w:pStyle w:val="NormlWeb"/>
+        <w:rPr>
+          <w:rFonts w:asciiTheme="minorHAnsi" w:eastAsiaTheme="minorHAnsi" w:hAnsiTheme="minorHAnsi" w:cstheme="minorBidi"/>
+          <w:i/>
+          <w:sz w:val="22"/>
+          <w:szCs w:val="22"/>
+          <w:lang w:eastAsia="en-US"/>
+        </w:rPr>
+      </w:pPr>
+      <w:r>
+        <w:rPr>
+          <w:rFonts w:asciiTheme="minorHAnsi" w:eastAsiaTheme="minorHAnsi" w:hAnsiTheme="minorHAnsi" w:cstheme="minorBidi"/>
+          <w:i/>
+          <w:sz w:val="22"/>
+          <w:szCs w:val="22"/>
+          <w:lang w:eastAsia="en-US"/>
+        </w:rPr>
+        <w:t>The what now.</w:t>
+      </w:r>
+    </w:p>
+    <w:p>
+      <w:pPr>
+        <w:pStyle w:val="NormlWeb"/>
+        <w:rPr>
+          <w:rFonts w:asciiTheme="minorHAnsi" w:eastAsiaTheme="minorHAnsi" w:hAnsiTheme="minorHAnsi" w:cstheme="minorBidi"/>
+          <w:sz w:val="22"/>
+          <w:szCs w:val="22"/>
+          <w:lang w:eastAsia="en-US"/>
+        </w:rPr>
+      </w:pPr>
+      <w:r>
+        <w:rPr>
+          <w:rFonts w:asciiTheme="minorHAnsi" w:eastAsiaTheme="minorHAnsi" w:hAnsiTheme="minorHAnsi" w:cstheme="minorBidi"/>
+          <w:sz w:val="22"/>
+          <w:szCs w:val="22"/>
+          <w:lang w:eastAsia="en-US"/>
+        </w:rPr>
+        <w:t>Hellhound blinked.</w:t>
+      </w:r>
+    </w:p>
+    <w:p>
+      <w:pPr>
+        <w:pStyle w:val="NormlWeb"/>
+        <w:rPr>
+          <w:rFonts w:asciiTheme="minorHAnsi" w:eastAsiaTheme="minorHAnsi" w:hAnsiTheme="minorHAnsi" w:cstheme="minorBidi"/>
+          <w:sz w:val="22"/>
+          <w:szCs w:val="22"/>
+          <w:lang w:eastAsia="en-US"/>
+        </w:rPr>
+      </w:pPr>
+      <w:r>
+        <w:rPr>
+          <w:rFonts w:asciiTheme="minorHAnsi" w:eastAsiaTheme="minorHAnsi" w:hAnsiTheme="minorHAnsi" w:cstheme="minorBidi"/>
+          <w:sz w:val="22"/>
+          <w:szCs w:val="22"/>
+          <w:lang w:eastAsia="en-US"/>
+        </w:rPr>
+        <w:t>“</w:t>
+      </w:r>
+      <w:r>
+        <w:rPr>
+          <w:rFonts w:asciiTheme="minorHAnsi" w:eastAsiaTheme="minorHAnsi" w:hAnsiTheme="minorHAnsi" w:cstheme="minorBidi"/>
+          <w:sz w:val="22"/>
+          <w:szCs w:val="22"/>
+          <w:lang w:eastAsia="en-US"/>
+        </w:rPr>
+        <w:t>I can just give</w:t>
+      </w:r>
+      <w:r>
+        <w:rPr>
+          <w:rFonts w:asciiTheme="minorHAnsi" w:eastAsiaTheme="minorHAnsi" w:hAnsiTheme="minorHAnsi" w:cstheme="minorBidi"/>
+          <w:sz w:val="22"/>
+          <w:szCs w:val="22"/>
+          <w:lang w:eastAsia="en-US"/>
+        </w:rPr>
+        <w:t xml:space="preserve"> some random drugs</w:t>
+      </w:r>
+      <w:r>
+        <w:t>—</w:t>
+      </w:r>
+      <w:r>
+        <w:rPr>
+          <w:rFonts w:asciiTheme="minorHAnsi" w:eastAsiaTheme="minorHAnsi" w:hAnsiTheme="minorHAnsi" w:cstheme="minorBidi"/>
+          <w:sz w:val="22"/>
+          <w:szCs w:val="22"/>
+          <w:lang w:eastAsia="en-US"/>
+        </w:rPr>
+        <w:t>”</w:t>
+      </w:r>
+    </w:p>
+    <w:p>
+      <w:pPr>
+        <w:pStyle w:val="NormlWeb"/>
+        <w:rPr>
+          <w:rFonts w:asciiTheme="minorHAnsi" w:eastAsiaTheme="minorHAnsi" w:hAnsiTheme="minorHAnsi" w:cstheme="minorBidi"/>
+          <w:sz w:val="22"/>
+          <w:szCs w:val="22"/>
+          <w:lang w:eastAsia="en-US"/>
+        </w:rPr>
+      </w:pPr>
+      <w:r>
+        <w:rPr>
+          <w:rFonts w:asciiTheme="minorHAnsi" w:eastAsiaTheme="minorHAnsi" w:hAnsiTheme="minorHAnsi" w:cstheme="minorBidi"/>
+          <w:sz w:val="22"/>
+          <w:szCs w:val="22"/>
+          <w:lang w:eastAsia="en-US"/>
+        </w:rPr>
+        <w:t>Blink dropped one of the syringes. I</w:t>
+      </w:r>
+      <w:r>
+        <w:rPr>
+          <w:rFonts w:asciiTheme="minorHAnsi" w:eastAsiaTheme="minorHAnsi" w:hAnsiTheme="minorHAnsi" w:cstheme="minorBidi"/>
+          <w:sz w:val="22"/>
+          <w:szCs w:val="22"/>
+          <w:lang w:eastAsia="en-US"/>
+        </w:rPr>
+        <w:t>t hit the ground and rolled</w:t>
+      </w:r>
+      <w:r>
+        <w:rPr>
+          <w:rFonts w:asciiTheme="minorHAnsi" w:eastAsiaTheme="minorHAnsi" w:hAnsiTheme="minorHAnsi" w:cstheme="minorBidi"/>
+          <w:sz w:val="22"/>
+          <w:szCs w:val="22"/>
+          <w:lang w:eastAsia="en-US"/>
+        </w:rPr>
+        <w:t>. She stepped on it, glass snapping under her boot as the liquid bled into the dirt.</w:t>
+      </w:r>
+    </w:p>
+    <w:p>
+      <w:pPr>
+        <w:pStyle w:val="NormlWeb"/>
+        <w:rPr>
+          <w:rFonts w:asciiTheme="minorHAnsi" w:eastAsiaTheme="minorHAnsi" w:hAnsiTheme="minorHAnsi" w:cstheme="minorBidi"/>
+          <w:sz w:val="22"/>
+          <w:szCs w:val="22"/>
+          <w:lang w:eastAsia="en-US"/>
+        </w:rPr>
+      </w:pPr>
+      <w:r>
+        <w:rPr>
+          <w:rFonts w:asciiTheme="minorHAnsi" w:eastAsiaTheme="minorHAnsi" w:hAnsiTheme="minorHAnsi" w:cstheme="minorBidi"/>
+          <w:sz w:val="22"/>
+          <w:szCs w:val="22"/>
+          <w:lang w:eastAsia="en-US"/>
+        </w:rPr>
+        <w:t>“</w:t>
+      </w:r>
+      <w:r>
+        <w:rPr>
+          <w:rFonts w:asciiTheme="minorHAnsi" w:eastAsiaTheme="minorHAnsi" w:hAnsiTheme="minorHAnsi" w:cstheme="minorBidi"/>
+          <w:sz w:val="22"/>
+          <w:szCs w:val="22"/>
+          <w:lang w:eastAsia="en-US"/>
+        </w:rPr>
+        <w:t xml:space="preserve">Hmm, </w:t>
+      </w:r>
+      <w:r>
+        <w:rPr>
+          <w:rFonts w:asciiTheme="minorHAnsi" w:eastAsiaTheme="minorHAnsi" w:hAnsiTheme="minorHAnsi" w:cstheme="minorBidi"/>
+          <w:sz w:val="22"/>
+          <w:szCs w:val="22"/>
+          <w:lang w:eastAsia="en-US"/>
+        </w:rPr>
+        <w:t xml:space="preserve">I should really get my </w:t>
+      </w:r>
+      <w:r>
+        <w:rPr>
+          <w:rFonts w:asciiTheme="minorHAnsi" w:eastAsiaTheme="minorHAnsi" w:hAnsiTheme="minorHAnsi" w:cstheme="minorBidi"/>
+          <w:sz w:val="22"/>
+          <w:szCs w:val="22"/>
+          <w:lang w:eastAsia="en-US"/>
+        </w:rPr>
+        <w:t>hands checked.</w:t>
+      </w:r>
+      <w:r>
+        <w:rPr>
+          <w:rFonts w:asciiTheme="minorHAnsi" w:eastAsiaTheme="minorHAnsi" w:hAnsiTheme="minorHAnsi" w:cstheme="minorBidi"/>
+          <w:sz w:val="22"/>
+          <w:szCs w:val="22"/>
+          <w:lang w:eastAsia="en-US"/>
+        </w:rPr>
+        <w:t>”</w:t>
+      </w:r>
+    </w:p>
+    <w:p>
+      <w:pPr>
+        <w:pStyle w:val="NormlWeb"/>
+        <w:rPr>
+          <w:rFonts w:asciiTheme="minorHAnsi" w:eastAsiaTheme="minorHAnsi" w:hAnsiTheme="minorHAnsi" w:cstheme="minorBidi"/>
+          <w:sz w:val="22"/>
+          <w:szCs w:val="22"/>
+          <w:lang w:eastAsia="en-US"/>
+        </w:rPr>
+      </w:pPr>
+      <w:r>
+        <w:rPr>
+          <w:rFonts w:asciiTheme="minorHAnsi" w:eastAsiaTheme="minorHAnsi" w:hAnsiTheme="minorHAnsi" w:cstheme="minorBidi"/>
+          <w:sz w:val="22"/>
+          <w:szCs w:val="22"/>
+          <w:lang w:eastAsia="en-US"/>
+        </w:rPr>
+        <w:t>Hellhound</w:t>
+      </w:r>
+      <w:r>
+        <w:rPr>
+          <w:rFonts w:asciiTheme="minorHAnsi" w:eastAsiaTheme="minorHAnsi" w:hAnsiTheme="minorHAnsi" w:cstheme="minorBidi"/>
+          <w:sz w:val="22"/>
+          <w:szCs w:val="22"/>
+          <w:lang w:eastAsia="en-US"/>
+        </w:rPr>
+        <w:t>’</w:t>
+      </w:r>
+      <w:r>
+        <w:rPr>
+          <w:rFonts w:asciiTheme="minorHAnsi" w:eastAsiaTheme="minorHAnsi" w:hAnsiTheme="minorHAnsi" w:cstheme="minorBidi"/>
+          <w:sz w:val="22"/>
+          <w:szCs w:val="22"/>
+          <w:lang w:eastAsia="en-US"/>
+        </w:rPr>
+        <w:t>s eye twitched but she</w:t>
+      </w:r>
+      <w:r>
+        <w:rPr>
+          <w:rFonts w:asciiTheme="minorHAnsi" w:eastAsiaTheme="minorHAnsi" w:hAnsiTheme="minorHAnsi" w:cstheme="minorBidi"/>
+          <w:sz w:val="22"/>
+          <w:szCs w:val="22"/>
+          <w:lang w:eastAsia="en-US"/>
+        </w:rPr>
+        <w:t xml:space="preserve"> quickly</w:t>
+      </w:r>
+      <w:r>
+        <w:rPr>
+          <w:rFonts w:asciiTheme="minorHAnsi" w:eastAsiaTheme="minorHAnsi" w:hAnsiTheme="minorHAnsi" w:cstheme="minorBidi"/>
+          <w:sz w:val="22"/>
+          <w:szCs w:val="22"/>
+          <w:lang w:eastAsia="en-US"/>
+        </w:rPr>
+        <w:t xml:space="preserve"> reached into her pocket.</w:t>
+      </w:r>
+      <w:r>
+        <w:rPr>
+          <w:rFonts w:asciiTheme="minorHAnsi" w:eastAsiaTheme="minorHAnsi" w:hAnsiTheme="minorHAnsi" w:cstheme="minorBidi"/>
+          <w:sz w:val="22"/>
+          <w:szCs w:val="22"/>
+          <w:lang w:eastAsia="en-US"/>
+        </w:rPr>
+        <w:t xml:space="preserve"> She managed to fish out three ha</w:t>
+      </w:r>
+      <w:r>
+        <w:rPr>
+          <w:rFonts w:asciiTheme="minorHAnsi" w:eastAsiaTheme="minorHAnsi" w:hAnsiTheme="minorHAnsi" w:cstheme="minorBidi"/>
+          <w:sz w:val="22"/>
+          <w:szCs w:val="22"/>
+          <w:lang w:eastAsia="en-US"/>
+        </w:rPr>
+        <w:t>lf melted bonbons, and tossed them</w:t>
+      </w:r>
+      <w:r>
+        <w:rPr>
+          <w:rFonts w:asciiTheme="minorHAnsi" w:eastAsiaTheme="minorHAnsi" w:hAnsiTheme="minorHAnsi" w:cstheme="minorBidi"/>
+          <w:sz w:val="22"/>
+          <w:szCs w:val="22"/>
+          <w:lang w:eastAsia="en-US"/>
+        </w:rPr>
+        <w:t xml:space="preserve"> to Blink. </w:t>
+      </w:r>
+      <w:r>
+        <w:rPr>
+          <w:rFonts w:asciiTheme="minorHAnsi" w:eastAsiaTheme="minorHAnsi" w:hAnsiTheme="minorHAnsi" w:cstheme="minorBidi"/>
+          <w:sz w:val="22"/>
+          <w:szCs w:val="22"/>
+          <w:lang w:eastAsia="en-US"/>
+        </w:rPr>
+        <w:t>Blink</w:t>
+      </w:r>
+      <w:r>
+        <w:rPr>
+          <w:rFonts w:asciiTheme="minorHAnsi" w:eastAsiaTheme="minorHAnsi" w:hAnsiTheme="minorHAnsi" w:cstheme="minorBidi"/>
+          <w:sz w:val="22"/>
+          <w:szCs w:val="22"/>
+          <w:lang w:eastAsia="en-US"/>
+        </w:rPr>
+        <w:t xml:space="preserve"> caught them all without much effort, and looked awfully delight</w:t>
+      </w:r>
+      <w:r>
+        <w:rPr>
+          <w:rFonts w:asciiTheme="minorHAnsi" w:eastAsiaTheme="minorHAnsi" w:hAnsiTheme="minorHAnsi" w:cstheme="minorBidi"/>
+          <w:sz w:val="22"/>
+          <w:szCs w:val="22"/>
+          <w:lang w:eastAsia="en-US"/>
+        </w:rPr>
+        <w:t>ed about her newly acquired treasure</w:t>
+      </w:r>
+      <w:r>
+        <w:rPr>
+          <w:rFonts w:asciiTheme="minorHAnsi" w:eastAsiaTheme="minorHAnsi" w:hAnsiTheme="minorHAnsi" w:cstheme="minorBidi"/>
+          <w:sz w:val="22"/>
+          <w:szCs w:val="22"/>
+          <w:lang w:eastAsia="en-US"/>
+        </w:rPr>
+        <w:t>.</w:t>
+      </w:r>
+    </w:p>
+    <w:p>
+      <w:pPr>
+        <w:pStyle w:val="NormlWeb"/>
+        <w:rPr>
+          <w:rFonts w:asciiTheme="minorHAnsi" w:eastAsiaTheme="minorHAnsi" w:hAnsiTheme="minorHAnsi" w:cstheme="minorBidi"/>
+          <w:sz w:val="22"/>
+          <w:szCs w:val="22"/>
+          <w:lang w:eastAsia="en-US"/>
+        </w:rPr>
+      </w:pPr>
+      <w:r>
+        <w:rPr>
+          <w:rFonts w:asciiTheme="minorHAnsi" w:eastAsiaTheme="minorHAnsi" w:hAnsiTheme="minorHAnsi" w:cstheme="minorBidi"/>
+          <w:sz w:val="22"/>
+          <w:szCs w:val="22"/>
+          <w:lang w:eastAsia="en-US"/>
+        </w:rPr>
+        <w:t>“</w:t>
+      </w:r>
+      <w:r>
+        <w:rPr>
+          <w:rFonts w:asciiTheme="minorHAnsi" w:eastAsiaTheme="minorHAnsi" w:hAnsiTheme="minorHAnsi" w:cstheme="minorBidi"/>
+          <w:sz w:val="22"/>
+          <w:szCs w:val="22"/>
+          <w:lang w:eastAsia="en-US"/>
+        </w:rPr>
+        <w:t>Come.</w:t>
+      </w:r>
+      <w:r>
+        <w:rPr>
+          <w:rFonts w:asciiTheme="minorHAnsi" w:eastAsiaTheme="minorHAnsi" w:hAnsiTheme="minorHAnsi" w:cstheme="minorBidi"/>
+          <w:sz w:val="22"/>
+          <w:szCs w:val="22"/>
+          <w:lang w:eastAsia="en-US"/>
+        </w:rPr>
+        <w:t>”</w:t>
+      </w:r>
+    </w:p>
+    <w:p>
+      <w:pPr>
+        <w:pStyle w:val="NormlWeb"/>
+        <w:rPr>
+          <w:rFonts w:asciiTheme="minorHAnsi" w:eastAsiaTheme="minorHAnsi" w:hAnsiTheme="minorHAnsi" w:cstheme="minorBidi"/>
+          <w:sz w:val="22"/>
+          <w:szCs w:val="22"/>
+          <w:lang w:eastAsia="en-US"/>
+        </w:rPr>
+      </w:pPr>
+      <w:r>
+        <w:rPr>
+          <w:rFonts w:asciiTheme="minorHAnsi" w:eastAsiaTheme="minorHAnsi" w:hAnsiTheme="minorHAnsi" w:cstheme="minorBidi"/>
+          <w:sz w:val="22"/>
+          <w:szCs w:val="22"/>
+          <w:lang w:eastAsia="en-US"/>
+        </w:rPr>
+        <w:t>Hellhound groaned, but followed her.</w:t>
+      </w:r>
+    </w:p>
+    <w:p>
+      <w:pPr>
+        <w:pStyle w:val="NormlWeb"/>
+        <w:rPr>
+          <w:rFonts w:asciiTheme="minorHAnsi" w:eastAsiaTheme="minorHAnsi" w:hAnsiTheme="minorHAnsi" w:cstheme="minorBidi"/>
+          <w:i/>
+          <w:sz w:val="22"/>
+          <w:szCs w:val="22"/>
+          <w:lang w:eastAsia="en-US"/>
+        </w:rPr>
+      </w:pPr>
+      <w:r>
+        <w:rPr>
+          <w:rFonts w:asciiTheme="minorHAnsi" w:eastAsiaTheme="minorHAnsi" w:hAnsiTheme="minorHAnsi" w:cstheme="minorBidi"/>
+          <w:i/>
+          <w:sz w:val="22"/>
+          <w:szCs w:val="22"/>
+          <w:lang w:eastAsia="en-US"/>
+        </w:rPr>
+        <w:t>I guess she will give me the drugs later.</w:t>
+      </w:r>
+      <w:r>
+        <w:rPr>
+          <w:rFonts w:asciiTheme="minorHAnsi" w:eastAsiaTheme="minorHAnsi" w:hAnsiTheme="minorHAnsi" w:cstheme="minorBidi"/>
+          <w:i/>
+          <w:sz w:val="22"/>
+          <w:szCs w:val="22"/>
+          <w:lang w:eastAsia="en-US"/>
+        </w:rPr>
+        <w:br/>
+        <w:t>Or was she joking?</w:t>
+      </w:r>
+      <w:r>
+        <w:rPr>
+          <w:rFonts w:asciiTheme="minorHAnsi" w:eastAsiaTheme="minorHAnsi" w:hAnsiTheme="minorHAnsi" w:cstheme="minorBidi"/>
+          <w:i/>
+          <w:sz w:val="22"/>
+          <w:szCs w:val="22"/>
+          <w:lang w:eastAsia="en-US"/>
+        </w:rPr>
+        <w:br/>
+      </w:r>
+      <w:proofErr w:type="spellStart"/>
+      <w:r>
+        <w:rPr>
+          <w:rFonts w:asciiTheme="minorHAnsi" w:eastAsiaTheme="minorHAnsi" w:hAnsiTheme="minorHAnsi" w:cstheme="minorBidi"/>
+          <w:i/>
+          <w:sz w:val="22"/>
+          <w:szCs w:val="22"/>
+          <w:lang w:eastAsia="en-US"/>
+        </w:rPr>
+        <w:t>Aghh</w:t>
+      </w:r>
+      <w:proofErr w:type="spellEnd"/>
+      <w:r>
+        <w:rPr>
+          <w:rFonts w:asciiTheme="minorHAnsi" w:eastAsiaTheme="minorHAnsi" w:hAnsiTheme="minorHAnsi" w:cstheme="minorBidi"/>
+          <w:i/>
+          <w:sz w:val="22"/>
+          <w:szCs w:val="22"/>
+          <w:lang w:eastAsia="en-US"/>
+        </w:rPr>
+        <w:t>, if I ask again, she might break another one.</w:t>
+      </w:r>
+      <w:r>
+        <w:rPr>
+          <w:rFonts w:asciiTheme="minorHAnsi" w:eastAsiaTheme="minorHAnsi" w:hAnsiTheme="minorHAnsi" w:cstheme="minorBidi"/>
+          <w:i/>
+          <w:sz w:val="22"/>
+          <w:szCs w:val="22"/>
+          <w:lang w:eastAsia="en-US"/>
+        </w:rPr>
+        <w:br/>
+        <w:t>What i</w:t>
+      </w:r>
+      <w:r>
+        <w:rPr>
+          <w:rFonts w:asciiTheme="minorHAnsi" w:eastAsiaTheme="minorHAnsi" w:hAnsiTheme="minorHAnsi" w:cstheme="minorBidi"/>
+          <w:i/>
+          <w:sz w:val="22"/>
+          <w:szCs w:val="22"/>
+          <w:lang w:eastAsia="en-US"/>
+        </w:rPr>
+        <w:t>s she even doing, escorting me?</w:t>
+      </w:r>
+    </w:p>
+    <w:p>
+      <w:pPr>
+        <w:pStyle w:val="NormlWeb"/>
+        <w:rPr>
+          <w:rFonts w:asciiTheme="minorHAnsi" w:eastAsiaTheme="minorHAnsi" w:hAnsiTheme="minorHAnsi" w:cstheme="minorBidi"/>
+          <w:sz w:val="22"/>
+          <w:szCs w:val="22"/>
+          <w:lang w:eastAsia="en-US"/>
+        </w:rPr>
+      </w:pPr>
+      <w:r>
+        <w:rPr>
+          <w:rFonts w:asciiTheme="minorHAnsi" w:eastAsiaTheme="minorHAnsi" w:hAnsiTheme="minorHAnsi" w:cstheme="minorBidi"/>
+          <w:sz w:val="22"/>
+          <w:szCs w:val="22"/>
+          <w:lang w:eastAsia="en-US"/>
+        </w:rPr>
+        <w:t xml:space="preserve">They were heading towards </w:t>
+      </w:r>
+      <w:r>
+        <w:rPr>
+          <w:rFonts w:asciiTheme="minorHAnsi" w:eastAsiaTheme="minorHAnsi" w:hAnsiTheme="minorHAnsi" w:cstheme="minorBidi"/>
+          <w:sz w:val="22"/>
+          <w:szCs w:val="22"/>
+          <w:lang w:eastAsia="en-US"/>
+        </w:rPr>
+        <w:t>the guest quarters, towards</w:t>
+      </w:r>
+      <w:r>
+        <w:rPr>
+          <w:rFonts w:asciiTheme="minorHAnsi" w:eastAsiaTheme="minorHAnsi" w:hAnsiTheme="minorHAnsi" w:cstheme="minorBidi"/>
+          <w:sz w:val="22"/>
+          <w:szCs w:val="22"/>
+          <w:lang w:eastAsia="en-US"/>
+        </w:rPr>
+        <w:t xml:space="preserve"> Hellhound</w:t>
+      </w:r>
+      <w:r>
+        <w:rPr>
+          <w:rFonts w:asciiTheme="minorHAnsi" w:eastAsiaTheme="minorHAnsi" w:hAnsiTheme="minorHAnsi" w:cstheme="minorBidi"/>
+          <w:sz w:val="22"/>
+          <w:szCs w:val="22"/>
+          <w:lang w:eastAsia="en-US"/>
+        </w:rPr>
+        <w:t>’</w:t>
+      </w:r>
+      <w:r>
+        <w:rPr>
+          <w:rFonts w:asciiTheme="minorHAnsi" w:eastAsiaTheme="minorHAnsi" w:hAnsiTheme="minorHAnsi" w:cstheme="minorBidi"/>
+          <w:sz w:val="22"/>
+          <w:szCs w:val="22"/>
+          <w:lang w:eastAsia="en-US"/>
+        </w:rPr>
+        <w:t>s room</w:t>
+      </w:r>
+      <w:r>
+        <w:rPr>
+          <w:rFonts w:asciiTheme="minorHAnsi" w:eastAsiaTheme="minorHAnsi" w:hAnsiTheme="minorHAnsi" w:cstheme="minorBidi"/>
+          <w:sz w:val="22"/>
+          <w:szCs w:val="22"/>
+          <w:lang w:eastAsia="en-US"/>
+        </w:rPr>
+        <w:t>. The silence around them felt wrong. This was far from what Hellhound predicted.</w:t>
+      </w:r>
+      <w:r>
+        <w:rPr>
+          <w:rFonts w:asciiTheme="minorHAnsi" w:eastAsiaTheme="minorHAnsi" w:hAnsiTheme="minorHAnsi" w:cstheme="minorBidi"/>
+          <w:sz w:val="22"/>
+          <w:szCs w:val="22"/>
+          <w:lang w:eastAsia="en-US"/>
+        </w:rPr>
+        <w:br/>
+        <w:t>She thought the moment she set</w:t>
+      </w:r>
+      <w:r>
+        <w:rPr>
+          <w:rFonts w:asciiTheme="minorHAnsi" w:eastAsiaTheme="minorHAnsi" w:hAnsiTheme="minorHAnsi" w:cstheme="minorBidi"/>
+          <w:sz w:val="22"/>
+          <w:szCs w:val="22"/>
+          <w:lang w:eastAsia="en-US"/>
+        </w:rPr>
+        <w:t xml:space="preserve"> foot in the darkness, she would get attacked. Even with Blink escorting her, the situation didn</w:t>
+      </w:r>
+      <w:r>
+        <w:rPr>
+          <w:rFonts w:asciiTheme="minorHAnsi" w:eastAsiaTheme="minorHAnsi" w:hAnsiTheme="minorHAnsi" w:cstheme="minorBidi"/>
+          <w:sz w:val="22"/>
+          <w:szCs w:val="22"/>
+          <w:lang w:eastAsia="en-US"/>
+        </w:rPr>
+        <w:t>’</w:t>
+      </w:r>
+      <w:r>
+        <w:rPr>
+          <w:rFonts w:asciiTheme="minorHAnsi" w:eastAsiaTheme="minorHAnsi" w:hAnsiTheme="minorHAnsi" w:cstheme="minorBidi"/>
+          <w:sz w:val="22"/>
+          <w:szCs w:val="22"/>
+          <w:lang w:eastAsia="en-US"/>
+        </w:rPr>
+        <w:t>t feel much safer. But somehow it worked.</w:t>
+      </w:r>
+    </w:p>
+    <w:p>
+      <w:pPr>
+        <w:pStyle w:val="NormlWeb"/>
+        <w:rPr>
+          <w:rFonts w:asciiTheme="minorHAnsi" w:eastAsiaTheme="minorHAnsi" w:hAnsiTheme="minorHAnsi" w:cstheme="minorBidi"/>
+          <w:i/>
+          <w:sz w:val="22"/>
+          <w:szCs w:val="22"/>
+          <w:lang w:eastAsia="en-US"/>
+        </w:rPr>
+      </w:pPr>
+      <w:r>
+        <w:rPr>
+          <w:rFonts w:asciiTheme="minorHAnsi" w:eastAsiaTheme="minorHAnsi" w:hAnsiTheme="minorHAnsi" w:cstheme="minorBidi"/>
+          <w:i/>
+          <w:sz w:val="22"/>
+          <w:szCs w:val="22"/>
+          <w:lang w:eastAsia="en-US"/>
+        </w:rPr>
+        <w:t>Maybe Skull wouldn</w:t>
+      </w:r>
+      <w:r>
+        <w:rPr>
+          <w:rFonts w:asciiTheme="minorHAnsi" w:eastAsiaTheme="minorHAnsi" w:hAnsiTheme="minorHAnsi" w:cstheme="minorBidi"/>
+          <w:i/>
+          <w:sz w:val="22"/>
+          <w:szCs w:val="22"/>
+          <w:lang w:eastAsia="en-US"/>
+        </w:rPr>
+        <w:t>’</w:t>
+      </w:r>
+      <w:r>
+        <w:rPr>
+          <w:rFonts w:asciiTheme="minorHAnsi" w:eastAsiaTheme="minorHAnsi" w:hAnsiTheme="minorHAnsi" w:cstheme="minorBidi"/>
+          <w:i/>
+          <w:sz w:val="22"/>
+          <w:szCs w:val="22"/>
+          <w:lang w:eastAsia="en-US"/>
+        </w:rPr>
+        <w:t>t attack her with company?</w:t>
+      </w:r>
+      <w:r>
+        <w:rPr>
+          <w:rFonts w:asciiTheme="minorHAnsi" w:eastAsiaTheme="minorHAnsi" w:hAnsiTheme="minorHAnsi" w:cstheme="minorBidi"/>
+          <w:i/>
+          <w:sz w:val="22"/>
+          <w:szCs w:val="22"/>
+          <w:lang w:eastAsia="en-US"/>
+        </w:rPr>
+        <w:br/>
+        <w:t>Makes sense, after all, Nyx</w:t>
+      </w:r>
+      <w:r>
+        <w:rPr>
+          <w:rFonts w:asciiTheme="minorHAnsi" w:eastAsiaTheme="minorHAnsi" w:hAnsiTheme="minorHAnsi" w:cstheme="minorBidi"/>
+          <w:i/>
+          <w:sz w:val="22"/>
+          <w:szCs w:val="22"/>
+          <w:lang w:eastAsia="en-US"/>
+        </w:rPr>
+        <w:t>’</w:t>
+      </w:r>
+      <w:r>
+        <w:rPr>
+          <w:rFonts w:asciiTheme="minorHAnsi" w:eastAsiaTheme="minorHAnsi" w:hAnsiTheme="minorHAnsi" w:cstheme="minorBidi"/>
+          <w:i/>
+          <w:sz w:val="22"/>
+          <w:szCs w:val="22"/>
+          <w:lang w:eastAsia="en-US"/>
+        </w:rPr>
+        <w:t>s guards held him at gunpoint too.</w:t>
+      </w:r>
+      <w:r>
+        <w:rPr>
+          <w:rFonts w:asciiTheme="minorHAnsi" w:eastAsiaTheme="minorHAnsi" w:hAnsiTheme="minorHAnsi" w:cstheme="minorBidi"/>
+          <w:i/>
+          <w:sz w:val="22"/>
+          <w:szCs w:val="22"/>
+          <w:lang w:eastAsia="en-US"/>
+        </w:rPr>
+        <w:br/>
+        <w:t>H</w:t>
+      </w:r>
+      <w:r>
+        <w:rPr>
+          <w:rFonts w:asciiTheme="minorHAnsi" w:eastAsiaTheme="minorHAnsi" w:hAnsiTheme="minorHAnsi" w:cstheme="minorBidi"/>
+          <w:i/>
+          <w:sz w:val="22"/>
+          <w:szCs w:val="22"/>
+          <w:lang w:eastAsia="en-US"/>
+        </w:rPr>
+        <w:t>e</w:t>
+      </w:r>
+      <w:r>
+        <w:rPr>
+          <w:rFonts w:asciiTheme="minorHAnsi" w:eastAsiaTheme="minorHAnsi" w:hAnsiTheme="minorHAnsi" w:cstheme="minorBidi"/>
+          <w:i/>
+          <w:sz w:val="22"/>
+          <w:szCs w:val="22"/>
+          <w:lang w:eastAsia="en-US"/>
+        </w:rPr>
+        <w:t xml:space="preserve"> hunted</w:t>
+      </w:r>
+      <w:r>
+        <w:rPr>
+          <w:rFonts w:asciiTheme="minorHAnsi" w:eastAsiaTheme="minorHAnsi" w:hAnsiTheme="minorHAnsi" w:cstheme="minorBidi"/>
+          <w:i/>
+          <w:sz w:val="22"/>
+          <w:szCs w:val="22"/>
+          <w:lang w:eastAsia="en-US"/>
+        </w:rPr>
+        <w:t xml:space="preserve"> </w:t>
+      </w:r>
+      <w:r>
+        <w:rPr>
+          <w:rFonts w:asciiTheme="minorHAnsi" w:eastAsiaTheme="minorHAnsi" w:hAnsiTheme="minorHAnsi" w:cstheme="minorBidi"/>
+          <w:i/>
+          <w:sz w:val="22"/>
+          <w:szCs w:val="22"/>
+          <w:lang w:eastAsia="en-US"/>
+        </w:rPr>
+        <w:t xml:space="preserve">only </w:t>
+      </w:r>
+      <w:r>
+        <w:rPr>
+          <w:rFonts w:asciiTheme="minorHAnsi" w:eastAsiaTheme="minorHAnsi" w:hAnsiTheme="minorHAnsi" w:cstheme="minorBidi"/>
+          <w:i/>
+          <w:sz w:val="22"/>
+          <w:szCs w:val="22"/>
+          <w:lang w:eastAsia="en-US"/>
+        </w:rPr>
+        <w:t>when he could</w:t>
+      </w:r>
+      <w:r>
+        <w:rPr>
+          <w:rFonts w:asciiTheme="minorHAnsi" w:eastAsiaTheme="minorHAnsi" w:hAnsiTheme="minorHAnsi" w:cstheme="minorBidi"/>
+          <w:i/>
+          <w:sz w:val="22"/>
+          <w:szCs w:val="22"/>
+          <w:lang w:eastAsia="en-US"/>
+        </w:rPr>
+        <w:t xml:space="preserve"> avoid</w:t>
+      </w:r>
+      <w:r>
+        <w:rPr>
+          <w:rFonts w:asciiTheme="minorHAnsi" w:eastAsiaTheme="minorHAnsi" w:hAnsiTheme="minorHAnsi" w:cstheme="minorBidi"/>
+          <w:i/>
+          <w:sz w:val="22"/>
+          <w:szCs w:val="22"/>
+          <w:lang w:eastAsia="en-US"/>
+        </w:rPr>
+        <w:t xml:space="preserve"> leaving a trace.</w:t>
+      </w:r>
+      <w:r>
+        <w:rPr>
+          <w:rFonts w:asciiTheme="minorHAnsi" w:eastAsiaTheme="minorHAnsi" w:hAnsiTheme="minorHAnsi" w:cstheme="minorBidi"/>
+          <w:i/>
+          <w:sz w:val="22"/>
+          <w:szCs w:val="22"/>
+          <w:lang w:eastAsia="en-US"/>
+        </w:rPr>
+        <w:br/>
+        <w:t>Which raised another question.</w:t>
+      </w:r>
+    </w:p>
+    <w:p>
+      <w:pPr>
+        <w:pStyle w:val="NormlWeb"/>
+        <w:rPr>
+          <w:rFonts w:asciiTheme="minorHAnsi" w:eastAsiaTheme="minorHAnsi" w:hAnsiTheme="minorHAnsi" w:cstheme="minorBidi"/>
+          <w:sz w:val="22"/>
+          <w:szCs w:val="22"/>
+          <w:lang w:eastAsia="en-US"/>
+        </w:rPr>
+      </w:pPr>
+      <w:r>
+        <w:rPr>
+          <w:rFonts w:asciiTheme="minorHAnsi" w:eastAsiaTheme="minorHAnsi" w:hAnsiTheme="minorHAnsi" w:cstheme="minorBidi"/>
+          <w:sz w:val="22"/>
+          <w:szCs w:val="22"/>
+          <w:lang w:eastAsia="en-US"/>
+        </w:rPr>
+        <w:t>“</w:t>
+      </w:r>
+      <w:r>
+        <w:rPr>
+          <w:rFonts w:asciiTheme="minorHAnsi" w:eastAsiaTheme="minorHAnsi" w:hAnsiTheme="minorHAnsi" w:cstheme="minorBidi"/>
+          <w:sz w:val="22"/>
+          <w:szCs w:val="22"/>
+          <w:lang w:eastAsia="en-US"/>
+        </w:rPr>
+        <w:t xml:space="preserve">Why are you </w:t>
+      </w:r>
+      <w:r>
+        <w:rPr>
+          <w:rFonts w:asciiTheme="minorHAnsi" w:eastAsiaTheme="minorHAnsi" w:hAnsiTheme="minorHAnsi" w:cstheme="minorBidi"/>
+          <w:sz w:val="22"/>
+          <w:szCs w:val="22"/>
+          <w:lang w:eastAsia="en-US"/>
+        </w:rPr>
+        <w:t>even escorting</w:t>
+      </w:r>
+      <w:r>
+        <w:rPr>
+          <w:rFonts w:asciiTheme="minorHAnsi" w:eastAsiaTheme="minorHAnsi" w:hAnsiTheme="minorHAnsi" w:cstheme="minorBidi"/>
+          <w:sz w:val="22"/>
+          <w:szCs w:val="22"/>
+          <w:lang w:eastAsia="en-US"/>
+        </w:rPr>
+        <w:t xml:space="preserve"> me?</w:t>
+      </w:r>
+      <w:r>
+        <w:rPr>
+          <w:rFonts w:asciiTheme="minorHAnsi" w:eastAsiaTheme="minorHAnsi" w:hAnsiTheme="minorHAnsi" w:cstheme="minorBidi"/>
+          <w:sz w:val="22"/>
+          <w:szCs w:val="22"/>
+          <w:lang w:eastAsia="en-US"/>
+        </w:rPr>
+        <w:t>”</w:t>
+      </w:r>
+    </w:p>
+    <w:p>
+      <w:pPr>
+        <w:pStyle w:val="NormlWeb"/>
+        <w:rPr>
+          <w:rFonts w:asciiTheme="minorHAnsi" w:eastAsiaTheme="minorHAnsi" w:hAnsiTheme="minorHAnsi" w:cstheme="minorBidi"/>
+          <w:sz w:val="22"/>
+          <w:szCs w:val="22"/>
+          <w:lang w:eastAsia="en-US"/>
+        </w:rPr>
+      </w:pPr>
+      <w:r>
+        <w:rPr>
+          <w:rFonts w:asciiTheme="minorHAnsi" w:eastAsiaTheme="minorHAnsi" w:hAnsiTheme="minorHAnsi" w:cstheme="minorBidi"/>
+          <w:sz w:val="22"/>
+          <w:szCs w:val="22"/>
+          <w:lang w:eastAsia="en-US"/>
+        </w:rPr>
+        <w:t>“</w:t>
+      </w:r>
+      <w:r>
+        <w:rPr>
+          <w:rFonts w:asciiTheme="minorHAnsi" w:eastAsiaTheme="minorHAnsi" w:hAnsiTheme="minorHAnsi" w:cstheme="minorBidi"/>
+          <w:sz w:val="22"/>
+          <w:szCs w:val="22"/>
+          <w:lang w:eastAsia="en-US"/>
+        </w:rPr>
+        <w:t>Bec</w:t>
+      </w:r>
+      <w:r>
+        <w:rPr>
+          <w:rFonts w:asciiTheme="minorHAnsi" w:eastAsiaTheme="minorHAnsi" w:hAnsiTheme="minorHAnsi" w:cstheme="minorBidi"/>
+          <w:sz w:val="22"/>
+          <w:szCs w:val="22"/>
+          <w:lang w:eastAsia="en-US"/>
+        </w:rPr>
+        <w:t>ause you</w:t>
+      </w:r>
+      <w:r>
+        <w:rPr>
+          <w:rFonts w:asciiTheme="minorHAnsi" w:eastAsiaTheme="minorHAnsi" w:hAnsiTheme="minorHAnsi" w:cstheme="minorBidi"/>
+          <w:sz w:val="22"/>
+          <w:szCs w:val="22"/>
+          <w:lang w:eastAsia="en-US"/>
+        </w:rPr>
+        <w:t>’</w:t>
+      </w:r>
+      <w:r>
+        <w:rPr>
+          <w:rFonts w:asciiTheme="minorHAnsi" w:eastAsiaTheme="minorHAnsi" w:hAnsiTheme="minorHAnsi" w:cstheme="minorBidi"/>
+          <w:sz w:val="22"/>
+          <w:szCs w:val="22"/>
+          <w:lang w:eastAsia="en-US"/>
+        </w:rPr>
+        <w:t>re funny</w:t>
+      </w:r>
+      <w:r>
+        <w:rPr>
+          <w:rFonts w:asciiTheme="minorHAnsi" w:eastAsiaTheme="minorHAnsi" w:hAnsiTheme="minorHAnsi" w:cstheme="minorBidi"/>
+          <w:sz w:val="22"/>
+          <w:szCs w:val="22"/>
+          <w:lang w:eastAsia="en-US"/>
+        </w:rPr>
+        <w:t>.</w:t>
+      </w:r>
+      <w:r>
+        <w:rPr>
+          <w:rFonts w:asciiTheme="minorHAnsi" w:eastAsiaTheme="minorHAnsi" w:hAnsiTheme="minorHAnsi" w:cstheme="minorBidi"/>
+          <w:sz w:val="22"/>
+          <w:szCs w:val="22"/>
+          <w:lang w:eastAsia="en-US"/>
+        </w:rPr>
+        <w:t xml:space="preserve"> Now you can be funny</w:t>
+      </w:r>
+      <w:r>
+        <w:rPr>
+          <w:rFonts w:asciiTheme="minorHAnsi" w:eastAsiaTheme="minorHAnsi" w:hAnsiTheme="minorHAnsi" w:cstheme="minorBidi"/>
+          <w:sz w:val="22"/>
+          <w:szCs w:val="22"/>
+          <w:lang w:eastAsia="en-US"/>
+        </w:rPr>
+        <w:t xml:space="preserve"> for longer.</w:t>
+      </w:r>
+      <w:r>
+        <w:rPr>
+          <w:rFonts w:asciiTheme="minorHAnsi" w:eastAsiaTheme="minorHAnsi" w:hAnsiTheme="minorHAnsi" w:cstheme="minorBidi"/>
+          <w:sz w:val="22"/>
+          <w:szCs w:val="22"/>
+          <w:lang w:eastAsia="en-US"/>
+        </w:rPr>
+        <w:t>”</w:t>
+      </w:r>
+    </w:p>
+    <w:p>
+      <w:pPr>
+        <w:pStyle w:val="NormlWeb"/>
+        <w:rPr>
+          <w:rFonts w:asciiTheme="minorHAnsi" w:eastAsiaTheme="minorHAnsi" w:hAnsiTheme="minorHAnsi" w:cstheme="minorBidi"/>
+          <w:sz w:val="22"/>
+          <w:szCs w:val="22"/>
+          <w:lang w:eastAsia="en-US"/>
+        </w:rPr>
+      </w:pPr>
+      <w:r>
+        <w:rPr>
+          <w:rFonts w:asciiTheme="minorHAnsi" w:eastAsiaTheme="minorHAnsi" w:hAnsiTheme="minorHAnsi" w:cstheme="minorBidi"/>
+          <w:sz w:val="22"/>
+          <w:szCs w:val="22"/>
+          <w:lang w:eastAsia="en-US"/>
+        </w:rPr>
+        <w:t>Hellhound blinked. Twice.</w:t>
+      </w:r>
+      <w:r>
+        <w:rPr>
+          <w:rFonts w:asciiTheme="minorHAnsi" w:eastAsiaTheme="minorHAnsi" w:hAnsiTheme="minorHAnsi" w:cstheme="minorBidi"/>
+          <w:sz w:val="22"/>
+          <w:szCs w:val="22"/>
+          <w:lang w:eastAsia="en-US"/>
+        </w:rPr>
+        <w:t xml:space="preserve"> Her eye twitched again.</w:t>
+      </w:r>
+    </w:p>
+    <w:p>
+      <w:pPr>
+        <w:pStyle w:val="NormlWeb"/>
+        <w:rPr>
+          <w:rFonts w:asciiTheme="minorHAnsi" w:eastAsiaTheme="minorHAnsi" w:hAnsiTheme="minorHAnsi" w:cstheme="minorBidi"/>
+          <w:sz w:val="22"/>
+          <w:szCs w:val="22"/>
+          <w:lang w:eastAsia="en-US"/>
+        </w:rPr>
+      </w:pPr>
+      <w:r>
+        <w:rPr>
+          <w:rFonts w:asciiTheme="minorHAnsi" w:eastAsiaTheme="minorHAnsi" w:hAnsiTheme="minorHAnsi" w:cstheme="minorBidi"/>
+          <w:sz w:val="22"/>
+          <w:szCs w:val="22"/>
+          <w:lang w:eastAsia="en-US"/>
+        </w:rPr>
+        <w:t>“</w:t>
+      </w:r>
+      <w:r>
+        <w:rPr>
+          <w:rFonts w:asciiTheme="minorHAnsi" w:eastAsiaTheme="minorHAnsi" w:hAnsiTheme="minorHAnsi" w:cstheme="minorBidi"/>
+          <w:sz w:val="22"/>
+          <w:szCs w:val="22"/>
+          <w:lang w:eastAsia="en-US"/>
+        </w:rPr>
+        <w:t>Excuse me?</w:t>
+      </w:r>
+      <w:r>
+        <w:rPr>
+          <w:rFonts w:asciiTheme="minorHAnsi" w:eastAsiaTheme="minorHAnsi" w:hAnsiTheme="minorHAnsi" w:cstheme="minorBidi"/>
+          <w:sz w:val="22"/>
+          <w:szCs w:val="22"/>
+          <w:lang w:eastAsia="en-US"/>
+        </w:rPr>
+        <w:t>”</w:t>
+      </w:r>
+    </w:p>
+    <w:p>
+      <w:pPr>
+        <w:pStyle w:val="NormlWeb"/>
+        <w:rPr>
+          <w:rFonts w:asciiTheme="minorHAnsi" w:eastAsiaTheme="minorHAnsi" w:hAnsiTheme="minorHAnsi" w:cstheme="minorBidi"/>
+          <w:sz w:val="22"/>
+          <w:szCs w:val="22"/>
+          <w:lang w:eastAsia="en-US"/>
+        </w:rPr>
+      </w:pPr>
+      <w:r>
+        <w:rPr>
+          <w:rFonts w:asciiTheme="minorHAnsi" w:eastAsiaTheme="minorHAnsi" w:hAnsiTheme="minorHAnsi" w:cstheme="minorBidi"/>
+          <w:sz w:val="22"/>
+          <w:szCs w:val="22"/>
+          <w:lang w:eastAsia="en-US"/>
+        </w:rPr>
+        <w:t>“</w:t>
+      </w:r>
+      <w:r>
+        <w:rPr>
+          <w:rFonts w:asciiTheme="minorHAnsi" w:eastAsiaTheme="minorHAnsi" w:hAnsiTheme="minorHAnsi" w:cstheme="minorBidi"/>
+          <w:sz w:val="22"/>
+          <w:szCs w:val="22"/>
+          <w:lang w:eastAsia="en-US"/>
+        </w:rPr>
+        <w:t>What.</w:t>
+      </w:r>
+      <w:r>
+        <w:rPr>
+          <w:rFonts w:asciiTheme="minorHAnsi" w:eastAsiaTheme="minorHAnsi" w:hAnsiTheme="minorHAnsi" w:cstheme="minorBidi"/>
+          <w:sz w:val="22"/>
+          <w:szCs w:val="22"/>
+          <w:lang w:eastAsia="en-US"/>
+        </w:rPr>
+        <w:t>”</w:t>
+      </w:r>
+    </w:p>
+    <w:p>
+      <w:pPr>
+        <w:pStyle w:val="font-claude-response-body"/>
+        <w:rPr>
+          <w:rFonts w:asciiTheme="minorHAnsi" w:eastAsiaTheme="minorHAnsi" w:hAnsiTheme="minorHAnsi" w:cstheme="minorBidi"/>
+          <w:sz w:val="22"/>
+          <w:szCs w:val="22"/>
+          <w:lang w:eastAsia="en-US"/>
+        </w:rPr>
+      </w:pPr>
+      <w:r>
+        <w:rPr>
+          <w:rFonts w:asciiTheme="minorHAnsi" w:eastAsiaTheme="minorHAnsi" w:hAnsiTheme="minorHAnsi" w:cstheme="minorBidi"/>
+          <w:sz w:val="22"/>
+          <w:szCs w:val="22"/>
+          <w:lang w:eastAsia="en-US"/>
+        </w:rPr>
+        <w:lastRenderedPageBreak/>
+        <w:t>At the gates Blink shoved the remaining syringes into Hellhound</w:t>
+      </w:r>
+      <w:r>
+        <w:rPr>
+          <w:rFonts w:asciiTheme="minorHAnsi" w:eastAsiaTheme="minorHAnsi" w:hAnsiTheme="minorHAnsi" w:cstheme="minorBidi"/>
+          <w:sz w:val="22"/>
+          <w:szCs w:val="22"/>
+          <w:lang w:eastAsia="en-US"/>
+        </w:rPr>
+        <w:t>’</w:t>
+      </w:r>
+      <w:r>
+        <w:rPr>
+          <w:rFonts w:asciiTheme="minorHAnsi" w:eastAsiaTheme="minorHAnsi" w:hAnsiTheme="minorHAnsi" w:cstheme="minorBidi"/>
+          <w:sz w:val="22"/>
+          <w:szCs w:val="22"/>
+          <w:lang w:eastAsia="en-US"/>
+        </w:rPr>
+        <w:t>s chest. Hellhound barely managed to catch them with her one intact arm, fumbling.</w:t>
+      </w:r>
+    </w:p>
+    <w:p>
+      <w:pPr>
+        <w:pStyle w:val="font-claude-response-body"/>
+        <w:rPr>
+          <w:rFonts w:asciiTheme="minorHAnsi" w:eastAsiaTheme="minorHAnsi" w:hAnsiTheme="minorHAnsi" w:cstheme="minorBidi"/>
+          <w:sz w:val="22"/>
+          <w:szCs w:val="22"/>
+          <w:lang w:eastAsia="en-US"/>
+        </w:rPr>
+      </w:pPr>
+      <w:r>
+        <w:rPr>
+          <w:rFonts w:asciiTheme="minorHAnsi" w:eastAsiaTheme="minorHAnsi" w:hAnsiTheme="minorHAnsi" w:cstheme="minorBidi"/>
+          <w:sz w:val="22"/>
+          <w:szCs w:val="22"/>
+          <w:lang w:eastAsia="en-US"/>
+        </w:rPr>
+        <w:t>“</w:t>
+      </w:r>
+      <w:r>
+        <w:rPr>
+          <w:rFonts w:asciiTheme="minorHAnsi" w:eastAsiaTheme="minorHAnsi" w:hAnsiTheme="minorHAnsi" w:cstheme="minorBidi"/>
+          <w:sz w:val="22"/>
+          <w:szCs w:val="22"/>
+          <w:lang w:eastAsia="en-US"/>
+        </w:rPr>
+        <w:t>How did you—</w:t>
+      </w:r>
+      <w:r>
+        <w:rPr>
+          <w:rFonts w:asciiTheme="minorHAnsi" w:eastAsiaTheme="minorHAnsi" w:hAnsiTheme="minorHAnsi" w:cstheme="minorBidi"/>
+          <w:sz w:val="22"/>
+          <w:szCs w:val="22"/>
+          <w:lang w:eastAsia="en-US"/>
+        </w:rPr>
+        <w:t>”</w:t>
+      </w:r>
+    </w:p>
+    <w:p>
+      <w:pPr>
+        <w:pStyle w:val="font-claude-response-body"/>
+        <w:rPr>
+          <w:rFonts w:asciiTheme="minorHAnsi" w:eastAsiaTheme="minorHAnsi" w:hAnsiTheme="minorHAnsi" w:cstheme="minorBidi"/>
+          <w:sz w:val="22"/>
+          <w:szCs w:val="22"/>
+          <w:lang w:eastAsia="en-US"/>
+        </w:rPr>
+      </w:pPr>
+      <w:r>
+        <w:rPr>
+          <w:rFonts w:asciiTheme="minorHAnsi" w:eastAsiaTheme="minorHAnsi" w:hAnsiTheme="minorHAnsi" w:cstheme="minorBidi"/>
+          <w:sz w:val="22"/>
+          <w:szCs w:val="22"/>
+          <w:lang w:eastAsia="en-US"/>
+        </w:rPr>
+        <w:t>“</w:t>
+      </w:r>
+      <w:r>
+        <w:rPr>
+          <w:rFonts w:asciiTheme="minorHAnsi" w:eastAsiaTheme="minorHAnsi" w:hAnsiTheme="minorHAnsi" w:cstheme="minorBidi"/>
+          <w:sz w:val="22"/>
+          <w:szCs w:val="22"/>
+          <w:lang w:eastAsia="en-US"/>
+        </w:rPr>
+        <w:t>Hmm, now you DO have time for this, Hellhound?</w:t>
+      </w:r>
+      <w:r>
+        <w:rPr>
+          <w:rFonts w:asciiTheme="minorHAnsi" w:eastAsiaTheme="minorHAnsi" w:hAnsiTheme="minorHAnsi" w:cstheme="minorBidi"/>
+          <w:sz w:val="22"/>
+          <w:szCs w:val="22"/>
+          <w:lang w:eastAsia="en-US"/>
+        </w:rPr>
+        <w:t>”</w:t>
+      </w:r>
+      <w:r>
+        <w:rPr>
+          <w:rFonts w:asciiTheme="minorHAnsi" w:eastAsiaTheme="minorHAnsi" w:hAnsiTheme="minorHAnsi" w:cstheme="minorBidi"/>
+          <w:sz w:val="22"/>
+          <w:szCs w:val="22"/>
+          <w:lang w:eastAsia="en-US"/>
+        </w:rPr>
+        <w:t xml:space="preserve"> Blink</w:t>
+      </w:r>
+      <w:r>
+        <w:rPr>
+          <w:rFonts w:asciiTheme="minorHAnsi" w:eastAsiaTheme="minorHAnsi" w:hAnsiTheme="minorHAnsi" w:cstheme="minorBidi"/>
+          <w:sz w:val="22"/>
+          <w:szCs w:val="22"/>
+          <w:lang w:eastAsia="en-US"/>
+        </w:rPr>
+        <w:t>’</w:t>
+      </w:r>
+      <w:r>
+        <w:rPr>
+          <w:rFonts w:asciiTheme="minorHAnsi" w:eastAsiaTheme="minorHAnsi" w:hAnsiTheme="minorHAnsi" w:cstheme="minorBidi"/>
+          <w:sz w:val="22"/>
+          <w:szCs w:val="22"/>
+          <w:lang w:eastAsia="en-US"/>
+        </w:rPr>
+        <w:t>s grin widene</w:t>
+      </w:r>
+      <w:r>
+        <w:rPr>
+          <w:rFonts w:asciiTheme="minorHAnsi" w:eastAsiaTheme="minorHAnsi" w:hAnsiTheme="minorHAnsi" w:cstheme="minorBidi"/>
+          <w:sz w:val="22"/>
+          <w:szCs w:val="22"/>
+          <w:lang w:eastAsia="en-US"/>
+        </w:rPr>
+        <w:t xml:space="preserve">d. </w:t>
+      </w:r>
+      <w:r>
+        <w:rPr>
+          <w:rFonts w:asciiTheme="minorHAnsi" w:eastAsiaTheme="minorHAnsi" w:hAnsiTheme="minorHAnsi" w:cstheme="minorBidi"/>
+          <w:sz w:val="22"/>
+          <w:szCs w:val="22"/>
+          <w:lang w:eastAsia="en-US"/>
+        </w:rPr>
+        <w:t>“</w:t>
+      </w:r>
+      <w:r>
+        <w:rPr>
+          <w:rFonts w:asciiTheme="minorHAnsi" w:eastAsiaTheme="minorHAnsi" w:hAnsiTheme="minorHAnsi" w:cstheme="minorBidi"/>
+          <w:sz w:val="22"/>
+          <w:szCs w:val="22"/>
+          <w:lang w:eastAsia="en-US"/>
+        </w:rPr>
+        <w:t>Let</w:t>
+      </w:r>
+      <w:r>
+        <w:rPr>
+          <w:rFonts w:asciiTheme="minorHAnsi" w:eastAsiaTheme="minorHAnsi" w:hAnsiTheme="minorHAnsi" w:cstheme="minorBidi"/>
+          <w:sz w:val="22"/>
+          <w:szCs w:val="22"/>
+          <w:lang w:eastAsia="en-US"/>
+        </w:rPr>
+        <w:t>’</w:t>
+      </w:r>
+      <w:r>
+        <w:rPr>
+          <w:rFonts w:asciiTheme="minorHAnsi" w:eastAsiaTheme="minorHAnsi" w:hAnsiTheme="minorHAnsi" w:cstheme="minorBidi"/>
+          <w:sz w:val="22"/>
+          <w:szCs w:val="22"/>
+          <w:lang w:eastAsia="en-US"/>
+        </w:rPr>
+        <w:t>s just say I was bored.</w:t>
+      </w:r>
+      <w:r>
+        <w:rPr>
+          <w:rFonts w:asciiTheme="minorHAnsi" w:eastAsiaTheme="minorHAnsi" w:hAnsiTheme="minorHAnsi" w:cstheme="minorBidi"/>
+          <w:sz w:val="22"/>
+          <w:szCs w:val="22"/>
+          <w:lang w:eastAsia="en-US"/>
+        </w:rPr>
+        <w:t>”</w:t>
+      </w:r>
+    </w:p>
+    <w:p>
+      <w:pPr>
+        <w:pStyle w:val="font-claude-response-body"/>
+        <w:rPr>
+          <w:rFonts w:asciiTheme="minorHAnsi" w:eastAsiaTheme="minorHAnsi" w:hAnsiTheme="minorHAnsi" w:cstheme="minorBidi"/>
+          <w:sz w:val="22"/>
+          <w:szCs w:val="22"/>
+          <w:lang w:eastAsia="en-US"/>
+        </w:rPr>
+      </w:pPr>
+      <w:r>
+        <w:rPr>
+          <w:rFonts w:asciiTheme="minorHAnsi" w:eastAsiaTheme="minorHAnsi" w:hAnsiTheme="minorHAnsi" w:cstheme="minorBidi"/>
+          <w:sz w:val="22"/>
+          <w:szCs w:val="22"/>
+          <w:lang w:eastAsia="en-US"/>
+        </w:rPr>
+        <w:t>“</w:t>
+      </w:r>
+      <w:r>
+        <w:rPr>
+          <w:rFonts w:asciiTheme="minorHAnsi" w:eastAsiaTheme="minorHAnsi" w:hAnsiTheme="minorHAnsi" w:cstheme="minorBidi"/>
+          <w:sz w:val="22"/>
+          <w:szCs w:val="22"/>
+          <w:lang w:eastAsia="en-US"/>
+        </w:rPr>
+        <w:t>Bored.</w:t>
+      </w:r>
+      <w:r>
+        <w:rPr>
+          <w:rFonts w:asciiTheme="minorHAnsi" w:eastAsiaTheme="minorHAnsi" w:hAnsiTheme="minorHAnsi" w:cstheme="minorBidi"/>
+          <w:sz w:val="22"/>
+          <w:szCs w:val="22"/>
+          <w:lang w:eastAsia="en-US"/>
+        </w:rPr>
+        <w:t>”</w:t>
+      </w:r>
+    </w:p>
+    <w:p>
+      <w:pPr>
+        <w:pStyle w:val="font-claude-response-body"/>
+        <w:rPr>
+          <w:rFonts w:asciiTheme="minorHAnsi" w:eastAsiaTheme="minorHAnsi" w:hAnsiTheme="minorHAnsi" w:cstheme="minorBidi"/>
+          <w:sz w:val="22"/>
+          <w:szCs w:val="22"/>
+          <w:lang w:eastAsia="en-US"/>
+        </w:rPr>
+      </w:pPr>
+      <w:r>
+        <w:rPr>
+          <w:rFonts w:asciiTheme="minorHAnsi" w:eastAsiaTheme="minorHAnsi" w:hAnsiTheme="minorHAnsi" w:cstheme="minorBidi"/>
+          <w:sz w:val="22"/>
+          <w:szCs w:val="22"/>
+          <w:lang w:eastAsia="en-US"/>
+        </w:rPr>
+        <w:t>“</w:t>
+      </w:r>
+      <w:r>
+        <w:rPr>
+          <w:rFonts w:asciiTheme="minorHAnsi" w:eastAsiaTheme="minorHAnsi" w:hAnsiTheme="minorHAnsi" w:cstheme="minorBidi"/>
+          <w:sz w:val="22"/>
+          <w:szCs w:val="22"/>
+          <w:lang w:eastAsia="en-US"/>
+        </w:rPr>
+        <w:t>Very.</w:t>
+      </w:r>
+      <w:r>
+        <w:rPr>
+          <w:rFonts w:asciiTheme="minorHAnsi" w:eastAsiaTheme="minorHAnsi" w:hAnsiTheme="minorHAnsi" w:cstheme="minorBidi"/>
+          <w:sz w:val="22"/>
+          <w:szCs w:val="22"/>
+          <w:lang w:eastAsia="en-US"/>
+        </w:rPr>
+        <w:t>”</w:t>
+      </w:r>
+      <w:r>
+        <w:rPr>
+          <w:rFonts w:asciiTheme="minorHAnsi" w:eastAsiaTheme="minorHAnsi" w:hAnsiTheme="minorHAnsi" w:cstheme="minorBidi"/>
+          <w:sz w:val="22"/>
+          <w:szCs w:val="22"/>
+          <w:lang w:eastAsia="en-US"/>
+        </w:rPr>
+        <w:t xml:space="preserve"> Blink yawned, stretched</w:t>
+      </w:r>
+      <w:r>
+        <w:rPr>
+          <w:rFonts w:asciiTheme="minorHAnsi" w:eastAsiaTheme="minorHAnsi" w:hAnsiTheme="minorHAnsi" w:cstheme="minorBidi"/>
+          <w:sz w:val="22"/>
+          <w:szCs w:val="22"/>
+          <w:lang w:eastAsia="en-US"/>
+        </w:rPr>
+        <w:t xml:space="preserve">. </w:t>
+      </w:r>
+      <w:r>
+        <w:rPr>
+          <w:rFonts w:asciiTheme="minorHAnsi" w:eastAsiaTheme="minorHAnsi" w:hAnsiTheme="minorHAnsi" w:cstheme="minorBidi"/>
+          <w:sz w:val="22"/>
+          <w:szCs w:val="22"/>
+          <w:lang w:eastAsia="en-US"/>
+        </w:rPr>
+        <w:t>“</w:t>
+      </w:r>
+      <w:r>
+        <w:rPr>
+          <w:rFonts w:asciiTheme="minorHAnsi" w:eastAsiaTheme="minorHAnsi" w:hAnsiTheme="minorHAnsi" w:cstheme="minorBidi"/>
+          <w:sz w:val="22"/>
+          <w:szCs w:val="22"/>
+          <w:lang w:eastAsia="en-US"/>
+        </w:rPr>
+        <w:t>Night shift is a real drag</w:t>
+      </w:r>
+      <w:r>
+        <w:rPr>
+          <w:rFonts w:asciiTheme="minorHAnsi" w:eastAsiaTheme="minorHAnsi" w:hAnsiTheme="minorHAnsi" w:cstheme="minorBidi"/>
+          <w:sz w:val="22"/>
+          <w:szCs w:val="22"/>
+          <w:lang w:eastAsia="en-US"/>
+        </w:rPr>
+        <w:t>.</w:t>
+      </w:r>
+      <w:r>
+        <w:rPr>
+          <w:rFonts w:asciiTheme="minorHAnsi" w:eastAsiaTheme="minorHAnsi" w:hAnsiTheme="minorHAnsi" w:cstheme="minorBidi"/>
+          <w:sz w:val="22"/>
+          <w:szCs w:val="22"/>
+          <w:lang w:eastAsia="en-US"/>
+        </w:rPr>
+        <w:t>”</w:t>
+      </w:r>
+      <w:r>
+        <w:rPr>
+          <w:rFonts w:asciiTheme="minorHAnsi" w:eastAsiaTheme="minorHAnsi" w:hAnsiTheme="minorHAnsi" w:cstheme="minorBidi"/>
+          <w:sz w:val="22"/>
+          <w:szCs w:val="22"/>
+          <w:lang w:eastAsia="en-US"/>
+        </w:rPr>
+        <w:br/>
+      </w:r>
+      <w:r>
+        <w:rPr>
+          <w:rFonts w:asciiTheme="minorHAnsi" w:eastAsiaTheme="minorHAnsi" w:hAnsiTheme="minorHAnsi" w:cstheme="minorBidi"/>
+          <w:sz w:val="22"/>
+          <w:szCs w:val="22"/>
+          <w:lang w:eastAsia="en-US"/>
+        </w:rPr>
+        <w:t>She turned, waved without</w:t>
+      </w:r>
+      <w:r>
+        <w:rPr>
+          <w:rFonts w:asciiTheme="minorHAnsi" w:eastAsiaTheme="minorHAnsi" w:hAnsiTheme="minorHAnsi" w:cstheme="minorBidi"/>
+          <w:sz w:val="22"/>
+          <w:szCs w:val="22"/>
+          <w:lang w:eastAsia="en-US"/>
+        </w:rPr>
+        <w:t xml:space="preserve"> looking back. </w:t>
+      </w:r>
+      <w:r>
+        <w:rPr>
+          <w:rFonts w:asciiTheme="minorHAnsi" w:eastAsiaTheme="minorHAnsi" w:hAnsiTheme="minorHAnsi" w:cstheme="minorBidi"/>
+          <w:sz w:val="22"/>
+          <w:szCs w:val="22"/>
+          <w:lang w:eastAsia="en-US"/>
+        </w:rPr>
+        <w:t>“</w:t>
+      </w:r>
+      <w:r>
+        <w:rPr>
+          <w:rFonts w:asciiTheme="minorHAnsi" w:eastAsiaTheme="minorHAnsi" w:hAnsiTheme="minorHAnsi" w:cstheme="minorBidi"/>
+          <w:sz w:val="22"/>
+          <w:szCs w:val="22"/>
+          <w:lang w:eastAsia="en-US"/>
+        </w:rPr>
+        <w:t>Don</w:t>
+      </w:r>
+      <w:r>
+        <w:rPr>
+          <w:rFonts w:asciiTheme="minorHAnsi" w:eastAsiaTheme="minorHAnsi" w:hAnsiTheme="minorHAnsi" w:cstheme="minorBidi"/>
+          <w:sz w:val="22"/>
+          <w:szCs w:val="22"/>
+          <w:lang w:eastAsia="en-US"/>
+        </w:rPr>
+        <w:t>’</w:t>
+      </w:r>
+      <w:r>
+        <w:rPr>
+          <w:rFonts w:asciiTheme="minorHAnsi" w:eastAsiaTheme="minorHAnsi" w:hAnsiTheme="minorHAnsi" w:cstheme="minorBidi"/>
+          <w:sz w:val="22"/>
+          <w:szCs w:val="22"/>
+          <w:lang w:eastAsia="en-US"/>
+        </w:rPr>
+        <w:t>t die.</w:t>
+      </w:r>
+      <w:r>
+        <w:rPr>
+          <w:rFonts w:asciiTheme="minorHAnsi" w:eastAsiaTheme="minorHAnsi" w:hAnsiTheme="minorHAnsi" w:cstheme="minorBidi"/>
+          <w:sz w:val="22"/>
+          <w:szCs w:val="22"/>
+          <w:lang w:eastAsia="en-US"/>
+        </w:rPr>
+        <w:t xml:space="preserve"> </w:t>
+      </w:r>
+      <w:r>
+        <w:rPr>
+          <w:rFonts w:asciiTheme="minorHAnsi" w:eastAsiaTheme="minorHAnsi" w:hAnsiTheme="minorHAnsi" w:cstheme="minorBidi"/>
+          <w:sz w:val="22"/>
+          <w:szCs w:val="22"/>
+          <w:lang w:eastAsia="en-US"/>
+        </w:rPr>
+        <w:t>I don</w:t>
+      </w:r>
+      <w:r>
+        <w:rPr>
+          <w:rFonts w:asciiTheme="minorHAnsi" w:eastAsiaTheme="minorHAnsi" w:hAnsiTheme="minorHAnsi" w:cstheme="minorBidi"/>
+          <w:sz w:val="22"/>
+          <w:szCs w:val="22"/>
+          <w:lang w:eastAsia="en-US"/>
+        </w:rPr>
+        <w:t>’</w:t>
+      </w:r>
+      <w:r>
+        <w:rPr>
+          <w:rFonts w:asciiTheme="minorHAnsi" w:eastAsiaTheme="minorHAnsi" w:hAnsiTheme="minorHAnsi" w:cstheme="minorBidi"/>
+          <w:sz w:val="22"/>
+          <w:szCs w:val="22"/>
+          <w:lang w:eastAsia="en-US"/>
+        </w:rPr>
+        <w:t xml:space="preserve">t like losing my </w:t>
+      </w:r>
+      <w:r>
+        <w:rPr>
+          <w:rFonts w:asciiTheme="minorHAnsi" w:eastAsiaTheme="minorHAnsi" w:hAnsiTheme="minorHAnsi" w:cstheme="minorBidi"/>
+          <w:sz w:val="22"/>
+          <w:szCs w:val="22"/>
+          <w:lang w:eastAsia="en-US"/>
+        </w:rPr>
+        <w:t>sweets</w:t>
+      </w:r>
+      <w:r>
+        <w:rPr>
+          <w:rFonts w:asciiTheme="minorHAnsi" w:eastAsiaTheme="minorHAnsi" w:hAnsiTheme="minorHAnsi" w:cstheme="minorBidi"/>
+          <w:sz w:val="22"/>
+          <w:szCs w:val="22"/>
+          <w:lang w:eastAsia="en-US"/>
+        </w:rPr>
+        <w:t xml:space="preserve"> supply</w:t>
+      </w:r>
+      <w:r>
+        <w:rPr>
+          <w:rFonts w:asciiTheme="minorHAnsi" w:eastAsiaTheme="minorHAnsi" w:hAnsiTheme="minorHAnsi" w:cstheme="minorBidi"/>
+          <w:sz w:val="22"/>
+          <w:szCs w:val="22"/>
+          <w:lang w:eastAsia="en-US"/>
+        </w:rPr>
+        <w:t>.</w:t>
+      </w:r>
+      <w:r>
+        <w:rPr>
+          <w:rFonts w:asciiTheme="minorHAnsi" w:eastAsiaTheme="minorHAnsi" w:hAnsiTheme="minorHAnsi" w:cstheme="minorBidi"/>
+          <w:sz w:val="22"/>
+          <w:szCs w:val="22"/>
+          <w:lang w:eastAsia="en-US"/>
+        </w:rPr>
+        <w:t>”</w:t>
+      </w:r>
+    </w:p>
+    <w:p>
+      <w:pPr>
+        <w:pStyle w:val="font-claude-response-body"/>
+        <w:rPr>
+          <w:rFonts w:asciiTheme="minorHAnsi" w:eastAsiaTheme="minorHAnsi" w:hAnsiTheme="minorHAnsi" w:cstheme="minorBidi"/>
+          <w:sz w:val="22"/>
+          <w:szCs w:val="22"/>
+          <w:lang w:eastAsia="en-US"/>
+        </w:rPr>
+      </w:pPr>
+      <w:r>
+        <w:rPr>
+          <w:rFonts w:asciiTheme="minorHAnsi" w:eastAsiaTheme="minorHAnsi" w:hAnsiTheme="minorHAnsi" w:cstheme="minorBidi"/>
+          <w:sz w:val="22"/>
+          <w:szCs w:val="22"/>
+          <w:lang w:eastAsia="en-US"/>
+        </w:rPr>
+        <w:t>S</w:t>
+      </w:r>
+      <w:r>
+        <w:rPr>
+          <w:rFonts w:asciiTheme="minorHAnsi" w:eastAsiaTheme="minorHAnsi" w:hAnsiTheme="minorHAnsi" w:cstheme="minorBidi"/>
+          <w:sz w:val="22"/>
+          <w:szCs w:val="22"/>
+          <w:lang w:eastAsia="en-US"/>
+        </w:rPr>
+        <w:t>he was</w:t>
+      </w:r>
+      <w:r>
+        <w:rPr>
+          <w:rFonts w:asciiTheme="minorHAnsi" w:eastAsiaTheme="minorHAnsi" w:hAnsiTheme="minorHAnsi" w:cstheme="minorBidi"/>
+          <w:sz w:val="22"/>
+          <w:szCs w:val="22"/>
+          <w:lang w:eastAsia="en-US"/>
+        </w:rPr>
+        <w:t xml:space="preserve"> already</w:t>
+      </w:r>
+      <w:r>
+        <w:rPr>
+          <w:rFonts w:asciiTheme="minorHAnsi" w:eastAsiaTheme="minorHAnsi" w:hAnsiTheme="minorHAnsi" w:cstheme="minorBidi"/>
+          <w:sz w:val="22"/>
+          <w:szCs w:val="22"/>
+          <w:lang w:eastAsia="en-US"/>
+        </w:rPr>
+        <w:t xml:space="preserve"> gone.</w:t>
+      </w:r>
+    </w:p>
+    <w:p>
+      <w:pPr>
+        <w:spacing w:before="100" w:beforeAutospacing="1" w:after="100" w:afterAutospacing="1" w:line="240" w:lineRule="auto"/>
+      </w:pPr>
+      <w:r>
+        <w:t>Hellhound exhaled through her nose. She glanced down at the syringes and frowned.</w:t>
+      </w:r>
+      <w:r>
+        <w:t xml:space="preserve"> Then turned </w:t>
+      </w:r>
+      <w:r>
+        <w:t>and entered the guest quarters.</w:t>
+      </w:r>
+    </w:p>
+    <w:p>
+      <w:r>
+        <w:t> </w:t>
+      </w:r>
+    </w:p>
+    <w:p>
+      <w:r>
+        <w:t> </w:t>
+      </w:r>
+    </w:p>
+    <w:p>
+      <w:r>
+        <w:t> </w:t>
+      </w:r>
+    </w:p>
+    <w:p>
+      <w:pPr>
+        <w:spacing w:before="100" w:beforeAutospacing="1" w:after="100" w:afterAutospacing="1" w:line="240" w:lineRule="auto"/>
+      </w:pPr>
+      <w:r>
+        <w:t>She</w:t>
+      </w:r>
+      <w:r>
+        <w:t xml:space="preserve"> f</w:t>
+      </w:r>
+      <w:r>
+        <w:t>lopped into her bed and groaned into the mattress.</w:t>
+      </w:r>
+    </w:p>
+    <w:p>
+      <w:pPr>
+        <w:spacing w:before="100" w:beforeAutospacing="1" w:after="100" w:afterAutospacing="1" w:line="240" w:lineRule="auto"/>
+        <w:rPr>
+          <w:i/>
+        </w:rPr>
+      </w:pPr>
+      <w:r>
+        <w:rPr>
+          <w:i/>
+        </w:rPr>
+        <w:t>Sh</w:t>
+      </w:r>
+      <w:r>
+        <w:rPr>
+          <w:i/>
+        </w:rPr>
+        <w:t>ouldn</w:t>
+      </w:r>
+      <w:r>
+        <w:rPr>
+          <w:i/>
+        </w:rPr>
+        <w:t>’</w:t>
+      </w:r>
+      <w:r>
+        <w:rPr>
+          <w:i/>
+        </w:rPr>
+        <w:t>t have left this damn room</w:t>
+      </w:r>
+      <w:r>
+        <w:rPr>
+          <w:i/>
+        </w:rPr>
+        <w:t>.</w:t>
+      </w:r>
+    </w:p>
+    <w:p>
+      <w:pPr>
+        <w:spacing w:before="100" w:beforeAutospacing="1" w:after="100" w:afterAutospacing="1" w:line="240" w:lineRule="auto"/>
+      </w:pPr>
+      <w:r>
+        <w:t>Turning her head, she</w:t>
+      </w:r>
+      <w:r>
+        <w:t xml:space="preserve"> </w:t>
+      </w:r>
+      <w:r>
+        <w:t>glanced at the syringes she set on the bedside cabinet.</w:t>
+      </w:r>
+    </w:p>
+    <w:p>
+      <w:pPr>
+        <w:spacing w:before="100" w:beforeAutospacing="1" w:after="100" w:afterAutospacing="1" w:line="240" w:lineRule="auto"/>
+        <w:rPr>
+          <w:i/>
+        </w:rPr>
+      </w:pPr>
+      <w:r>
+        <w:rPr>
+          <w:i/>
+        </w:rPr>
+        <w:t xml:space="preserve">Two doses should give enough time. </w:t>
+      </w:r>
+      <w:r>
+        <w:rPr>
+          <w:i/>
+        </w:rPr>
+        <w:t>J</w:t>
+      </w:r>
+      <w:r>
+        <w:rPr>
+          <w:i/>
+        </w:rPr>
+        <w:t>ust have to keep it controlled.</w:t>
+      </w:r>
+      <w:r>
+        <w:rPr>
+          <w:i/>
+        </w:rPr>
+        <w:br/>
+        <w:t>Tomorrow is another day.</w:t>
+      </w:r>
+    </w:p>
+    <w:p>
+      <w:pPr>
+        <w:spacing w:before="100" w:beforeAutospacing="1" w:after="100" w:afterAutospacing="1" w:line="240" w:lineRule="auto"/>
+      </w:pPr>
+      <w:r>
+        <w:t>She sat up and crossed her legs, digging into her pockets and dumping everything onto the bed. Plastic</w:t>
+      </w:r>
+      <w:r>
+        <w:t xml:space="preserve"> ampules, powder packets, pills piling together.</w:t>
+      </w:r>
+    </w:p>
+    <w:p>
+      <w:pPr>
+        <w:spacing w:before="100" w:beforeAutospacing="1" w:after="100" w:afterAutospacing="1" w:line="240" w:lineRule="auto"/>
+      </w:pPr>
+      <w:r>
+        <w:t xml:space="preserve">Rubbing her face with one hand, she </w:t>
+      </w:r>
+      <w:r>
+        <w:t>sighed.</w:t>
+      </w:r>
+    </w:p>
+    <w:p>
+      <w:pPr>
+        <w:spacing w:before="100" w:beforeAutospacing="1" w:after="100" w:afterAutospacing="1" w:line="240" w:lineRule="auto"/>
+        <w:rPr>
+          <w:i/>
+        </w:rPr>
+      </w:pPr>
+      <w:r>
+        <w:rPr>
+          <w:i/>
+        </w:rPr>
+        <w:t>I have no clue what these idiots even value. Rats loved AX, doesn</w:t>
+      </w:r>
+      <w:r>
+        <w:rPr>
+          <w:i/>
+        </w:rPr>
+        <w:t>’</w:t>
+      </w:r>
+      <w:r>
+        <w:rPr>
+          <w:i/>
+        </w:rPr>
+        <w:t>t mean it will work here. They have these…marks or whatever. Marks over pills huh. Whatever.</w:t>
+      </w:r>
+    </w:p>
+    <w:p>
+      <w:pPr>
+        <w:spacing w:before="100" w:beforeAutospacing="1" w:after="100" w:afterAutospacing="1" w:line="240" w:lineRule="auto"/>
+      </w:pPr>
+      <w:r>
+        <w:t>Head shake. H</w:t>
+      </w:r>
+      <w:r>
+        <w:t>er nails dug into her thigh.</w:t>
+      </w:r>
+    </w:p>
+    <w:p>
+      <w:pPr>
+        <w:spacing w:before="100" w:beforeAutospacing="1" w:after="100" w:afterAutospacing="1" w:line="240" w:lineRule="auto"/>
+        <w:rPr>
+          <w:i/>
+        </w:rPr>
+      </w:pPr>
+      <w:r>
+        <w:rPr>
+          <w:i/>
+        </w:rPr>
+        <w:t xml:space="preserve">Even if these are worth close to nothing here, worst case, I could </w:t>
+      </w:r>
+      <w:r>
+        <w:rPr>
+          <w:i/>
+        </w:rPr>
+        <w:t>still get some PYRA</w:t>
+      </w:r>
+      <w:r>
+        <w:rPr>
+          <w:i/>
+        </w:rPr>
+        <w:t xml:space="preserve"> for these.</w:t>
+      </w:r>
+      <w:r>
+        <w:rPr>
+          <w:i/>
+        </w:rPr>
+        <w:t xml:space="preserve"> Well if they have PYRA</w:t>
+      </w:r>
+      <w:r>
+        <w:rPr>
+          <w:i/>
+        </w:rPr>
+        <w:t>. Fucking… fuck me why are you</w:t>
+      </w:r>
+      <w:r>
+        <w:rPr>
+          <w:i/>
+        </w:rPr>
+        <w:t xml:space="preserve"> built</w:t>
+      </w:r>
+      <w:r>
+        <w:rPr>
+          <w:i/>
+        </w:rPr>
+        <w:t xml:space="preserve"> so </w:t>
+      </w:r>
+      <w:r>
+        <w:rPr>
+          <w:i/>
+        </w:rPr>
+        <w:t xml:space="preserve">damn </w:t>
+      </w:r>
+      <w:r>
+        <w:rPr>
+          <w:i/>
+        </w:rPr>
+        <w:t>picky…</w:t>
+      </w:r>
+    </w:p>
+    <w:p>
+      <w:pPr>
+        <w:spacing w:before="100" w:beforeAutospacing="1" w:after="100" w:afterAutospacing="1" w:line="240" w:lineRule="auto"/>
+      </w:pPr>
+      <w:r>
+        <w:t>She swept the drugs asi</w:t>
+      </w:r>
+      <w:r>
+        <w:t xml:space="preserve">de, exhaled hard, </w:t>
+      </w:r>
+      <w:r>
+        <w:t>and walked to the bathroom.</w:t>
+      </w:r>
+    </w:p>
+    <w:p>
+      <w:pPr>
+        <w:spacing w:before="100" w:beforeAutospacing="1" w:after="100" w:afterAutospacing="1" w:line="240" w:lineRule="auto"/>
+      </w:pPr>
+      <w:r>
+        <w:t>Surprisingly, the room had water. Wouldn</w:t>
+      </w:r>
+      <w:r>
+        <w:t>’</w:t>
+      </w:r>
+      <w:r>
+        <w:t>t try drinking from it though. Or getting it in the eyes.</w:t>
+      </w:r>
+      <w:r>
+        <w:br/>
+      </w:r>
+      <w:r>
+        <w:t>The</w:t>
+      </w:r>
+      <w:r>
+        <w:t xml:space="preserve"> thought </w:t>
+      </w:r>
+      <w:r>
+        <w:t>made her shiver – had to shake</w:t>
+      </w:r>
+      <w:r>
+        <w:t xml:space="preserve"> her hands</w:t>
+      </w:r>
+      <w:r>
+        <w:t xml:space="preserve"> off</w:t>
+      </w:r>
+      <w:r>
+        <w:t xml:space="preserve">… well, </w:t>
+      </w:r>
+      <w:r>
+        <w:rPr>
+          <w:i/>
+        </w:rPr>
+        <w:t>one</w:t>
+      </w:r>
+      <w:r>
+        <w:t xml:space="preserve"> hand. Her other shoulder jerked too, out of habit. Her body still believed she had her other arm.</w:t>
+      </w:r>
+    </w:p>
+    <w:p>
+      <w:pPr>
+        <w:spacing w:before="100" w:beforeAutospacing="1" w:after="100" w:afterAutospacing="1" w:line="240" w:lineRule="auto"/>
+      </w:pPr>
+      <w:r>
+        <w:t>Looking</w:t>
+      </w:r>
+      <w:r>
+        <w:t xml:space="preserve"> into the mirror,</w:t>
+      </w:r>
+      <w:r>
+        <w:t xml:space="preserve"> she</w:t>
+      </w:r>
+      <w:r>
+        <w:t xml:space="preserve"> </w:t>
+      </w:r>
+      <w:r>
+        <w:t>turned so she could inspect the junction properly now.</w:t>
+      </w:r>
+    </w:p>
+    <w:p>
+      <w:pPr>
+        <w:spacing w:before="100" w:beforeAutospacing="1" w:after="100" w:afterAutospacing="1" w:line="240" w:lineRule="auto"/>
+        <w:rPr>
+          <w:i/>
+        </w:rPr>
+      </w:pPr>
+      <w:r>
+        <w:rPr>
+          <w:i/>
+        </w:rPr>
+        <w:lastRenderedPageBreak/>
+        <w:t>Nerve endings still sealed up. That</w:t>
+      </w:r>
+      <w:r>
+        <w:rPr>
+          <w:i/>
+        </w:rPr>
+        <w:t>’</w:t>
+      </w:r>
+      <w:r>
+        <w:rPr>
+          <w:i/>
+        </w:rPr>
+        <w:t>s good. Socket hinge is broken but it</w:t>
+      </w:r>
+      <w:r>
+        <w:rPr>
+          <w:i/>
+        </w:rPr>
+        <w:t>’</w:t>
+      </w:r>
+      <w:r>
+        <w:rPr>
+          <w:i/>
+        </w:rPr>
+        <w:t>s an easy repair. Connector pins seem intact too.</w:t>
+      </w:r>
+      <w:r>
+        <w:rPr>
+          <w:i/>
+        </w:rPr>
+        <w:br/>
+      </w:r>
+      <w:proofErr w:type="spellStart"/>
+      <w:r>
+        <w:rPr>
+          <w:i/>
+        </w:rPr>
+        <w:t>Ahhh</w:t>
+      </w:r>
+      <w:proofErr w:type="spellEnd"/>
+      <w:r>
+        <w:rPr>
+          <w:i/>
+        </w:rPr>
+        <w:t>,</w:t>
+      </w:r>
+      <w:r>
+        <w:rPr>
+          <w:i/>
+        </w:rPr>
+        <w:t xml:space="preserve"> fuck you Nyx, you did such a clean job.</w:t>
+      </w:r>
+      <w:r>
+        <w:rPr>
+          <w:i/>
+        </w:rPr>
+        <w:br/>
+        <w:t>Just…</w:t>
+      </w:r>
+    </w:p>
+    <w:p>
+      <w:pPr>
+        <w:spacing w:before="100" w:beforeAutospacing="1" w:after="100" w:afterAutospacing="1" w:line="240" w:lineRule="auto"/>
+      </w:pPr>
+      <w:r>
+        <w:t>Her breathing got faster. She huffed through her nose as her throat tightened, panic growing in her stomach again.</w:t>
+      </w:r>
+    </w:p>
+    <w:p>
+      <w:pPr>
+        <w:spacing w:before="100" w:beforeAutospacing="1" w:after="100" w:afterAutospacing="1" w:line="240" w:lineRule="auto"/>
+        <w:rPr>
+          <w:i/>
+        </w:rPr>
+      </w:pPr>
+      <w:r>
+        <w:rPr>
+          <w:i/>
+        </w:rPr>
+        <w:t>Just please don</w:t>
+      </w:r>
+      <w:r>
+        <w:rPr>
+          <w:i/>
+        </w:rPr>
+        <w:t>’</w:t>
+      </w:r>
+      <w:r>
+        <w:rPr>
+          <w:i/>
+        </w:rPr>
+        <w:t>t fuck up</w:t>
+      </w:r>
+      <w:r>
+        <w:rPr>
+          <w:i/>
+        </w:rPr>
+        <w:t xml:space="preserve"> that arm.</w:t>
+      </w:r>
+      <w:r>
+        <w:rPr>
+          <w:i/>
+        </w:rPr>
+        <w:t xml:space="preserve"> Please.</w:t>
+      </w:r>
+    </w:p>
+    <w:p>
+      <w:pPr>
+        <w:spacing w:before="100" w:beforeAutospacing="1" w:after="100" w:afterAutospacing="1" w:line="240" w:lineRule="auto"/>
+      </w:pPr>
+      <w:r>
+        <w:t>She took a deep, slow breath, k</w:t>
+      </w:r>
+      <w:r>
+        <w:t>ept it in, and exhaled</w:t>
+      </w:r>
+      <w:r>
+        <w:t xml:space="preserve"> slowly. Then looked at her own face in the cracked mirror.</w:t>
+      </w:r>
+    </w:p>
+    <w:p>
+      <w:pPr>
+        <w:spacing w:before="100" w:beforeAutospacing="1" w:after="100" w:afterAutospacing="1" w:line="240" w:lineRule="auto"/>
+        <w:rPr>
+          <w:i/>
+        </w:rPr>
+      </w:pPr>
+      <w:r>
+        <w:rPr>
+          <w:i/>
+        </w:rPr>
+        <w:t xml:space="preserve">You look </w:t>
+      </w:r>
+      <w:r>
+        <w:rPr>
+          <w:i/>
+        </w:rPr>
+        <w:t>so broken, pull</w:t>
+      </w:r>
+      <w:r>
+        <w:rPr>
+          <w:i/>
+        </w:rPr>
+        <w:t xml:space="preserve"> it together.</w:t>
+      </w:r>
+    </w:p>
+    <w:p>
+      <w:pPr>
+        <w:spacing w:before="100" w:beforeAutospacing="1" w:after="100" w:afterAutospacing="1" w:line="240" w:lineRule="auto"/>
+      </w:pPr>
+      <w:r>
+        <w:t>Leaning</w:t>
+      </w:r>
+      <w:r>
+        <w:t xml:space="preserve"> clo</w:t>
+      </w:r>
+      <w:r>
+        <w:t>ser, she</w:t>
+      </w:r>
+      <w:r>
+        <w:t xml:space="preserve"> pulled the skin of her cheek down to inspect her own eye.</w:t>
+      </w:r>
+    </w:p>
+    <w:p>
+      <w:pPr>
+        <w:spacing w:before="100" w:beforeAutospacing="1" w:after="100" w:afterAutospacing="1" w:line="240" w:lineRule="auto"/>
+        <w:rPr>
+          <w:i/>
+        </w:rPr>
+      </w:pPr>
+      <w:proofErr w:type="spellStart"/>
+      <w:r>
+        <w:rPr>
+          <w:i/>
+        </w:rPr>
+        <w:t>Lookin</w:t>
+      </w:r>
+      <w:proofErr w:type="spellEnd"/>
+      <w:r>
+        <w:rPr>
+          <w:i/>
+        </w:rPr>
+        <w:t>’</w:t>
+      </w:r>
+      <w:r>
+        <w:rPr>
+          <w:i/>
+        </w:rPr>
+        <w:t xml:space="preserve"> fine. </w:t>
+      </w:r>
+      <w:r>
+        <w:rPr>
+          <w:i/>
+        </w:rPr>
+        <w:t>Everything</w:t>
+      </w:r>
+      <w:r>
+        <w:rPr>
+          <w:i/>
+        </w:rPr>
+        <w:t>’</w:t>
+      </w:r>
+      <w:r>
+        <w:rPr>
+          <w:i/>
+        </w:rPr>
+        <w:t>s fine.</w:t>
+      </w:r>
+    </w:p>
+    <w:p>
+      <w:pPr>
+        <w:spacing w:before="100" w:beforeAutospacing="1" w:after="100" w:afterAutospacing="1" w:line="240" w:lineRule="auto"/>
+      </w:pPr>
+      <w:r>
+        <w:t>She cranked</w:t>
+      </w:r>
+      <w:r>
+        <w:t xml:space="preserve"> the tap, splashed some water onto herself.</w:t>
+      </w:r>
+    </w:p>
+    <w:p>
+      <w:pPr>
+        <w:spacing w:before="100" w:beforeAutospacing="1" w:after="100" w:afterAutospacing="1" w:line="240" w:lineRule="auto"/>
+        <w:rPr>
+          <w:i/>
+        </w:rPr>
+      </w:pPr>
+      <w:r>
+        <w:rPr>
+          <w:i/>
+        </w:rPr>
+        <w:t>Don</w:t>
+      </w:r>
+      <w:r>
+        <w:rPr>
+          <w:i/>
+        </w:rPr>
+        <w:t>’</w:t>
+      </w:r>
+      <w:r>
+        <w:rPr>
+          <w:i/>
+        </w:rPr>
+        <w:t>t w</w:t>
+      </w:r>
+      <w:r>
+        <w:rPr>
+          <w:i/>
+        </w:rPr>
+        <w:t>ant to bother with a full bath. So tired already.</w:t>
+      </w:r>
+      <w:r>
+        <w:rPr>
+          <w:i/>
+        </w:rPr>
+        <w:br/>
+        <w:t>But…</w:t>
+      </w:r>
+      <w:r>
+        <w:rPr>
+          <w:i/>
+        </w:rPr>
+        <w:br/>
+        <w:t>What if I won</w:t>
+      </w:r>
+      <w:r>
+        <w:rPr>
+          <w:i/>
+        </w:rPr>
+        <w:t>’</w:t>
+      </w:r>
+      <w:r>
+        <w:rPr>
+          <w:i/>
+        </w:rPr>
+        <w:t xml:space="preserve">t get access to water later? </w:t>
+      </w:r>
+      <w:r>
+        <w:rPr>
+          <w:i/>
+        </w:rPr>
+        <w:t>Could be days before I get anothe</w:t>
+      </w:r>
+      <w:r>
+        <w:rPr>
+          <w:i/>
+        </w:rPr>
+        <w:t>r chance.</w:t>
+      </w:r>
+      <w:r>
+        <w:rPr>
+          <w:i/>
+        </w:rPr>
+        <w:br/>
+      </w:r>
+      <w:r>
+        <w:rPr>
+          <w:i/>
+        </w:rPr>
+        <w:t>Long trip before meant no water for—</w:t>
+      </w:r>
+      <w:r>
+        <w:rPr>
+          <w:i/>
+        </w:rPr>
+        <w:br/>
+        <w:t>N</w:t>
+      </w:r>
+      <w:r>
+        <w:rPr>
+          <w:i/>
+        </w:rPr>
+        <w:t>o, sto</w:t>
+      </w:r>
+      <w:r>
+        <w:rPr>
+          <w:i/>
+        </w:rPr>
+        <w:t>p, you</w:t>
+      </w:r>
+      <w:r>
+        <w:rPr>
+          <w:i/>
+        </w:rPr>
+        <w:t>’</w:t>
+      </w:r>
+      <w:r>
+        <w:rPr>
+          <w:i/>
+        </w:rPr>
+        <w:t>re spiraling, just pick—</w:t>
+      </w:r>
+      <w:r>
+        <w:rPr>
+          <w:i/>
+        </w:rPr>
+        <w:br/>
+        <w:t xml:space="preserve">But I </w:t>
+      </w:r>
+      <w:proofErr w:type="spellStart"/>
+      <w:r>
+        <w:rPr>
+          <w:i/>
+        </w:rPr>
+        <w:t>wanna</w:t>
+      </w:r>
+      <w:proofErr w:type="spellEnd"/>
+      <w:r>
+        <w:rPr>
+          <w:i/>
+        </w:rPr>
+        <w:t xml:space="preserve"> </w:t>
+      </w:r>
+      <w:proofErr w:type="spellStart"/>
+      <w:r>
+        <w:rPr>
+          <w:i/>
+        </w:rPr>
+        <w:t>sleeeeep</w:t>
+      </w:r>
+      <w:proofErr w:type="spellEnd"/>
+      <w:r>
+        <w:rPr>
+          <w:i/>
+        </w:rPr>
+        <w:t>.</w:t>
+      </w:r>
+      <w:r>
+        <w:rPr>
+          <w:i/>
+        </w:rPr>
+        <w:br/>
+      </w:r>
+      <w:r>
+        <w:rPr>
+          <w:i/>
+        </w:rPr>
+        <w:t>If I get in,</w:t>
+      </w:r>
+      <w:r>
+        <w:rPr>
+          <w:i/>
+        </w:rPr>
+        <w:t xml:space="preserve"> I </w:t>
+      </w:r>
+      <w:proofErr w:type="spellStart"/>
+      <w:r>
+        <w:rPr>
+          <w:i/>
+        </w:rPr>
+        <w:t>ain</w:t>
+      </w:r>
+      <w:r>
+        <w:rPr>
+          <w:i/>
+        </w:rPr>
+        <w:t>’</w:t>
+      </w:r>
+      <w:r>
+        <w:rPr>
+          <w:i/>
+        </w:rPr>
+        <w:t>t</w:t>
+      </w:r>
+      <w:proofErr w:type="spellEnd"/>
+      <w:r>
+        <w:rPr>
+          <w:i/>
+        </w:rPr>
+        <w:t xml:space="preserve"> getting out for hours.</w:t>
+      </w:r>
+      <w:r>
+        <w:rPr>
+          <w:i/>
+        </w:rPr>
+        <w:br/>
+      </w:r>
+      <w:r>
+        <w:rPr>
+          <w:i/>
+        </w:rPr>
+        <w:t>Except what if</w:t>
+      </w:r>
+      <w:r>
+        <w:rPr>
+          <w:i/>
+        </w:rPr>
+        <w:t xml:space="preserve"> Nyx wants me tomorrow and </w:t>
+      </w:r>
+      <w:r>
+        <w:rPr>
+          <w:i/>
+        </w:rPr>
+        <w:t>I</w:t>
+      </w:r>
+      <w:r>
+        <w:rPr>
+          <w:i/>
+        </w:rPr>
+        <w:t>’</w:t>
+      </w:r>
+      <w:r>
+        <w:rPr>
+          <w:i/>
+        </w:rPr>
+        <w:t>m filthy</w:t>
+      </w:r>
+      <w:r>
+        <w:rPr>
+          <w:i/>
+        </w:rPr>
+        <w:t xml:space="preserve"> and she decides I</w:t>
+      </w:r>
+      <w:r>
+        <w:rPr>
+          <w:i/>
+        </w:rPr>
+        <w:t>’</w:t>
+      </w:r>
+      <w:r>
+        <w:rPr>
+          <w:i/>
+        </w:rPr>
+        <w:t>m not worth—</w:t>
+      </w:r>
+    </w:p>
+    <w:p>
+      <w:pPr>
+        <w:spacing w:before="100" w:beforeAutospacing="1" w:after="100" w:afterAutospacing="1" w:line="240" w:lineRule="auto"/>
+        <w:rPr>
+          <w:i/>
+        </w:rPr>
+      </w:pPr>
+      <w:r>
+        <w:rPr>
+          <w:i/>
+        </w:rPr>
+        <w:t>STO</w:t>
+      </w:r>
+      <w:r>
+        <w:rPr>
+          <w:i/>
+        </w:rPr>
+        <w:t>OO</w:t>
+      </w:r>
+      <w:r>
+        <w:rPr>
+          <w:i/>
+        </w:rPr>
+        <w:t>P.</w:t>
+      </w:r>
+    </w:p>
+    <w:p>
+      <w:pPr>
+        <w:spacing w:before="100" w:beforeAutospacing="1" w:after="100" w:afterAutospacing="1" w:line="240" w:lineRule="auto"/>
+      </w:pPr>
+      <w:r>
+        <w:t>She f</w:t>
+      </w:r>
+      <w:r>
+        <w:t>inally let</w:t>
+      </w:r>
+      <w:r>
+        <w:t xml:space="preserve"> the water</w:t>
+      </w:r>
+      <w:r>
+        <w:t xml:space="preserve"> run</w:t>
+      </w:r>
+      <w:r>
+        <w:t xml:space="preserve"> and hunched over the tub with a defeated groan.</w:t>
+      </w:r>
+    </w:p>
+    <w:p>
+      <w:r>
+        <w:t> </w:t>
+      </w:r>
+    </w:p>
+    <w:p>
+      <w:r>
+        <w:t> </w:t>
+      </w:r>
+    </w:p>
+    <w:p>
+      <w:r>
+        <w:t> </w:t>
+      </w:r>
+    </w:p>
+    <w:p>
+      <w:pPr>
+        <w:spacing w:before="100" w:beforeAutospacing="1" w:after="100" w:afterAutospacing="1" w:line="240" w:lineRule="auto"/>
+      </w:pPr>
+      <w:r>
+        <w:t>The bath had taken hours. Sleep, when it came, lasted three.</w:t>
+      </w:r>
+      <w:r>
+        <w:t xml:space="preserve"> </w:t>
+      </w:r>
+      <w:r>
+        <w:t>Pounding on the door jolted her awake</w:t>
+      </w:r>
+      <w:r>
+        <w:t>, before the sun even broke</w:t>
+      </w:r>
+      <w:r>
+        <w:t>.</w:t>
+      </w:r>
+    </w:p>
+    <w:p>
+      <w:pPr>
+        <w:spacing w:before="100" w:beforeAutospacing="1" w:after="100" w:afterAutospacing="1" w:line="240" w:lineRule="auto"/>
+      </w:pPr>
+      <w:r>
+        <w:t>“</w:t>
+      </w:r>
+      <w:r>
+        <w:t xml:space="preserve">Rise and shine, dog, Empress be calling </w:t>
+      </w:r>
+      <w:proofErr w:type="spellStart"/>
+      <w:r>
+        <w:t>ya</w:t>
+      </w:r>
+      <w:proofErr w:type="spellEnd"/>
+      <w:r>
+        <w:t>!</w:t>
+      </w:r>
+      <w:r>
+        <w:t>”</w:t>
+      </w:r>
+    </w:p>
+    <w:p>
+      <w:pPr>
+        <w:spacing w:before="100" w:beforeAutospacing="1" w:after="100" w:afterAutospacing="1" w:line="240" w:lineRule="auto"/>
+      </w:pPr>
+      <w:r>
+        <w:t>Hellhound scowled into her mattress, curling up on herself to shield herself from the noise.</w:t>
+      </w:r>
+    </w:p>
+    <w:p>
+      <w:pPr>
+        <w:spacing w:before="100" w:beforeAutospacing="1" w:after="100" w:afterAutospacing="1" w:line="240" w:lineRule="auto"/>
+      </w:pPr>
+      <w:r>
+        <w:t>A loud bang made the door let out a pathetic crack.</w:t>
+      </w:r>
+    </w:p>
+    <w:p>
+      <w:pPr>
+        <w:spacing w:before="100" w:beforeAutospacing="1" w:after="100" w:afterAutospacing="1" w:line="240" w:lineRule="auto"/>
+      </w:pPr>
+      <w:r>
+        <w:t>“</w:t>
+      </w:r>
+      <w:r>
+        <w:t>Fucking SAY</w:t>
+      </w:r>
+      <w:r>
+        <w:t xml:space="preserve"> something!</w:t>
+      </w:r>
+      <w:r>
+        <w:t>”</w:t>
+      </w:r>
+    </w:p>
+    <w:p>
+      <w:pPr>
+        <w:spacing w:before="100" w:beforeAutospacing="1" w:after="100" w:afterAutospacing="1" w:line="240" w:lineRule="auto"/>
+      </w:pPr>
+      <w:r>
+        <w:t>Another kick.</w:t>
+      </w:r>
+    </w:p>
+    <w:p>
+      <w:pPr>
+        <w:spacing w:before="100" w:beforeAutospacing="1" w:after="100" w:afterAutospacing="1" w:line="240" w:lineRule="auto"/>
+      </w:pPr>
+      <w:r>
+        <w:lastRenderedPageBreak/>
+        <w:t>“</w:t>
+      </w:r>
+      <w:r>
+        <w:t>Jeez, I hear you, I hear you,</w:t>
+      </w:r>
+      <w:r>
+        <w:t>”</w:t>
+      </w:r>
+      <w:r>
+        <w:t xml:space="preserve"> Hellhound groaned. </w:t>
+      </w:r>
+      <w:r>
+        <w:t>“</w:t>
+      </w:r>
+      <w:r>
+        <w:t>W</w:t>
+      </w:r>
+      <w:r>
+        <w:t>hat</w:t>
+      </w:r>
+      <w:r>
+        <w:t>’</w:t>
+      </w:r>
+      <w:r>
+        <w:t>d that door ever do to you.</w:t>
+      </w:r>
+      <w:r>
+        <w:t>”</w:t>
+      </w:r>
+    </w:p>
+    <w:p>
+      <w:pPr>
+        <w:spacing w:before="100" w:beforeAutospacing="1" w:after="100" w:afterAutospacing="1" w:line="240" w:lineRule="auto"/>
+      </w:pPr>
+      <w:r>
+        <w:t>“</w:t>
+      </w:r>
+      <w:r>
+        <w:t xml:space="preserve">Get your ass </w:t>
+      </w:r>
+      <w:r>
+        <w:t>UP. Nyx</w:t>
+      </w:r>
+      <w:r>
+        <w:t xml:space="preserve"> don</w:t>
+      </w:r>
+      <w:r>
+        <w:t>’</w:t>
+      </w:r>
+      <w:r>
+        <w:t>t like waiting.</w:t>
+      </w:r>
+      <w:r>
+        <w:t>”</w:t>
+      </w:r>
+    </w:p>
+    <w:p>
+      <w:pPr>
+        <w:spacing w:before="100" w:beforeAutospacing="1" w:after="100" w:afterAutospacing="1" w:line="240" w:lineRule="auto"/>
+      </w:pPr>
+      <w:r>
+        <w:t>“</w:t>
+      </w:r>
+      <w:r>
+        <w:t xml:space="preserve">Yeah, </w:t>
+      </w:r>
+      <w:r>
+        <w:t>yeah, give me a fucking minute—</w:t>
+      </w:r>
+      <w:r>
+        <w:t>”</w:t>
+      </w:r>
+    </w:p>
+    <w:p>
+      <w:pPr>
+        <w:spacing w:before="100" w:beforeAutospacing="1" w:after="100" w:afterAutospacing="1" w:line="240" w:lineRule="auto"/>
+      </w:pPr>
+      <w:r>
+        <w:t>“</w:t>
+      </w:r>
+      <w:r>
+        <w:t>You got thirty seconds before I kick this</w:t>
+      </w:r>
+      <w:r>
+        <w:t xml:space="preserve"> thing off its hinges.</w:t>
+      </w:r>
+      <w:r>
+        <w:t>”</w:t>
+      </w:r>
+    </w:p>
+    <w:p>
+      <w:pPr>
+        <w:spacing w:before="100" w:beforeAutospacing="1" w:after="100" w:afterAutospacing="1" w:line="240" w:lineRule="auto"/>
+      </w:pPr>
+      <w:r>
+        <w:t>Hellhound growled into her pillow, then shoved herself upright.</w:t>
+      </w:r>
+    </w:p>
+    <w:p>
+      <w:pPr>
+        <w:spacing w:before="100" w:beforeAutospacing="1" w:after="100" w:afterAutospacing="1" w:line="240" w:lineRule="auto"/>
+      </w:pPr>
+      <w:r>
+        <w:t>Or tried to.</w:t>
+      </w:r>
+    </w:p>
+    <w:p>
+      <w:pPr>
+        <w:spacing w:before="100" w:beforeAutospacing="1" w:after="100" w:afterAutospacing="1" w:line="240" w:lineRule="auto"/>
+      </w:pPr>
+      <w:r>
+        <w:t>Her left</w:t>
+      </w:r>
+      <w:r>
+        <w:t xml:space="preserve"> arm pushed </w:t>
+      </w:r>
+      <w:r>
+        <w:t>down into the mattress. Her right</w:t>
+      </w:r>
+      <w:r>
+        <w:t xml:space="preserve"> arm pushed down into nothing.</w:t>
+      </w:r>
+    </w:p>
+    <w:p>
+      <w:pPr>
+        <w:spacing w:before="100" w:beforeAutospacing="1" w:after="100" w:afterAutospacing="1" w:line="240" w:lineRule="auto"/>
+      </w:pPr>
+      <w:r>
+        <w:t>She face-planted.</w:t>
+      </w:r>
+    </w:p>
+    <w:p>
+      <w:pPr>
+        <w:spacing w:before="100" w:beforeAutospacing="1" w:after="100" w:afterAutospacing="1" w:line="240" w:lineRule="auto"/>
+      </w:pPr>
+      <w:r>
+        <w:t>Her nose hit the sheets hard enough to make her eyes water. For a second, she just laid there, co</w:t>
+      </w:r>
+      <w:r>
+        <w:t xml:space="preserve">mpletely still, processing what </w:t>
+      </w:r>
+      <w:r>
+        <w:t>her body had just done.</w:t>
+      </w:r>
+    </w:p>
+    <w:p>
+      <w:pPr>
+        <w:spacing w:before="100" w:beforeAutospacing="1" w:after="100" w:afterAutospacing="1" w:line="240" w:lineRule="auto"/>
+      </w:pPr>
+      <w:r>
+        <w:t>Then a sound bubbled up from her chest. A wheeze. Then a snort.</w:t>
+      </w:r>
+    </w:p>
+    <w:p>
+      <w:pPr>
+        <w:spacing w:before="100" w:beforeAutospacing="1" w:after="100" w:afterAutospacing="1" w:line="240" w:lineRule="auto"/>
+      </w:pPr>
+      <w:r>
+        <w:t>Then full, unhinged laughter.</w:t>
+      </w:r>
+    </w:p>
+    <w:p>
+      <w:pPr>
+        <w:spacing w:before="100" w:beforeAutospacing="1" w:after="100" w:afterAutospacing="1" w:line="240" w:lineRule="auto"/>
+      </w:pPr>
+      <w:r>
+        <w:t>She rolled onto her back, clutching her stomach with her one working hand,</w:t>
+      </w:r>
+      <w:r>
+        <w:t xml:space="preserve"> cackling at the ceiling like an </w:t>
+      </w:r>
+      <w:r>
+        <w:t>absolute maniac. Her shoulder—the empty one—jerked with the motion, phantom limb still trying to participate.</w:t>
+      </w:r>
+    </w:p>
+    <w:p>
+      <w:pPr>
+        <w:spacing w:before="100" w:beforeAutospacing="1" w:after="100" w:afterAutospacing="1" w:line="240" w:lineRule="auto"/>
+        <w:rPr>
+          <w:i/>
+        </w:rPr>
+      </w:pPr>
+      <w:r>
+        <w:rPr>
+          <w:i/>
+        </w:rPr>
+        <w:t>I forgot. I fucking FORGOT I don</w:t>
+      </w:r>
+      <w:r>
+        <w:rPr>
+          <w:i/>
+        </w:rPr>
+        <w:t>’</w:t>
+      </w:r>
+      <w:r>
+        <w:rPr>
+          <w:i/>
+        </w:rPr>
+        <w:t>t have an arm. What the fuck. What the FUCK.</w:t>
+      </w:r>
+    </w:p>
+    <w:p>
+      <w:pPr>
+        <w:spacing w:before="100" w:beforeAutospacing="1" w:after="100" w:afterAutospacing="1" w:line="240" w:lineRule="auto"/>
+      </w:pPr>
+      <w:r>
+        <w:t>The laughter turned breathless, tears leaking from the corners of her e</w:t>
+      </w:r>
+      <w:r>
+        <w:t>yes.</w:t>
+      </w:r>
+      <w:r>
+        <w:t xml:space="preserve"> </w:t>
+      </w:r>
+      <w:r>
+        <w:t>Her</w:t>
+      </w:r>
+      <w:r>
+        <w:t xml:space="preserve"> brain couldn</w:t>
+      </w:r>
+      <w:r>
+        <w:t>’</w:t>
+      </w:r>
+      <w:r>
+        <w:t xml:space="preserve">t process </w:t>
+      </w:r>
+      <w:r>
+        <w:t xml:space="preserve">the </w:t>
+      </w:r>
+      <w:r>
+        <w:t>absurdity anymore and just gave up.</w:t>
+      </w:r>
+    </w:p>
+    <w:p>
+      <w:pPr>
+        <w:spacing w:before="100" w:beforeAutospacing="1" w:after="100" w:afterAutospacing="1" w:line="240" w:lineRule="auto"/>
+      </w:pPr>
+      <w:r>
+        <w:t>“</w:t>
+      </w:r>
+      <w:r>
+        <w:t xml:space="preserve">You fucking </w:t>
       </w:r>
       <w:bookmarkStart w:id="0" w:name="_GoBack"/>
       <w:bookmarkEnd w:id="0"/>
+      <w:r>
+        <w:t>high</w:t>
+      </w:r>
+      <w:r>
+        <w:t>?!</w:t>
+      </w:r>
+      <w:r>
+        <w:t>”</w:t>
+      </w:r>
+    </w:p>
+    <w:p>
+      <w:pPr>
+        <w:spacing w:before="100" w:beforeAutospacing="1" w:after="100" w:afterAutospacing="1" w:line="240" w:lineRule="auto"/>
+      </w:pPr>
+      <w:r>
+        <w:t>That made her laugh harder.</w:t>
+      </w:r>
+    </w:p>
+    <w:p>
+      <w:pPr>
+        <w:spacing w:before="100" w:beforeAutospacing="1" w:after="100" w:afterAutospacing="1" w:line="240" w:lineRule="auto"/>
+      </w:pPr>
+      <w:r>
+        <w:t>“</w:t>
+      </w:r>
+      <w:r>
+        <w:t>Yeah,</w:t>
+      </w:r>
+      <w:r>
+        <w:t xml:space="preserve"> no, I mean,</w:t>
+      </w:r>
+      <w:r>
+        <w:t>”</w:t>
+      </w:r>
+      <w:r>
+        <w:t xml:space="preserve"> she wheezed. </w:t>
+      </w:r>
+      <w:r>
+        <w:t>“</w:t>
+      </w:r>
+      <w:r>
+        <w:t>I</w:t>
+      </w:r>
+      <w:r>
+        <w:t>’</w:t>
+      </w:r>
+      <w:r>
+        <w:t>m—</w:t>
+      </w:r>
+      <w:r>
+        <w:t>”</w:t>
+      </w:r>
+      <w:r>
+        <w:t xml:space="preserve"> She sucked in</w:t>
+      </w:r>
+      <w:r>
+        <w:t xml:space="preserve"> air, trying to get words out. </w:t>
+      </w:r>
+      <w:r>
+        <w:t>“</w:t>
+      </w:r>
+      <w:r>
+        <w:t>I</w:t>
+      </w:r>
+      <w:r>
+        <w:t>’</w:t>
+      </w:r>
+      <w:r>
+        <w:t>m fine</w:t>
+      </w:r>
+      <w:r>
+        <w:t>, just—</w:t>
+      </w:r>
+      <w:r>
+        <w:t>”</w:t>
+      </w:r>
+      <w:r>
+        <w:t xml:space="preserve"> Another snort escaped. </w:t>
+      </w:r>
+      <w:r>
+        <w:t>“</w:t>
+      </w:r>
+      <w:r>
+        <w:t>Just tripped.</w:t>
+      </w:r>
+      <w:r>
+        <w:t>”</w:t>
+      </w:r>
+    </w:p>
+    <w:p>
+      <w:pPr>
+        <w:spacing w:before="100" w:beforeAutospacing="1" w:after="100" w:afterAutospacing="1" w:line="240" w:lineRule="auto"/>
+      </w:pPr>
+      <w:r>
+        <w:t>“</w:t>
+      </w:r>
+      <w:r>
+        <w:t xml:space="preserve">The fuck </w:t>
+      </w:r>
+      <w:proofErr w:type="gramStart"/>
+      <w:r>
+        <w:t>are</w:t>
+      </w:r>
+      <w:proofErr w:type="gramEnd"/>
+      <w:r>
+        <w:t xml:space="preserve"> you trip</w:t>
+      </w:r>
+      <w:r>
+        <w:t>ping on, it</w:t>
+      </w:r>
+      <w:r>
+        <w:t>’</w:t>
+      </w:r>
+      <w:r>
+        <w:t>s been ten seconds—</w:t>
+      </w:r>
+      <w:r>
+        <w:t>”</w:t>
+      </w:r>
+    </w:p>
+    <w:p>
+      <w:pPr>
+        <w:spacing w:before="100" w:beforeAutospacing="1" w:after="100" w:afterAutospacing="1" w:line="240" w:lineRule="auto"/>
+      </w:pPr>
+      <w:r>
+        <w:t>“</w:t>
+      </w:r>
+      <w:r>
+        <w:t>Nothing, I</w:t>
+      </w:r>
+      <w:r>
+        <w:t>’</w:t>
+      </w:r>
+      <w:r>
+        <w:t>m fine!</w:t>
+      </w:r>
+      <w:r>
+        <w:t>”</w:t>
+      </w:r>
+      <w:r>
+        <w:t xml:space="preserve"> She was still laughing. </w:t>
+      </w:r>
+      <w:r>
+        <w:t>“</w:t>
+      </w:r>
+      <w:r>
+        <w:t>Just</w:t>
+      </w:r>
+      <w:r>
+        <w:t>—fuck, I</w:t>
+      </w:r>
+      <w:r>
+        <w:t>’</w:t>
+      </w:r>
+      <w:r>
+        <w:t>m getting up, hold on—</w:t>
+      </w:r>
+      <w:r>
+        <w:t>”</w:t>
+      </w:r>
+    </w:p>
+    <w:p>
+      <w:pPr>
+        <w:spacing w:before="100" w:beforeAutospacing="1" w:after="100" w:afterAutospacing="1" w:line="240" w:lineRule="auto"/>
+      </w:pPr>
+      <w:r>
+        <w:t>S</w:t>
+      </w:r>
+      <w:r>
+        <w:t>ilence from the other side of the door.</w:t>
+      </w:r>
+    </w:p>
+    <w:p>
+      <w:pPr>
+        <w:spacing w:before="100" w:beforeAutospacing="1" w:after="100" w:afterAutospacing="1" w:line="240" w:lineRule="auto"/>
+      </w:pPr>
+      <w:r>
+        <w:t>“</w:t>
+      </w:r>
+      <w:r>
+        <w:t>…You hit your head or something?</w:t>
+      </w:r>
+      <w:r>
+        <w:t>”</w:t>
+      </w:r>
+    </w:p>
+    <w:p>
+      <w:pPr>
+        <w:spacing w:before="100" w:beforeAutospacing="1" w:after="100" w:afterAutospacing="1" w:line="240" w:lineRule="auto"/>
+      </w:pPr>
+      <w:r>
+        <w:t>“</w:t>
+      </w:r>
+      <w:r>
+        <w:t>Probably!</w:t>
+      </w:r>
+      <w:r>
+        <w:t>”</w:t>
+      </w:r>
+      <w:r>
+        <w:t xml:space="preserve"> She was still giggling, wiping her e</w:t>
+      </w:r>
+      <w:r>
+        <w:t xml:space="preserve">yes with the back of her hand. </w:t>
+      </w:r>
+      <w:r>
+        <w:t>“</w:t>
+      </w:r>
+      <w:r>
+        <w:t>Fuck, okay. Okay, I</w:t>
+      </w:r>
+      <w:r>
+        <w:t>’</w:t>
+      </w:r>
+      <w:r>
+        <w:t xml:space="preserve">m </w:t>
+      </w:r>
+      <w:r>
+        <w:t>getting up. For real.</w:t>
+      </w:r>
+      <w:r>
+        <w:t>”</w:t>
+      </w:r>
+    </w:p>
+    <w:p>
+      <w:pPr>
+        <w:spacing w:before="100" w:beforeAutospacing="1" w:after="100" w:afterAutospacing="1" w:line="240" w:lineRule="auto"/>
+      </w:pPr>
+      <w:r>
+        <w:t>She rolled onto her side, then used her left arm—</w:t>
+      </w:r>
+      <w:r>
+        <w:t xml:space="preserve"> her only arm, </w:t>
+      </w:r>
+      <w:r>
+        <w:t>—to push herself into a sitting position. Slower this time. Compensating for the weight imbalance.</w:t>
+      </w:r>
+    </w:p>
+    <w:p>
+      <w:pPr>
+        <w:spacing w:before="100" w:beforeAutospacing="1" w:after="100" w:afterAutospacing="1" w:line="240" w:lineRule="auto"/>
+      </w:pPr>
+      <w:r>
+        <w:lastRenderedPageBreak/>
+        <w:t xml:space="preserve">There we go. Like a functional person. </w:t>
+      </w:r>
+      <w:r>
+        <w:rPr>
+          <w:i/>
+        </w:rPr>
+        <w:t>Sort of.</w:t>
+      </w:r>
+    </w:p>
+    <w:p>
+      <w:pPr>
+        <w:spacing w:before="100" w:beforeAutospacing="1" w:after="100" w:afterAutospacing="1" w:line="240" w:lineRule="auto"/>
+        <w:rPr>
+          <w:i/>
+        </w:rPr>
+      </w:pPr>
+      <w:r>
+        <w:rPr>
+          <w:i/>
+        </w:rPr>
+        <w:t>Boots. Fuck. How…</w:t>
+      </w:r>
+    </w:p>
+    <w:p>
+      <w:pPr>
+        <w:spacing w:before="100" w:beforeAutospacing="1" w:after="100" w:afterAutospacing="1" w:line="240" w:lineRule="auto"/>
+      </w:pPr>
+      <w:r>
+        <w:t>She slippe</w:t>
+      </w:r>
+      <w:r>
+        <w:t>d her feet into them, fell back onto the bed and</w:t>
+      </w:r>
+      <w:r>
+        <w:t xml:space="preserve"> raise</w:t>
+      </w:r>
+      <w:r>
+        <w:t>d</w:t>
+      </w:r>
+      <w:r>
+        <w:t xml:space="preserve"> her legs above her head. Gravity did the rest as the laces hung right above her mouth. She caught them with her teeth, pulled and tied it with her intact hand. </w:t>
+      </w:r>
+    </w:p>
+    <w:p>
+      <w:pPr>
+        <w:spacing w:before="100" w:beforeAutospacing="1" w:after="100" w:afterAutospacing="1" w:line="240" w:lineRule="auto"/>
+      </w:pPr>
+      <w:r>
+        <w:t>She stumbled to the cabinet, grabbed one of Blink</w:t>
+      </w:r>
+      <w:r>
+        <w:t>’</w:t>
+      </w:r>
+      <w:r>
+        <w:t>s syringes, and stared at it.</w:t>
+      </w:r>
+    </w:p>
+    <w:p>
+      <w:pPr>
+        <w:spacing w:before="100" w:beforeAutospacing="1" w:after="100" w:afterAutospacing="1" w:line="240" w:lineRule="auto"/>
+        <w:rPr>
+          <w:i/>
+        </w:rPr>
+      </w:pPr>
+      <w:r>
+        <w:rPr>
+          <w:i/>
+        </w:rPr>
+        <w:t>Manual injection. Great. Love this</w:t>
+      </w:r>
+      <w:r>
+        <w:rPr>
+          <w:i/>
+        </w:rPr>
+        <w:t xml:space="preserve"> for me</w:t>
+      </w:r>
+      <w:r>
+        <w:rPr>
+          <w:i/>
+        </w:rPr>
+        <w:t>.</w:t>
+      </w:r>
+    </w:p>
+    <w:p>
+      <w:pPr>
+        <w:spacing w:before="100" w:beforeAutospacing="1" w:after="100" w:afterAutospacing="1" w:line="240" w:lineRule="auto"/>
+      </w:pPr>
+      <w:r>
+        <w:t>She uncapped the syringe with her teeth, pressed the needle against her thigh, hunting for the right angle.</w:t>
+      </w:r>
+      <w:r>
+        <w:t xml:space="preserve"> </w:t>
+      </w:r>
+      <w:r>
+        <w:t>He</w:t>
+      </w:r>
+      <w:r>
+        <w:t>r hand shook. But n</w:t>
+      </w:r>
+      <w:r>
+        <w:t xml:space="preserve">ot from withdrawal, </w:t>
+      </w:r>
+      <w:r>
+        <w:t>not yet at least. Just exhaustion. Three hours of sleep and a missing arm would do that.</w:t>
+      </w:r>
+    </w:p>
+    <w:p>
+      <w:pPr>
+        <w:pStyle w:val="font-claude-response-body"/>
+        <w:rPr>
+          <w:rFonts w:asciiTheme="minorHAnsi" w:eastAsiaTheme="minorHAnsi" w:hAnsiTheme="minorHAnsi" w:cstheme="minorBidi"/>
+          <w:sz w:val="22"/>
+          <w:szCs w:val="22"/>
+          <w:lang w:eastAsia="en-US"/>
+        </w:rPr>
+      </w:pPr>
+      <w:r>
+        <w:rPr>
+          <w:rFonts w:asciiTheme="minorHAnsi" w:eastAsiaTheme="minorHAnsi" w:hAnsiTheme="minorHAnsi" w:cstheme="minorBidi"/>
+          <w:sz w:val="22"/>
+          <w:szCs w:val="22"/>
+          <w:lang w:eastAsia="en-US"/>
+        </w:rPr>
+        <w:t>She pressed the needle against her forearm, hunting for the right angle.</w:t>
+      </w:r>
+    </w:p>
+    <w:p>
+      <w:pPr>
+        <w:pStyle w:val="font-claude-response-body"/>
+        <w:rPr>
+          <w:rFonts w:asciiTheme="minorHAnsi" w:eastAsiaTheme="minorHAnsi" w:hAnsiTheme="minorHAnsi" w:cstheme="minorBidi"/>
+          <w:sz w:val="22"/>
+          <w:szCs w:val="22"/>
+          <w:lang w:eastAsia="en-US"/>
+        </w:rPr>
+      </w:pPr>
+      <w:r>
+        <w:rPr>
+          <w:rFonts w:asciiTheme="minorHAnsi" w:eastAsiaTheme="minorHAnsi" w:hAnsiTheme="minorHAnsi" w:cstheme="minorBidi"/>
+          <w:i/>
+          <w:iCs/>
+          <w:sz w:val="22"/>
+          <w:szCs w:val="22"/>
+          <w:lang w:eastAsia="en-US"/>
+        </w:rPr>
+        <w:t>Wait. Fuck.</w:t>
+      </w:r>
+    </w:p>
+    <w:p>
+      <w:pPr>
+        <w:pStyle w:val="font-claude-response-body"/>
+        <w:rPr>
+          <w:rFonts w:asciiTheme="minorHAnsi" w:eastAsiaTheme="minorHAnsi" w:hAnsiTheme="minorHAnsi" w:cstheme="minorBidi"/>
+          <w:sz w:val="22"/>
+          <w:szCs w:val="22"/>
+          <w:lang w:eastAsia="en-US"/>
+        </w:rPr>
+      </w:pPr>
+      <w:r>
+        <w:rPr>
+          <w:rFonts w:asciiTheme="minorHAnsi" w:eastAsiaTheme="minorHAnsi" w:hAnsiTheme="minorHAnsi" w:cstheme="minorBidi"/>
+          <w:sz w:val="22"/>
+          <w:szCs w:val="22"/>
+          <w:lang w:eastAsia="en-US"/>
+        </w:rPr>
+        <w:t>Can</w:t>
+      </w:r>
+      <w:r>
+        <w:rPr>
+          <w:rFonts w:asciiTheme="minorHAnsi" w:eastAsiaTheme="minorHAnsi" w:hAnsiTheme="minorHAnsi" w:cstheme="minorBidi"/>
+          <w:sz w:val="22"/>
+          <w:szCs w:val="22"/>
+          <w:lang w:eastAsia="en-US"/>
+        </w:rPr>
+        <w:t>’</w:t>
+      </w:r>
+      <w:r>
+        <w:rPr>
+          <w:rFonts w:asciiTheme="minorHAnsi" w:eastAsiaTheme="minorHAnsi" w:hAnsiTheme="minorHAnsi" w:cstheme="minorBidi"/>
+          <w:sz w:val="22"/>
+          <w:szCs w:val="22"/>
+          <w:lang w:eastAsia="en-US"/>
+        </w:rPr>
+        <w:t>t stabilize the arm and inject it at the same time. Not one-handed.</w:t>
+      </w:r>
+    </w:p>
+    <w:p>
+      <w:pPr>
+        <w:pStyle w:val="font-claude-response-body"/>
+        <w:rPr>
+          <w:rFonts w:asciiTheme="minorHAnsi" w:eastAsiaTheme="minorHAnsi" w:hAnsiTheme="minorHAnsi" w:cstheme="minorBidi"/>
+          <w:sz w:val="22"/>
+          <w:szCs w:val="22"/>
+          <w:lang w:eastAsia="en-US"/>
+        </w:rPr>
+      </w:pPr>
+      <w:r>
+        <w:rPr>
+          <w:rFonts w:asciiTheme="minorHAnsi" w:eastAsiaTheme="minorHAnsi" w:hAnsiTheme="minorHAnsi" w:cstheme="minorBidi"/>
+          <w:sz w:val="22"/>
+          <w:szCs w:val="22"/>
+          <w:lang w:eastAsia="en-US"/>
+        </w:rPr>
+        <w:t>She pulled back, scowling at the syringe.</w:t>
+      </w:r>
+    </w:p>
+    <w:p>
+      <w:pPr>
+        <w:pStyle w:val="font-claude-response-body"/>
+        <w:rPr>
+          <w:rFonts w:asciiTheme="minorHAnsi" w:eastAsiaTheme="minorHAnsi" w:hAnsiTheme="minorHAnsi" w:cstheme="minorBidi"/>
+          <w:sz w:val="22"/>
+          <w:szCs w:val="22"/>
+          <w:lang w:eastAsia="en-US"/>
+        </w:rPr>
+      </w:pPr>
+      <w:r>
+        <w:rPr>
+          <w:rFonts w:asciiTheme="minorHAnsi" w:eastAsiaTheme="minorHAnsi" w:hAnsiTheme="minorHAnsi" w:cstheme="minorBidi"/>
+          <w:i/>
+          <w:iCs/>
+          <w:sz w:val="22"/>
+          <w:szCs w:val="22"/>
+          <w:lang w:eastAsia="en-US"/>
+        </w:rPr>
+        <w:t>Thigh then. Fucking…</w:t>
+      </w:r>
+      <w:r>
+        <w:rPr>
+          <w:rFonts w:asciiTheme="minorHAnsi" w:eastAsiaTheme="minorHAnsi" w:hAnsiTheme="minorHAnsi" w:cstheme="minorBidi"/>
+          <w:i/>
+          <w:iCs/>
+          <w:sz w:val="22"/>
+          <w:szCs w:val="22"/>
+          <w:lang w:eastAsia="en-US"/>
+        </w:rPr>
+        <w:t xml:space="preserve"> thigh.</w:t>
+      </w:r>
+    </w:p>
+    <w:p>
+      <w:pPr>
+        <w:pStyle w:val="font-claude-response-body"/>
+        <w:rPr>
+          <w:rFonts w:asciiTheme="minorHAnsi" w:eastAsiaTheme="minorHAnsi" w:hAnsiTheme="minorHAnsi" w:cstheme="minorBidi"/>
+          <w:sz w:val="22"/>
+          <w:szCs w:val="22"/>
+          <w:lang w:eastAsia="en-US"/>
+        </w:rPr>
+      </w:pPr>
+      <w:r>
+        <w:rPr>
+          <w:rFonts w:asciiTheme="minorHAnsi" w:eastAsiaTheme="minorHAnsi" w:hAnsiTheme="minorHAnsi" w:cstheme="minorBidi"/>
+          <w:sz w:val="22"/>
+          <w:szCs w:val="22"/>
+          <w:lang w:eastAsia="en-US"/>
+        </w:rPr>
+        <w:t>She hiked up her pant leg, exposing pale skin and the faint track marks from previous emergency doses. Pressed the needle against the muscle.</w:t>
+      </w:r>
+    </w:p>
+    <w:p>
+      <w:pPr>
+        <w:pStyle w:val="font-claude-response-body"/>
+        <w:rPr>
+          <w:rFonts w:asciiTheme="minorHAnsi" w:eastAsiaTheme="minorHAnsi" w:hAnsiTheme="minorHAnsi" w:cstheme="minorBidi"/>
+          <w:sz w:val="22"/>
+          <w:szCs w:val="22"/>
+          <w:lang w:eastAsia="en-US"/>
+        </w:rPr>
+      </w:pPr>
+      <w:proofErr w:type="spellStart"/>
+      <w:r>
+        <w:rPr>
+          <w:rFonts w:asciiTheme="minorHAnsi" w:eastAsiaTheme="minorHAnsi" w:hAnsiTheme="minorHAnsi" w:cstheme="minorBidi"/>
+          <w:i/>
+          <w:iCs/>
+          <w:sz w:val="22"/>
+          <w:szCs w:val="22"/>
+          <w:lang w:eastAsia="en-US"/>
+        </w:rPr>
+        <w:t>Gonna</w:t>
+      </w:r>
+      <w:proofErr w:type="spellEnd"/>
+      <w:r>
+        <w:rPr>
+          <w:rFonts w:asciiTheme="minorHAnsi" w:eastAsiaTheme="minorHAnsi" w:hAnsiTheme="minorHAnsi" w:cstheme="minorBidi"/>
+          <w:i/>
+          <w:iCs/>
+          <w:sz w:val="22"/>
+          <w:szCs w:val="22"/>
+          <w:lang w:eastAsia="en-US"/>
+        </w:rPr>
+        <w:t xml:space="preserve"> take longer to kick in. Hate this. </w:t>
+      </w:r>
+      <w:r>
+        <w:rPr>
+          <w:rFonts w:asciiTheme="minorHAnsi" w:eastAsiaTheme="minorHAnsi" w:hAnsiTheme="minorHAnsi" w:cstheme="minorBidi"/>
+          <w:i/>
+          <w:iCs/>
+          <w:sz w:val="22"/>
+          <w:szCs w:val="22"/>
+          <w:lang w:eastAsia="en-US"/>
+        </w:rPr>
+        <w:t>Fuck. This.</w:t>
+      </w:r>
+    </w:p>
+    <w:p>
+      <w:pPr>
+        <w:pStyle w:val="font-claude-response-body"/>
+        <w:rPr>
+          <w:rFonts w:asciiTheme="minorHAnsi" w:eastAsiaTheme="minorHAnsi" w:hAnsiTheme="minorHAnsi" w:cstheme="minorBidi"/>
+          <w:sz w:val="22"/>
+          <w:szCs w:val="22"/>
+          <w:lang w:eastAsia="en-US"/>
+        </w:rPr>
+      </w:pPr>
+      <w:r>
+        <w:rPr>
+          <w:rFonts w:asciiTheme="minorHAnsi" w:eastAsiaTheme="minorHAnsi" w:hAnsiTheme="minorHAnsi" w:cstheme="minorBidi"/>
+          <w:sz w:val="22"/>
+          <w:szCs w:val="22"/>
+          <w:lang w:eastAsia="en-US"/>
+        </w:rPr>
+        <w:t>But i</w:t>
+      </w:r>
+      <w:r>
+        <w:rPr>
+          <w:rFonts w:asciiTheme="minorHAnsi" w:eastAsiaTheme="minorHAnsi" w:hAnsiTheme="minorHAnsi" w:cstheme="minorBidi"/>
+          <w:sz w:val="22"/>
+          <w:szCs w:val="22"/>
+          <w:lang w:eastAsia="en-US"/>
+        </w:rPr>
+        <w:t>t was the only option that didn</w:t>
+      </w:r>
+      <w:r>
+        <w:rPr>
+          <w:rFonts w:asciiTheme="minorHAnsi" w:eastAsiaTheme="minorHAnsi" w:hAnsiTheme="minorHAnsi" w:cstheme="minorBidi"/>
+          <w:sz w:val="22"/>
+          <w:szCs w:val="22"/>
+          <w:lang w:eastAsia="en-US"/>
+        </w:rPr>
+        <w:t>’</w:t>
+      </w:r>
+      <w:r>
+        <w:rPr>
+          <w:rFonts w:asciiTheme="minorHAnsi" w:eastAsiaTheme="minorHAnsi" w:hAnsiTheme="minorHAnsi" w:cstheme="minorBidi"/>
+          <w:sz w:val="22"/>
+          <w:szCs w:val="22"/>
+          <w:lang w:eastAsia="en-US"/>
+        </w:rPr>
+        <w:t>t require contortionist bullshit or risking her good arm.</w:t>
+      </w:r>
+    </w:p>
+    <w:p>
+      <w:pPr>
+        <w:pStyle w:val="font-claude-response-body"/>
+        <w:rPr>
+          <w:rFonts w:asciiTheme="minorHAnsi" w:eastAsiaTheme="minorHAnsi" w:hAnsiTheme="minorHAnsi" w:cstheme="minorBidi"/>
+          <w:sz w:val="22"/>
+          <w:szCs w:val="22"/>
+          <w:lang w:eastAsia="en-US"/>
+        </w:rPr>
+      </w:pPr>
+      <w:r>
+        <w:rPr>
+          <w:rFonts w:asciiTheme="minorHAnsi" w:eastAsiaTheme="minorHAnsi" w:hAnsiTheme="minorHAnsi" w:cstheme="minorBidi"/>
+          <w:sz w:val="22"/>
+          <w:szCs w:val="22"/>
+          <w:lang w:eastAsia="en-US"/>
+        </w:rPr>
+        <w:t>She pushed the needle in, felt the resistance of muscle tissue, and pressed the plunger slowly. The PYRA burned as it spread through the injection site</w:t>
+      </w:r>
+      <w:r>
+        <w:rPr>
+          <w:rFonts w:asciiTheme="minorHAnsi" w:eastAsiaTheme="minorHAnsi" w:hAnsiTheme="minorHAnsi" w:cstheme="minorBidi"/>
+          <w:sz w:val="22"/>
+          <w:szCs w:val="22"/>
+          <w:lang w:eastAsia="en-US"/>
+        </w:rPr>
+        <w:t>.</w:t>
+      </w:r>
+    </w:p>
+    <w:p>
+      <w:pPr>
+        <w:pStyle w:val="font-claude-response-body"/>
+        <w:rPr>
+          <w:rFonts w:asciiTheme="minorHAnsi" w:eastAsiaTheme="minorHAnsi" w:hAnsiTheme="minorHAnsi" w:cstheme="minorBidi"/>
+          <w:sz w:val="22"/>
+          <w:szCs w:val="22"/>
+          <w:lang w:eastAsia="en-US"/>
+        </w:rPr>
+      </w:pPr>
+      <w:r>
+        <w:rPr>
+          <w:rFonts w:asciiTheme="minorHAnsi" w:eastAsiaTheme="minorHAnsi" w:hAnsiTheme="minorHAnsi" w:cstheme="minorBidi"/>
+          <w:i/>
+          <w:iCs/>
+          <w:sz w:val="22"/>
+          <w:szCs w:val="22"/>
+          <w:lang w:eastAsia="en-US"/>
+        </w:rPr>
+        <w:t>Come on. Work faster. Please.</w:t>
+      </w:r>
+    </w:p>
+    <w:p>
+      <w:pPr>
+        <w:pStyle w:val="font-claude-response-body"/>
+        <w:rPr>
+          <w:rFonts w:asciiTheme="minorHAnsi" w:eastAsiaTheme="minorHAnsi" w:hAnsiTheme="minorHAnsi" w:cstheme="minorBidi"/>
+          <w:sz w:val="22"/>
+          <w:szCs w:val="22"/>
+          <w:lang w:eastAsia="en-US"/>
+        </w:rPr>
+      </w:pPr>
+      <w:r>
+        <w:rPr>
+          <w:rFonts w:asciiTheme="minorHAnsi" w:eastAsiaTheme="minorHAnsi" w:hAnsiTheme="minorHAnsi" w:cstheme="minorBidi"/>
+          <w:sz w:val="22"/>
+          <w:szCs w:val="22"/>
+          <w:lang w:eastAsia="en-US"/>
+        </w:rPr>
+        <w:t>She pulled the needle out, tossed it onto the cabinet, and let out a slow breath.</w:t>
+      </w:r>
+    </w:p>
+    <w:p>
+      <w:pPr>
+        <w:pStyle w:val="font-claude-response-body"/>
+        <w:rPr>
+          <w:rFonts w:asciiTheme="minorHAnsi" w:eastAsiaTheme="minorHAnsi" w:hAnsiTheme="minorHAnsi" w:cstheme="minorBidi"/>
+          <w:sz w:val="22"/>
+          <w:szCs w:val="22"/>
+          <w:lang w:eastAsia="en-US"/>
+        </w:rPr>
+      </w:pPr>
+      <w:r>
+        <w:rPr>
+          <w:rFonts w:asciiTheme="minorHAnsi" w:eastAsiaTheme="minorHAnsi" w:hAnsiTheme="minorHAnsi" w:cstheme="minorBidi"/>
+          <w:sz w:val="22"/>
+          <w:szCs w:val="22"/>
+          <w:lang w:eastAsia="en-US"/>
+        </w:rPr>
+        <w:t>The shaking didn</w:t>
+      </w:r>
+      <w:r>
+        <w:rPr>
+          <w:rFonts w:asciiTheme="minorHAnsi" w:eastAsiaTheme="minorHAnsi" w:hAnsiTheme="minorHAnsi" w:cstheme="minorBidi"/>
+          <w:sz w:val="22"/>
+          <w:szCs w:val="22"/>
+          <w:lang w:eastAsia="en-US"/>
+        </w:rPr>
+        <w:t>’</w:t>
+      </w:r>
+      <w:r>
+        <w:rPr>
+          <w:rFonts w:asciiTheme="minorHAnsi" w:eastAsiaTheme="minorHAnsi" w:hAnsiTheme="minorHAnsi" w:cstheme="minorBidi"/>
+          <w:sz w:val="22"/>
+          <w:szCs w:val="22"/>
+          <w:lang w:eastAsia="en-US"/>
+        </w:rPr>
+        <w:t xml:space="preserve">t ease immediately. Her vision stayed fuzzy at the edges. The drug had to work its way through muscle before hitting her bloodstream, and that took </w:t>
+      </w:r>
+      <w:r>
+        <w:rPr>
+          <w:rFonts w:asciiTheme="minorHAnsi" w:eastAsiaTheme="minorHAnsi" w:hAnsiTheme="minorHAnsi" w:cstheme="minorBidi"/>
+          <w:i/>
+          <w:iCs/>
+          <w:sz w:val="22"/>
+          <w:szCs w:val="22"/>
+          <w:lang w:eastAsia="en-US"/>
+        </w:rPr>
+        <w:t>time</w:t>
+      </w:r>
+      <w:r>
+        <w:rPr>
+          <w:rFonts w:asciiTheme="minorHAnsi" w:eastAsiaTheme="minorHAnsi" w:hAnsiTheme="minorHAnsi" w:cstheme="minorBidi"/>
+          <w:sz w:val="22"/>
+          <w:szCs w:val="22"/>
+          <w:lang w:eastAsia="en-US"/>
+        </w:rPr>
+        <w:t xml:space="preserve"> she didn</w:t>
+      </w:r>
+      <w:r>
+        <w:rPr>
+          <w:rFonts w:asciiTheme="minorHAnsi" w:eastAsiaTheme="minorHAnsi" w:hAnsiTheme="minorHAnsi" w:cstheme="minorBidi"/>
+          <w:sz w:val="22"/>
+          <w:szCs w:val="22"/>
+          <w:lang w:eastAsia="en-US"/>
+        </w:rPr>
+        <w:t>’</w:t>
+      </w:r>
+      <w:r>
+        <w:rPr>
+          <w:rFonts w:asciiTheme="minorHAnsi" w:eastAsiaTheme="minorHAnsi" w:hAnsiTheme="minorHAnsi" w:cstheme="minorBidi"/>
+          <w:sz w:val="22"/>
+          <w:szCs w:val="22"/>
+          <w:lang w:eastAsia="en-US"/>
+        </w:rPr>
+        <w:t>t have.</w:t>
+      </w:r>
+    </w:p>
+    <w:p>
+      <w:pPr>
+        <w:pStyle w:val="font-claude-response-body"/>
+        <w:rPr>
+          <w:rFonts w:asciiTheme="minorHAnsi" w:eastAsiaTheme="minorHAnsi" w:hAnsiTheme="minorHAnsi" w:cstheme="minorBidi"/>
+          <w:sz w:val="22"/>
+          <w:szCs w:val="22"/>
+          <w:lang w:eastAsia="en-US"/>
+        </w:rPr>
+      </w:pPr>
+      <w:r>
+        <w:rPr>
+          <w:rFonts w:asciiTheme="minorHAnsi" w:eastAsiaTheme="minorHAnsi" w:hAnsiTheme="minorHAnsi" w:cstheme="minorBidi"/>
+          <w:i/>
+          <w:iCs/>
+          <w:sz w:val="22"/>
+          <w:szCs w:val="22"/>
+          <w:lang w:eastAsia="en-US"/>
+        </w:rPr>
+        <w:t>Should</w:t>
+      </w:r>
+      <w:r>
+        <w:rPr>
+          <w:rFonts w:asciiTheme="minorHAnsi" w:eastAsiaTheme="minorHAnsi" w:hAnsiTheme="minorHAnsi" w:cstheme="minorBidi"/>
+          <w:i/>
+          <w:iCs/>
+          <w:sz w:val="22"/>
+          <w:szCs w:val="22"/>
+          <w:lang w:eastAsia="en-US"/>
+        </w:rPr>
+        <w:t>’</w:t>
+      </w:r>
+      <w:r>
+        <w:rPr>
+          <w:rFonts w:asciiTheme="minorHAnsi" w:eastAsiaTheme="minorHAnsi" w:hAnsiTheme="minorHAnsi" w:cstheme="minorBidi"/>
+          <w:i/>
+          <w:iCs/>
+          <w:sz w:val="22"/>
+          <w:szCs w:val="22"/>
+          <w:lang w:eastAsia="en-US"/>
+        </w:rPr>
+        <w:t>ve done two doses</w:t>
+      </w:r>
+      <w:r>
+        <w:rPr>
+          <w:rFonts w:asciiTheme="minorHAnsi" w:eastAsiaTheme="minorHAnsi" w:hAnsiTheme="minorHAnsi" w:cstheme="minorBidi"/>
+          <w:i/>
+          <w:iCs/>
+          <w:sz w:val="22"/>
+          <w:szCs w:val="22"/>
+          <w:lang w:eastAsia="en-US"/>
+        </w:rPr>
+        <w:t>. No—don</w:t>
+      </w:r>
+      <w:r>
+        <w:rPr>
+          <w:rFonts w:asciiTheme="minorHAnsi" w:eastAsiaTheme="minorHAnsi" w:hAnsiTheme="minorHAnsi" w:cstheme="minorBidi"/>
+          <w:i/>
+          <w:iCs/>
+          <w:sz w:val="22"/>
+          <w:szCs w:val="22"/>
+          <w:lang w:eastAsia="en-US"/>
+        </w:rPr>
+        <w:t>’</w:t>
+      </w:r>
+      <w:r>
+        <w:rPr>
+          <w:rFonts w:asciiTheme="minorHAnsi" w:eastAsiaTheme="minorHAnsi" w:hAnsiTheme="minorHAnsi" w:cstheme="minorBidi"/>
+          <w:i/>
+          <w:iCs/>
+          <w:sz w:val="22"/>
+          <w:szCs w:val="22"/>
+          <w:lang w:eastAsia="en-US"/>
+        </w:rPr>
+        <w:t>t. Stay controlled. It</w:t>
+      </w:r>
+      <w:r>
+        <w:rPr>
+          <w:rFonts w:asciiTheme="minorHAnsi" w:eastAsiaTheme="minorHAnsi" w:hAnsiTheme="minorHAnsi" w:cstheme="minorBidi"/>
+          <w:i/>
+          <w:iCs/>
+          <w:sz w:val="22"/>
+          <w:szCs w:val="22"/>
+          <w:lang w:eastAsia="en-US"/>
+        </w:rPr>
+        <w:t>’</w:t>
+      </w:r>
+      <w:r>
+        <w:rPr>
+          <w:rFonts w:asciiTheme="minorHAnsi" w:eastAsiaTheme="minorHAnsi" w:hAnsiTheme="minorHAnsi" w:cstheme="minorBidi"/>
+          <w:i/>
+          <w:iCs/>
+          <w:sz w:val="22"/>
+          <w:szCs w:val="22"/>
+          <w:lang w:eastAsia="en-US"/>
+        </w:rPr>
+        <w:t>ll kick in. Just…</w:t>
+      </w:r>
+      <w:r>
+        <w:rPr>
+          <w:rFonts w:asciiTheme="minorHAnsi" w:eastAsiaTheme="minorHAnsi" w:hAnsiTheme="minorHAnsi" w:cstheme="minorBidi"/>
+          <w:i/>
+          <w:iCs/>
+          <w:sz w:val="22"/>
+          <w:szCs w:val="22"/>
+          <w:lang w:eastAsia="en-US"/>
+        </w:rPr>
+        <w:t xml:space="preserve"> slower.</w:t>
+      </w:r>
+    </w:p>
+    <w:p>
+      <w:pPr>
+        <w:spacing w:before="100" w:beforeAutospacing="1" w:after="100" w:afterAutospacing="1" w:line="240" w:lineRule="auto"/>
+      </w:pPr>
+      <w:r>
+        <w:t xml:space="preserve"> </w:t>
+      </w:r>
+      <w:r>
+        <w:t>“</w:t>
+      </w:r>
+      <w:r>
+        <w:t>TIME</w:t>
+      </w:r>
+      <w:r>
+        <w:t>’</w:t>
+      </w:r>
+      <w:r>
+        <w:t>S UP, DOG.</w:t>
+      </w:r>
+      <w:r>
+        <w:t>”</w:t>
+      </w:r>
+    </w:p>
+    <w:p>
+      <w:pPr>
+        <w:spacing w:before="100" w:beforeAutospacing="1" w:after="100" w:afterAutospacing="1" w:line="240" w:lineRule="auto"/>
+      </w:pPr>
+      <w:r>
+        <w:t>“</w:t>
+      </w:r>
+      <w:r>
+        <w:t>COMING,</w:t>
+      </w:r>
+      <w:r>
+        <w:t>”</w:t>
+      </w:r>
+      <w:r>
+        <w:t xml:space="preserve"> she barked back, grabbing her jacket off the floor and tossing it over her head. Fabric smothered her face. She groped blindly for a sleeve hole—found something sleeve-l</w:t>
+      </w:r>
+      <w:r>
+        <w:t xml:space="preserve">ike, shoved her arm toward it. </w:t>
+      </w:r>
+    </w:p>
+    <w:p>
+      <w:pPr>
+        <w:spacing w:before="100" w:beforeAutospacing="1" w:after="100" w:afterAutospacing="1" w:line="240" w:lineRule="auto"/>
+      </w:pPr>
+      <w:r>
+        <w:t>Didn</w:t>
+      </w:r>
+      <w:r>
+        <w:t>’</w:t>
+      </w:r>
+      <w:r>
+        <w:t>t go through.</w:t>
+      </w:r>
+    </w:p>
+    <w:p>
+      <w:pPr>
+        <w:spacing w:before="100" w:beforeAutospacing="1" w:after="100" w:afterAutospacing="1" w:line="240" w:lineRule="auto"/>
+      </w:pPr>
+      <w:r>
+        <w:t>Sh</w:t>
+      </w:r>
+      <w:r>
+        <w:t>e pushed harder. Still nothing.</w:t>
+      </w:r>
+    </w:p>
+    <w:p>
+      <w:pPr>
+        <w:spacing w:before="100" w:beforeAutospacing="1" w:after="100" w:afterAutospacing="1" w:line="240" w:lineRule="auto"/>
+        <w:rPr>
+          <w:i/>
+        </w:rPr>
+      </w:pPr>
+      <w:r>
+        <w:rPr>
+          <w:i/>
+        </w:rPr>
+        <w:lastRenderedPageBreak/>
+        <w:t>What the—</w:t>
+      </w:r>
+    </w:p>
+    <w:p>
+      <w:pPr>
+        <w:spacing w:before="100" w:beforeAutospacing="1" w:after="100" w:afterAutospacing="1" w:line="240" w:lineRule="auto"/>
+      </w:pPr>
+      <w:r>
+        <w:t>She yanked the jacket down enough to see. Her arm was pressed against solid fabri</w:t>
+      </w:r>
+      <w:r>
+        <w:t>c. Not a hole at all. The hood.</w:t>
+      </w:r>
+    </w:p>
+    <w:p>
+      <w:pPr>
+        <w:spacing w:before="100" w:beforeAutospacing="1" w:after="100" w:afterAutospacing="1" w:line="240" w:lineRule="auto"/>
+        <w:rPr>
+          <w:i/>
+        </w:rPr>
+      </w:pPr>
+      <w:r>
+        <w:rPr>
+          <w:i/>
+        </w:rPr>
+        <w:t>Wait, if the hood</w:t>
+      </w:r>
+      <w:r>
+        <w:rPr>
+          <w:i/>
+        </w:rPr>
+        <w:t>’</w:t>
+      </w:r>
+      <w:r>
+        <w:rPr>
+          <w:i/>
+        </w:rPr>
+        <w:t>s there, then is this thing upside down? How is it—what?</w:t>
+      </w:r>
+    </w:p>
+    <w:p>
+      <w:pPr>
+        <w:spacing w:before="100" w:beforeAutospacing="1" w:after="100" w:afterAutospacing="1" w:line="240" w:lineRule="auto"/>
+      </w:pPr>
+      <w:r>
+        <w:t>She ripped the jacket off completely, held it up,</w:t>
+      </w:r>
+      <w:r>
+        <w:t xml:space="preserve"> scowled and mouthed a silent </w:t>
+      </w:r>
+      <w:r>
+        <w:rPr>
+          <w:i/>
+        </w:rPr>
+        <w:t>what</w:t>
+      </w:r>
+      <w:r>
+        <w:t>, then</w:t>
+      </w:r>
+      <w:r>
+        <w:t xml:space="preserve"> turned it around. Right sid</w:t>
+      </w:r>
+      <w:r>
+        <w:t>e up. Definitely right side up.</w:t>
+      </w:r>
+    </w:p>
+    <w:p>
+      <w:pPr>
+        <w:spacing w:before="100" w:beforeAutospacing="1" w:after="100" w:afterAutospacing="1" w:line="240" w:lineRule="auto"/>
+        <w:rPr>
+          <w:i/>
+        </w:rPr>
+      </w:pPr>
+      <w:r>
+        <w:rPr>
+          <w:i/>
+        </w:rPr>
+        <w:t>Okay. Again.</w:t>
+      </w:r>
+    </w:p>
+    <w:p>
+      <w:pPr>
+        <w:spacing w:before="100" w:beforeAutospacing="1" w:after="100" w:afterAutospacing="1" w:line="240" w:lineRule="auto"/>
+      </w:pPr>
+      <w:r>
+        <w:t>She tossed it back over her head</w:t>
+      </w:r>
+      <w:r>
+        <w:t>, now the hood was on her face</w:t>
+      </w:r>
+      <w:r>
+        <w:t>. Darkness. Sea</w:t>
+      </w:r>
+      <w:r>
+        <w:t>rched for the sleeve hole—</w:t>
+      </w:r>
+      <w:r>
+        <w:rPr>
+          <w:i/>
+        </w:rPr>
+        <w:t>there</w:t>
+      </w:r>
+      <w:r>
+        <w:t xml:space="preserve">—shoved her arm through. It went in smoothly this time, </w:t>
+      </w:r>
+      <w:r>
+        <w:rPr>
+          <w:i/>
+        </w:rPr>
+        <w:t>thank fuck</w:t>
+      </w:r>
+      <w:r>
+        <w:t>. She wrestled the hood off h</w:t>
+      </w:r>
+      <w:r>
+        <w:t>er face, blinking in the light.</w:t>
+      </w:r>
+    </w:p>
+    <w:p>
+      <w:pPr>
+        <w:spacing w:before="100" w:beforeAutospacing="1" w:after="100" w:afterAutospacing="1" w:line="240" w:lineRule="auto"/>
+      </w:pPr>
+      <w:r>
+        <w:t>The jacket hung</w:t>
+      </w:r>
+      <w:r>
+        <w:t xml:space="preserve"> off her left shoulder. The other side dangled loose and empty.</w:t>
+      </w:r>
+    </w:p>
+    <w:p>
+      <w:pPr>
+        <w:spacing w:before="100" w:beforeAutospacing="1" w:after="100" w:afterAutospacing="1" w:line="240" w:lineRule="auto"/>
+      </w:pPr>
+      <w:r>
+        <w:t>She trie</w:t>
+      </w:r>
+      <w:r>
+        <w:t>d to shimmy it around her body.</w:t>
+      </w:r>
+    </w:p>
+    <w:p>
+      <w:pPr>
+        <w:spacing w:before="100" w:beforeAutospacing="1" w:after="100" w:afterAutospacing="1" w:line="240" w:lineRule="auto"/>
+      </w:pPr>
+      <w:r>
+        <w:t>It didn</w:t>
+      </w:r>
+      <w:r>
+        <w:t>’t move.</w:t>
+      </w:r>
+    </w:p>
+    <w:p>
+      <w:pPr>
+        <w:spacing w:before="100" w:beforeAutospacing="1" w:after="100" w:afterAutospacing="1" w:line="240" w:lineRule="auto"/>
+      </w:pPr>
+      <w:r>
+        <w:t>She t</w:t>
+      </w:r>
+      <w:r>
+        <w:t>ried again, twisting her torso.</w:t>
+      </w:r>
+    </w:p>
+    <w:p>
+      <w:pPr>
+        <w:spacing w:before="100" w:beforeAutospacing="1" w:after="100" w:afterAutospacing="1" w:line="240" w:lineRule="auto"/>
+      </w:pPr>
+      <w:r>
+        <w:t>St</w:t>
+      </w:r>
+      <w:r>
+        <w:t>ill stuck.</w:t>
+      </w:r>
+    </w:p>
+    <w:p>
+      <w:pPr>
+        <w:spacing w:before="100" w:beforeAutospacing="1" w:after="100" w:afterAutospacing="1" w:line="240" w:lineRule="auto"/>
+        <w:rPr>
+          <w:i/>
+        </w:rPr>
+      </w:pPr>
+      <w:r>
+        <w:rPr>
+          <w:i/>
+        </w:rPr>
+        <w:t>Why is it—</w:t>
+      </w:r>
+    </w:p>
+    <w:p>
+      <w:pPr>
+        <w:spacing w:before="100" w:beforeAutospacing="1" w:after="100" w:afterAutospacing="1" w:line="240" w:lineRule="auto"/>
+      </w:pPr>
+      <w:r>
+        <w:t>She looked down.</w:t>
+      </w:r>
+    </w:p>
+    <w:p>
+      <w:pPr>
+        <w:spacing w:before="100" w:beforeAutospacing="1" w:after="100" w:afterAutospacing="1" w:line="240" w:lineRule="auto"/>
+      </w:pPr>
+      <w:r>
+        <w:t>The jacket was on backwards. Sleeve on the front, collar twisted around her neck like</w:t>
+      </w:r>
+      <w:r>
+        <w:t xml:space="preserve"> it was trying to strangle her.</w:t>
+      </w:r>
+    </w:p>
+    <w:p>
+      <w:pPr>
+        <w:spacing w:before="100" w:beforeAutospacing="1" w:after="100" w:afterAutospacing="1" w:line="240" w:lineRule="auto"/>
+        <w:rPr>
+          <w:i/>
+        </w:rPr>
+      </w:pPr>
+      <w:r>
+        <w:rPr>
+          <w:i/>
+        </w:rPr>
+        <w:t>You</w:t>
+      </w:r>
+      <w:r>
+        <w:rPr>
+          <w:i/>
+        </w:rPr>
+        <w:t>’</w:t>
+      </w:r>
+      <w:r>
+        <w:rPr>
+          <w:i/>
+        </w:rPr>
+        <w:t xml:space="preserve">ve </w:t>
+      </w:r>
+      <w:proofErr w:type="spellStart"/>
+      <w:r>
+        <w:rPr>
+          <w:i/>
+        </w:rPr>
+        <w:t>gotta</w:t>
+      </w:r>
+      <w:proofErr w:type="spellEnd"/>
+      <w:r>
+        <w:rPr>
+          <w:i/>
+        </w:rPr>
+        <w:t xml:space="preserve"> be fucking kidding me.</w:t>
+      </w:r>
+    </w:p>
+    <w:p>
+      <w:pPr>
+        <w:spacing w:before="100" w:beforeAutospacing="1" w:after="100" w:afterAutospacing="1" w:line="240" w:lineRule="auto"/>
+        <w:rPr>
+          <w:i/>
+        </w:rPr>
+      </w:pPr>
+      <w:r>
+        <w:rPr>
+          <w:i/>
+        </w:rPr>
+        <w:t>THIS IS A JACKET. A JACKET. NOT SOME ADVANCED ENGINEERING. FABRIC WITH HOLES. YOU ARE FAILING. AT. FABRIC. WITH HOLES.</w:t>
+      </w:r>
+    </w:p>
+    <w:p>
+      <w:pPr>
+        <w:spacing w:before="100" w:beforeAutospacing="1" w:after="100" w:afterAutospacing="1" w:line="240" w:lineRule="auto"/>
+      </w:pPr>
+      <w:r>
+        <w:t>Sh</w:t>
+      </w:r>
+      <w:r>
+        <w:t>e ripped</w:t>
+      </w:r>
+      <w:r>
+        <w:t xml:space="preserve"> it off.</w:t>
+      </w:r>
+      <w:r>
+        <w:t xml:space="preserve"> Again.</w:t>
+      </w:r>
+      <w:r>
+        <w:t xml:space="preserve"> Started over. </w:t>
+      </w:r>
+      <w:r>
+        <w:rPr>
+          <w:i/>
+        </w:rPr>
+        <w:t>Again.</w:t>
+      </w:r>
+    </w:p>
+    <w:p>
+      <w:r>
+        <w:t xml:space="preserve">Third time: </w:t>
+      </w:r>
+      <w:r>
+        <w:t>hood on head, arm through sleeve—</w:t>
+      </w:r>
+      <w:r>
+        <w:rPr>
+          <w:i/>
+        </w:rPr>
+        <w:t>correct</w:t>
+      </w:r>
+      <w:r>
+        <w:t xml:space="preserve"> sleeve this time—hood shoved back, </w:t>
+      </w:r>
+      <w:r>
+        <w:t xml:space="preserve">TWIST BODY, catch other side with shoulder, SET IT RIGHT on said shoulder with arm that actually exists, jacket now </w:t>
+      </w:r>
+      <w:r>
+        <w:t>hanging</w:t>
+      </w:r>
+      <w:r>
+        <w:t xml:space="preserve"> the right way around body.</w:t>
+      </w:r>
+      <w:r>
+        <w:t xml:space="preserve"> </w:t>
+      </w:r>
+      <w:proofErr w:type="gramStart"/>
+      <w:r>
+        <w:rPr>
+          <w:i/>
+        </w:rPr>
+        <w:t>FINALLY</w:t>
+      </w:r>
+      <w:proofErr w:type="gramEnd"/>
+      <w:r>
+        <w:rPr>
+          <w:i/>
+        </w:rPr>
+        <w:t>.</w:t>
+      </w:r>
+    </w:p>
+    <w:p>
+      <w:r>
+        <w:t>The right side hung loose, empty and wrong</w:t>
+      </w:r>
+      <w:r>
+        <w:t xml:space="preserve">, but at least she was </w:t>
+      </w:r>
+      <w:r>
+        <w:rPr>
+          <w:i/>
+        </w:rPr>
+        <w:t>wearing</w:t>
+      </w:r>
+      <w:r>
+        <w:t xml:space="preserve"> it.</w:t>
+      </w:r>
+    </w:p>
+    <w:p>
+      <w:r>
+        <w:t>“</w:t>
+      </w:r>
+      <w:r>
+        <w:t>The</w:t>
+      </w:r>
+      <w:r>
+        <w:t xml:space="preserve"> fuck </w:t>
+      </w:r>
+      <w:proofErr w:type="gramStart"/>
+      <w:r>
+        <w:t>are</w:t>
+      </w:r>
+      <w:proofErr w:type="gramEnd"/>
+      <w:r>
+        <w:t xml:space="preserve"> you doing in there?!”</w:t>
+      </w:r>
+    </w:p>
+    <w:p>
+      <w:r>
+        <w:t>“</w:t>
+      </w:r>
+      <w:r>
+        <w:t>GETTI</w:t>
+      </w:r>
+      <w:r>
+        <w:t>NG DRESSED,”</w:t>
+      </w:r>
+      <w:r>
+        <w:t xml:space="preserve"> Hellhou</w:t>
+      </w:r>
+      <w:r>
+        <w:t>nd yelled back, slightly manic.</w:t>
+      </w:r>
+    </w:p>
+    <w:p>
+      <w:r>
+        <w:t>“</w:t>
+      </w:r>
+      <w:r>
+        <w:t xml:space="preserve">The fuck </w:t>
+      </w:r>
+      <w:proofErr w:type="gramStart"/>
+      <w:r>
+        <w:t>are</w:t>
+      </w:r>
+      <w:proofErr w:type="gramEnd"/>
+      <w:r>
+        <w:t xml:space="preserve"> you putting on</w:t>
+      </w:r>
+      <w:r>
+        <w:t>—”</w:t>
+      </w:r>
+    </w:p>
+    <w:p>
+      <w:r>
+        <w:t>“</w:t>
+      </w:r>
+      <w:r>
+        <w:t>MONSTER</w:t>
+      </w:r>
+      <w:r>
+        <w:t>’</w:t>
+      </w:r>
+      <w:r>
+        <w:t>S GOT</w:t>
+      </w:r>
+      <w:r>
+        <w:t xml:space="preserve"> TWO SLEEVES AND I</w:t>
+      </w:r>
+      <w:r>
+        <w:t>’</w:t>
+      </w:r>
+      <w:r>
+        <w:t xml:space="preserve">VE </w:t>
+      </w:r>
+      <w:r>
+        <w:t xml:space="preserve">ONLY </w:t>
+      </w:r>
+      <w:r>
+        <w:t xml:space="preserve">GOT ONE ARM SO </w:t>
+      </w:r>
+      <w:r>
+        <w:t>MAYBE GIVE ME A FUCKING SECOND—”</w:t>
+      </w:r>
+    </w:p>
+    <w:p>
+      <w:r>
+        <w:lastRenderedPageBreak/>
+        <w:t>She grabbed the door handle, yanked it open, and came face-to-face with a scowling Marauder who looked two seconds away from kicking her instead of the door.</w:t>
+      </w:r>
+    </w:p>
+    <w:p>
+      <w:pPr>
+        <w:spacing w:before="100" w:beforeAutospacing="1" w:after="100" w:afterAutospacing="1" w:line="240" w:lineRule="auto"/>
+      </w:pPr>
+      <w:r>
+        <w:t>“</w:t>
+      </w:r>
+      <w:r>
+        <w:t>Too</w:t>
+      </w:r>
+      <w:r>
+        <w:t>k you long enough.</w:t>
+      </w:r>
+      <w:r>
+        <w:t>”</w:t>
+      </w:r>
+    </w:p>
+    <w:p>
+      <w:pPr>
+        <w:spacing w:before="100" w:beforeAutospacing="1" w:after="100" w:afterAutospacing="1" w:line="240" w:lineRule="auto"/>
+      </w:pPr>
+      <w:r>
+        <w:t>Hellhound grinned at him, still a litt</w:t>
+      </w:r>
+      <w:r>
+        <w:t xml:space="preserve">le unhinged from the laughter. </w:t>
+      </w:r>
+      <w:r>
+        <w:t>“</w:t>
+      </w:r>
+      <w:r>
+        <w:t xml:space="preserve">Needed my </w:t>
+      </w:r>
+      <w:r>
+        <w:t>make-up routine</w:t>
+      </w:r>
+      <w:r>
+        <w:t>. You know how it is.</w:t>
+      </w:r>
+      <w:r>
+        <w:t>”</w:t>
+      </w:r>
+    </w:p>
+    <w:p>
+      <w:pPr>
+        <w:spacing w:before="100" w:beforeAutospacing="1" w:after="100" w:afterAutospacing="1" w:line="240" w:lineRule="auto"/>
+      </w:pPr>
+      <w:r>
+        <w:t>The guard looked her up and down—one arm, disheveled hair, manic grin—and scoffed.</w:t>
+      </w:r>
+    </w:p>
+    <w:p>
+      <w:pPr>
+        <w:spacing w:before="100" w:beforeAutospacing="1" w:after="100" w:afterAutospacing="1" w:line="240" w:lineRule="auto"/>
+      </w:pPr>
+      <w:r>
+        <w:t>“</w:t>
+      </w:r>
+      <w:r>
+        <w:t xml:space="preserve">Empress is </w:t>
+      </w:r>
+      <w:proofErr w:type="spellStart"/>
+      <w:r>
+        <w:t>gonna</w:t>
+      </w:r>
+      <w:proofErr w:type="spellEnd"/>
+      <w:r>
+        <w:t xml:space="preserve"> eat you alive.</w:t>
+      </w:r>
+      <w:r>
+        <w:t>”</w:t>
+      </w:r>
+    </w:p>
+    <w:p>
+      <w:pPr>
+        <w:spacing w:before="100" w:beforeAutospacing="1" w:after="100" w:afterAutospacing="1" w:line="240" w:lineRule="auto"/>
+      </w:pPr>
+      <w:r>
+        <w:t>“</w:t>
+      </w:r>
+      <w:r>
+        <w:t>Yea</w:t>
+      </w:r>
+      <w:r>
+        <w:t>h, probably,</w:t>
+      </w:r>
+      <w:r>
+        <w:t>”</w:t>
+      </w:r>
+      <w:r>
+        <w:t xml:space="preserve"> Hellhound said cheerfully, st</w:t>
+      </w:r>
+      <w:r>
+        <w:t xml:space="preserve">epping past him into the hall. </w:t>
+      </w:r>
+      <w:r>
+        <w:t>“</w:t>
+      </w:r>
+      <w:r>
+        <w:t>Let</w:t>
+      </w:r>
+      <w:r>
+        <w:t>’</w:t>
+      </w:r>
+      <w:r>
+        <w:t>s get it over with.</w:t>
+      </w:r>
+      <w:r>
+        <w:t>”</w:t>
+      </w:r>
     </w:p>
     <w:sectPr>
       <w:pgSz w:w="11906" w:h="16838"/>
@@ -1442,6 +6740,9 @@
   <w:style w:type="paragraph" w:default="1" w:styleId="Norml">
     <w:name w:val="Normal"/>
     <w:qFormat/>
+    <w:rPr>
+      <w:lang w:val="en-US"/>
+    </w:rPr>
   </w:style>
   <w:style w:type="paragraph" w:styleId="Cmsor1">
     <w:name w:val="heading 1"/>
@@ -1628,6 +6929,20 @@
       <w:rFonts w:ascii="Segoe UI" w:hAnsi="Segoe UI" w:cs="Segoe UI"/>
       <w:sz w:val="18"/>
       <w:szCs w:val="18"/>
+    </w:rPr>
+  </w:style>
+  <w:style w:type="paragraph" w:customStyle="1" w:styleId="font-claude-response-body">
+    <w:name w:val="font-claude-response-body"/>
+    <w:basedOn w:val="Norml"/>
+    <w:rsid w:val="009376E7"/>
+    <w:pPr>
+      <w:spacing w:before="100" w:beforeAutospacing="1" w:after="100" w:afterAutospacing="1" w:line="240" w:lineRule="auto"/>
+    </w:pPr>
+    <w:rPr>
+      <w:rFonts w:ascii="Times New Roman" w:eastAsia="Times New Roman" w:hAnsi="Times New Roman" w:cs="Times New Roman"/>
+      <w:sz w:val="24"/>
+      <w:szCs w:val="24"/>
+      <w:lang w:eastAsia="en-GB"/>
     </w:rPr>
   </w:style>
 </w:styles>
@@ -1899,7 +7214,7 @@
 </file>
 
 <file path=customXml/itemProps1.xml><?xml version="1.0" encoding="utf-8"?>
-<ds:datastoreItem xmlns:ds="http://schemas.openxmlformats.org/officeDocument/2006/customXml" ds:itemID="{27AFF786-3A63-4993-A0A6-B57ACC63B9D1}">
+<ds:datastoreItem xmlns:ds="http://schemas.openxmlformats.org/officeDocument/2006/customXml" ds:itemID="{3038B1A6-5DA3-48A8-BF84-F7916AD541E0}">
   <ds:schemaRefs>
     <ds:schemaRef ds:uri="http://schemas.openxmlformats.org/officeDocument/2006/bibliography"/>
   </ds:schemaRefs>
